--- a/instruction.docx
+++ b/instruction.docx
@@ -5359,7 +5359,7 @@
                 <w:sz w:val="21"/>
                 <w:szCs w:val="21"/>
               </w:rPr>
-              <w:t>220R</w:t>
+              <w:t>1K</w:t>
             </w:r>
           </w:p>
         </w:tc>
@@ -5749,7 +5749,7 @@
                 <w:sz w:val="21"/>
                 <w:szCs w:val="21"/>
               </w:rPr>
-              <w:t>220R</w:t>
+              <w:t>1K</w:t>
             </w:r>
           </w:p>
         </w:tc>
@@ -5882,7 +5882,6 @@
                 <w:szCs w:val="21"/>
               </w:rPr>
             </w:pPr>
-            <w:proofErr w:type="spellStart"/>
             <w:r>
               <w:rPr>
                 <w:rFonts w:ascii="等线" w:eastAsia="等线" w:hAnsi="等线" w:cs="宋体" w:hint="eastAsia"/>
@@ -5892,7 +5891,6 @@
               </w:rPr>
               <w:t>AI_PWR_Select</w:t>
             </w:r>
-            <w:proofErr w:type="spellEnd"/>
           </w:p>
         </w:tc>
         <w:tc>
@@ -6141,7 +6139,7 @@
                 <w:sz w:val="21"/>
                 <w:szCs w:val="21"/>
               </w:rPr>
-              <w:t>220R</w:t>
+              <w:t>1K</w:t>
             </w:r>
           </w:p>
         </w:tc>
@@ -6274,7 +6272,6 @@
                 <w:szCs w:val="21"/>
               </w:rPr>
             </w:pPr>
-            <w:proofErr w:type="spellStart"/>
             <w:r>
               <w:rPr>
                 <w:rFonts w:ascii="等线" w:eastAsia="等线" w:hAnsi="等线" w:cs="宋体" w:hint="eastAsia"/>
@@ -6284,7 +6281,6 @@
               </w:rPr>
               <w:t>AI_PWR_Select</w:t>
             </w:r>
-            <w:proofErr w:type="spellEnd"/>
           </w:p>
         </w:tc>
         <w:tc>
@@ -6533,7 +6529,7 @@
                 <w:sz w:val="21"/>
                 <w:szCs w:val="21"/>
               </w:rPr>
-              <w:t>220R</w:t>
+              <w:t>1K</w:t>
             </w:r>
           </w:p>
         </w:tc>
@@ -16894,9 +16890,6 @@
       <w:pPr>
         <w:pStyle w:val="Heading2"/>
         <w:spacing w:line="240" w:lineRule="auto"/>
-        <w:rPr>
-          <w:rFonts w:hint="eastAsia"/>
-        </w:rPr>
       </w:pPr>
       <w:r>
         <w:rPr>
@@ -17026,158 +17019,6 @@
       </w:r>
     </w:p>
     <w:p>
-      <w:r>
-        <w:rPr>
-          <w:rFonts w:hint="eastAsia"/>
-        </w:rPr>
-        <w:t>使用下载线</w:t>
-      </w:r>
-      <w:r>
-        <w:rPr>
-          <w:rFonts w:hint="eastAsia"/>
-        </w:rPr>
-        <w:t>烧录</w:t>
-      </w:r>
-      <w:r>
-        <w:rPr>
-          <w:rFonts w:hint="eastAsia"/>
-        </w:rPr>
-        <w:t>bootloader</w:t>
-      </w:r>
-      <w:r>
-        <w:rPr>
-          <w:rFonts w:hint="eastAsia"/>
-        </w:rPr>
-        <w:t>，使用配置章节介绍的工具扫描设备，看能否正确识别。</w:t>
-      </w:r>
-    </w:p>
-    <w:p>
-      <w:pPr>
-        <w:pStyle w:val="Heading2"/>
-        <w:spacing w:line="240" w:lineRule="auto"/>
-        <w:rPr>
-          <w:rFonts w:hint="eastAsia"/>
-        </w:rPr>
-      </w:pPr>
-      <w:r>
-        <w:rPr>
-          <w:rFonts w:hint="eastAsia"/>
-        </w:rPr>
-        <w:t>洗板</w:t>
-      </w:r>
-    </w:p>
-    <w:p>
-      <w:r>
-        <w:rPr>
-          <w:rFonts w:hint="eastAsia"/>
-        </w:rPr>
-        <w:t>检查设备无问题后可进行洗板。</w:t>
-      </w:r>
-    </w:p>
-    <w:p>
-      <w:r>
-        <w:rPr>
-          <w:rFonts w:hint="eastAsia"/>
-        </w:rPr>
-        <w:t>带上手套（吃酱大骨那种就行）使用脱脂棉蘸取洗板水，擦拭焊接好后的</w:t>
-      </w:r>
-      <w:r>
-        <w:rPr>
-          <w:rFonts w:hint="eastAsia"/>
-        </w:rPr>
-        <w:t>PCBA</w:t>
-      </w:r>
-      <w:r>
-        <w:rPr>
-          <w:rFonts w:hint="eastAsia"/>
-        </w:rPr>
-        <w:t>正反面。注意洗板水尽量不要接触接插件（端子，</w:t>
-      </w:r>
-      <w:r>
-        <w:rPr>
-          <w:rFonts w:hint="eastAsia"/>
-        </w:rPr>
-        <w:t>USB</w:t>
-      </w:r>
-      <w:r>
-        <w:rPr>
-          <w:rFonts w:hint="eastAsia"/>
-        </w:rPr>
-        <w:t>，排针等）。使用脱脂棉蘸取洗板水将</w:t>
-      </w:r>
-      <w:r>
-        <w:rPr>
-          <w:rFonts w:hint="eastAsia"/>
-        </w:rPr>
-        <w:t>PCBA</w:t>
-      </w:r>
-      <w:r>
-        <w:rPr>
-          <w:rFonts w:hint="eastAsia"/>
-        </w:rPr>
-        <w:t>擦拭一遍后，用干燥的脱脂棉将板上洗板水擦拭干净</w:t>
-      </w:r>
-      <w:r>
-        <w:rPr>
-          <w:rFonts w:hint="eastAsia"/>
-        </w:rPr>
-        <w:t>。</w:t>
-      </w:r>
-    </w:p>
-    <w:p>
-      <w:r>
-        <w:rPr>
-          <w:rFonts w:hint="eastAsia"/>
-        </w:rPr>
-        <w:t>使用干净的脱脂棉重复以上动作一遍。（一块板子会用掉</w:t>
-      </w:r>
-      <w:r>
-        <w:rPr>
-          <w:rFonts w:hint="eastAsia"/>
-        </w:rPr>
-        <w:t>4</w:t>
-      </w:r>
-      <w:r>
-        <w:rPr>
-          <w:rFonts w:hint="eastAsia"/>
-        </w:rPr>
-        <w:t>坨脱脂棉）</w:t>
-      </w:r>
-    </w:p>
-    <w:p>
-      <w:r>
-        <w:rPr>
-          <w:rFonts w:hint="eastAsia"/>
-        </w:rPr>
-        <w:t>放在通风无灰尘处半小时晾干。</w:t>
-      </w:r>
-    </w:p>
-    <w:p>
-      <w:pPr>
-        <w:rPr>
-          <w:rFonts w:hint="eastAsia"/>
-        </w:rPr>
-      </w:pPr>
-      <w:r>
-        <w:rPr>
-          <w:rFonts w:hint="eastAsia"/>
-        </w:rPr>
-        <w:t>注意洗板以及后续的涂三防漆全过程都不要再裸手直接接触</w:t>
-      </w:r>
-      <w:r>
-        <w:rPr>
-          <w:rFonts w:hint="eastAsia"/>
-        </w:rPr>
-        <w:t>PCBA</w:t>
-      </w:r>
-      <w:r>
-        <w:rPr>
-          <w:rFonts w:hint="eastAsia"/>
-        </w:rPr>
-        <w:t>，避免油污污染。</w:t>
-      </w:r>
-    </w:p>
-    <w:p>
       <w:pPr>
         <w:pStyle w:val="Heading2"/>
         <w:spacing w:line="240" w:lineRule="auto"/>
@@ -17186,7 +17027,13 @@
         <w:rPr>
           <w:rFonts w:hint="eastAsia"/>
         </w:rPr>
-        <w:t>涂三防漆</w:t>
+        <w:t>AI</w:t>
+      </w:r>
+      <w:r>
+        <w:rPr>
+          <w:rFonts w:hint="eastAsia"/>
+        </w:rPr>
+        <w:t>配置</w:t>
       </w:r>
     </w:p>
     <w:p>
@@ -17194,459 +17041,17 @@
         <w:rPr>
           <w:rFonts w:hint="eastAsia"/>
         </w:rPr>
-        <w:t>使用刷子涂布三防漆，然后放在</w:t>
+        <w:t>电流</w:t>
       </w:r>
       <w:r>
         <w:rPr>
           <w:rFonts w:hint="eastAsia"/>
         </w:rPr>
-        <w:t>通风无灰尘</w:t>
-      </w:r>
-      <w:r>
-        <w:rPr>
-          <w:rFonts w:hint="eastAsia"/>
-        </w:rPr>
-        <w:t>处</w:t>
-      </w:r>
-      <w:r>
-        <w:rPr>
-          <w:rFonts w:hint="eastAsia"/>
-        </w:rPr>
-        <w:t>四小时</w:t>
-      </w:r>
-      <w:r>
-        <w:rPr>
-          <w:rFonts w:hint="eastAsia"/>
-        </w:rPr>
-        <w:t>自然晾干。</w:t>
-      </w:r>
-    </w:p>
-    <w:p>
-      <w:r>
-        <w:rPr>
-          <w:rFonts w:hint="eastAsia"/>
-        </w:rPr>
-        <w:t>三防漆厚度以能完全覆盖贴片元器件和插件的裸露管脚为标准。</w:t>
+        <w:t>输入支持各种接法，根据原理图进行跳线。</w:t>
       </w:r>
     </w:p>
     <w:p>
       <w:pPr>
-        <w:rPr>
-          <w:rFonts w:hint="eastAsia"/>
-        </w:rPr>
-      </w:pPr>
-      <w:r>
-        <w:rPr>
-          <w:rFonts w:hint="eastAsia"/>
-        </w:rPr>
-        <w:t>注意接插件不要沾到三防漆。</w:t>
-      </w:r>
-    </w:p>
-    <w:p>
-      <w:pPr>
-        <w:pStyle w:val="Heading1"/>
-        <w:spacing w:line="240" w:lineRule="auto"/>
-      </w:pPr>
-      <w:r>
-        <w:rPr>
-          <w:rFonts w:hint="eastAsia"/>
-        </w:rPr>
-        <w:lastRenderedPageBreak/>
-        <w:t>配置</w:t>
-      </w:r>
-    </w:p>
-    <w:p>
-      <w:pPr>
-        <w:pStyle w:val="Heading2"/>
-        <w:spacing w:line="240" w:lineRule="auto"/>
-      </w:pPr>
-      <w:r>
-        <w:rPr>
-          <w:rFonts w:hint="eastAsia"/>
-        </w:rPr>
-        <w:t>安装</w:t>
-      </w:r>
-    </w:p>
-    <w:p>
-      <w:pPr>
-        <w:pStyle w:val="ListParagraph"/>
-        <w:numPr>
-          <w:ilvl w:val="0"/>
-          <w:numId w:val="2"/>
-        </w:numPr>
-      </w:pPr>
-      <w:r>
-        <w:rPr>
-          <w:rFonts w:hint="eastAsia"/>
-        </w:rPr>
-        <w:t>安装</w:t>
-      </w:r>
-      <w:r>
-        <w:fldChar w:fldCharType="begin"/>
-      </w:r>
-      <w:r>
-        <w:instrText xml:space="preserve"> HYPERLINK "https://www.winpcap.org/install/bin/WinPcap_4_1_3.exe" </w:instrText>
-      </w:r>
-      <w:r>
-        <w:fldChar w:fldCharType="separate"/>
-      </w:r>
-      <w:r>
-        <w:rPr>
-          <w:rStyle w:val="Hyperlink"/>
-          <w:rFonts w:hint="eastAsia"/>
-        </w:rPr>
-        <w:t>WinPcap</w:t>
-      </w:r>
-      <w:r>
-        <w:fldChar w:fldCharType="end"/>
-      </w:r>
-      <w:r>
-        <w:rPr>
-          <w:rFonts w:hint="eastAsia"/>
-        </w:rPr>
-        <w:t>，需要版本</w:t>
-      </w:r>
-      <w:r>
-        <w:rPr>
-          <w:rFonts w:hint="eastAsia"/>
-        </w:rPr>
-        <w:t>4.1.3</w:t>
-      </w:r>
-      <w:r>
-        <w:rPr>
-          <w:rFonts w:hint="eastAsia"/>
-        </w:rPr>
-        <w:t>或以上。</w:t>
-      </w:r>
-    </w:p>
-    <w:p>
-      <w:pPr>
-        <w:pStyle w:val="ListParagraph"/>
-        <w:numPr>
-          <w:ilvl w:val="0"/>
-          <w:numId w:val="2"/>
-        </w:numPr>
-      </w:pPr>
-      <w:r>
-        <w:rPr>
-          <w:rFonts w:hint="eastAsia"/>
-        </w:rPr>
-        <w:t>安装配置工具。（如果是源文件则运行</w:t>
-      </w:r>
-      <w:r>
-        <w:t>\design\code\config\config\config\bin\Debug</w:t>
-      </w:r>
-      <w:r>
-        <w:rPr>
-          <w:rFonts w:hint="eastAsia"/>
-        </w:rPr>
-        <w:t>文件夹下</w:t>
-      </w:r>
-      <w:r>
-        <w:t>config.exe</w:t>
-      </w:r>
-      <w:r>
-        <w:rPr>
-          <w:rFonts w:hint="eastAsia"/>
-        </w:rPr>
-        <w:t>）</w:t>
-      </w:r>
-    </w:p>
-    <w:p>
-      <w:pPr>
-        <w:pStyle w:val="Heading2"/>
-        <w:spacing w:line="240" w:lineRule="auto"/>
-      </w:pPr>
-      <w:r>
-        <w:rPr>
-          <w:rFonts w:hint="eastAsia"/>
-        </w:rPr>
-        <w:t>扫描设备</w:t>
-      </w:r>
-    </w:p>
-    <w:p>
-      <w:r>
-        <w:rPr>
-          <w:rFonts w:hint="eastAsia"/>
-        </w:rPr>
-        <w:t>将</w:t>
-      </w:r>
-      <w:r>
-        <w:rPr>
-          <w:rFonts w:hint="eastAsia"/>
-        </w:rPr>
-        <w:t>设备</w:t>
-      </w:r>
-      <w:r>
-        <w:rPr>
-          <w:rFonts w:hint="eastAsia"/>
-        </w:rPr>
-        <w:t>和电脑通过</w:t>
-      </w:r>
-      <w:r>
-        <w:rPr>
-          <w:rFonts w:hint="eastAsia"/>
-        </w:rPr>
-        <w:t>交换机</w:t>
-      </w:r>
-      <w:r>
-        <w:rPr>
-          <w:rFonts w:hint="eastAsia"/>
-        </w:rPr>
-        <w:t>连接到同一个子网。设备上电（电源为</w:t>
-      </w:r>
-      <w:r>
-        <w:rPr>
-          <w:rFonts w:hint="eastAsia"/>
-        </w:rPr>
-        <w:t>24V</w:t>
-      </w:r>
-      <w:r>
-        <w:t xml:space="preserve"> </w:t>
-      </w:r>
-      <w:r>
-        <w:rPr>
-          <w:rFonts w:hint="eastAsia"/>
-        </w:rPr>
-        <w:t>DC</w:t>
-      </w:r>
-      <w:r>
-        <w:rPr>
-          <w:rFonts w:hint="eastAsia"/>
-        </w:rPr>
-        <w:t>，</w:t>
-      </w:r>
-      <w:r>
-        <w:t xml:space="preserve"> </w:t>
-      </w:r>
-      <w:r>
-        <w:rPr>
-          <w:rFonts w:hint="eastAsia"/>
-        </w:rPr>
-        <w:t>0.3A</w:t>
-      </w:r>
-      <w:r>
-        <w:rPr>
-          <w:rFonts w:hint="eastAsia"/>
-        </w:rPr>
-        <w:t>）。</w:t>
-      </w:r>
-    </w:p>
-    <w:p>
-      <w:r>
-        <w:rPr>
-          <w:rFonts w:hint="eastAsia"/>
-        </w:rPr>
-        <w:t>电脑运行配置工具，点击“</w:t>
-      </w:r>
-      <w:r>
-        <w:rPr>
-          <w:rFonts w:hint="eastAsia"/>
-        </w:rPr>
-        <w:t>scan</w:t>
-      </w:r>
-      <w:r>
-        <w:rPr>
-          <w:rFonts w:hint="eastAsia"/>
-        </w:rPr>
-        <w:t>”或“扫描”。大约</w:t>
-      </w:r>
-      <w:r>
-        <w:rPr>
-          <w:rFonts w:hint="eastAsia"/>
-        </w:rPr>
-        <w:t>7</w:t>
-      </w:r>
-      <w:r>
-        <w:rPr>
-          <w:rFonts w:hint="eastAsia"/>
-        </w:rPr>
-        <w:t>秒后扫描结束，发现的设备会全部列在配置工具的列表中。</w:t>
-      </w:r>
-    </w:p>
-    <w:p>
-      <w:pPr>
-        <w:pStyle w:val="Heading2"/>
-        <w:spacing w:line="240" w:lineRule="auto"/>
-      </w:pPr>
-      <w:r>
-        <w:rPr>
-          <w:rFonts w:hint="eastAsia"/>
-        </w:rPr>
-        <w:t>下载主程序</w:t>
-      </w:r>
-    </w:p>
-    <w:p>
-      <w:r>
-        <w:rPr>
-          <w:rFonts w:hint="eastAsia"/>
-        </w:rPr>
-        <w:t>配置工具</w:t>
-      </w:r>
-      <w:r>
-        <w:rPr>
-          <w:rFonts w:hint="eastAsia"/>
-        </w:rPr>
-        <w:t>中选中需要下载主程序的设备，</w:t>
-      </w:r>
-      <w:r>
-        <w:rPr>
-          <w:rFonts w:hint="eastAsia"/>
-        </w:rPr>
-        <w:t>点击“</w:t>
-      </w:r>
-      <w:r>
-        <w:rPr>
-          <w:rFonts w:hint="eastAsia"/>
-        </w:rPr>
-        <w:t>select</w:t>
-      </w:r>
-      <w:r>
-        <w:t xml:space="preserve"> </w:t>
-      </w:r>
-      <w:r>
-        <w:rPr>
-          <w:rFonts w:hint="eastAsia"/>
-        </w:rPr>
-        <w:t>file</w:t>
-      </w:r>
-      <w:r>
-        <w:rPr>
-          <w:rFonts w:hint="eastAsia"/>
-        </w:rPr>
-        <w:t>”或“</w:t>
-      </w:r>
-      <w:r>
-        <w:rPr>
-          <w:rFonts w:hint="eastAsia"/>
-        </w:rPr>
-        <w:t>载入升级程序</w:t>
-      </w:r>
-      <w:r>
-        <w:rPr>
-          <w:rFonts w:hint="eastAsia"/>
-        </w:rPr>
-        <w:t>”</w:t>
-      </w:r>
-      <w:r>
-        <w:rPr>
-          <w:rFonts w:hint="eastAsia"/>
-        </w:rPr>
-        <w:t>，在打开的对话框中选择要下载的主程序，确定。点击“</w:t>
-      </w:r>
-      <w:r>
-        <w:rPr>
-          <w:rFonts w:hint="eastAsia"/>
-        </w:rPr>
-        <w:t>Update</w:t>
-      </w:r>
-      <w:r>
-        <w:rPr>
-          <w:rFonts w:hint="eastAsia"/>
-        </w:rPr>
-        <w:t>”或“升级”对选择的设备进行主程序下载。</w:t>
-      </w:r>
-    </w:p>
-    <w:p>
-      <w:pPr>
-        <w:rPr>
-          <w:rFonts w:hint="eastAsia"/>
-        </w:rPr>
-      </w:pPr>
-      <w:r>
-        <w:rPr>
-          <w:rFonts w:hint="eastAsia"/>
-        </w:rPr>
-        <w:t>所有选中设备主程序下载完成后，设备断电，</w:t>
-      </w:r>
-      <w:r>
-        <w:rPr>
-          <w:rFonts w:hint="eastAsia"/>
-        </w:rPr>
-        <w:t>5</w:t>
-      </w:r>
-      <w:r>
-        <w:rPr>
-          <w:rFonts w:hint="eastAsia"/>
-        </w:rPr>
-        <w:t>秒后上电，设备自动开始升级，升级完成后自动进入主程序并运行。设备升级大约需要</w:t>
-      </w:r>
-      <w:r>
-        <w:rPr>
-          <w:rFonts w:hint="eastAsia"/>
-        </w:rPr>
-        <w:t>30</w:t>
-      </w:r>
-      <w:r>
-        <w:rPr>
-          <w:rFonts w:hint="eastAsia"/>
-        </w:rPr>
-        <w:t>秒。</w:t>
-      </w:r>
-      <w:r>
-        <w:rPr>
-          <w:rFonts w:hint="eastAsia"/>
-        </w:rPr>
-        <w:t>设备自动升级完成后，可通过配置工具扫描获得其</w:t>
-      </w:r>
-      <w:r>
-        <w:rPr>
-          <w:rFonts w:hint="eastAsia"/>
-        </w:rPr>
-        <w:t>IP</w:t>
-      </w:r>
-      <w:r>
-        <w:rPr>
-          <w:rFonts w:hint="eastAsia"/>
-        </w:rPr>
-        <w:t>地址，以及进行设备通讯口的基本参数配置。</w:t>
-      </w:r>
-    </w:p>
-    <w:p>
-      <w:pPr>
-        <w:pStyle w:val="Heading1"/>
-        <w:spacing w:line="240" w:lineRule="auto"/>
-      </w:pPr>
-      <w:r>
-        <w:rPr>
-          <w:rFonts w:hint="eastAsia"/>
-        </w:rPr>
-        <w:t>测试</w:t>
-      </w:r>
-    </w:p>
-    <w:p>
-      <w:pPr>
-        <w:pStyle w:val="ListParagraph"/>
-        <w:numPr>
-          <w:ilvl w:val="0"/>
-          <w:numId w:val="1"/>
-        </w:numPr>
-      </w:pPr>
-      <w:r>
-        <w:rPr>
-          <w:rFonts w:hint="eastAsia"/>
-        </w:rPr>
-        <w:t>电脑</w:t>
-      </w:r>
-      <w:r>
-        <w:rPr>
-          <w:rFonts w:hint="eastAsia"/>
-        </w:rPr>
-        <w:t>搜索“</w:t>
-      </w:r>
-      <w:r>
-        <w:t>Modbus Poll</w:t>
-      </w:r>
-      <w:r>
-        <w:rPr>
-          <w:rFonts w:hint="eastAsia"/>
-        </w:rPr>
-        <w:t>”下载安装（并破解），版本要求大于等于下面的版本</w:t>
-      </w:r>
-    </w:p>
-    <w:p>
-      <w:pPr>
-        <w:pStyle w:val="ListParagraph"/>
         <w:jc w:val="center"/>
       </w:pPr>
       <w:r>
@@ -17654,10 +17059,10 @@
           <w:noProof/>
         </w:rPr>
         <w:drawing>
-          <wp:inline distT="0" distB="0" distL="0" distR="0" wp14:anchorId="01DE6F71" wp14:editId="4D65FF7E">
-            <wp:extent cx="4124325" cy="2686050"/>
+          <wp:inline distT="0" distB="0" distL="0" distR="0" wp14:anchorId="51FD378B" wp14:editId="7A489F24">
+            <wp:extent cx="2028825" cy="1066800"/>
             <wp:effectExtent l="0" t="0" r="9525" b="0"/>
-            <wp:docPr id="1" name="Picture 1"/>
+            <wp:docPr id="21" name="Picture 21"/>
             <wp:cNvGraphicFramePr>
               <a:graphicFrameLocks xmlns:a="http://schemas.openxmlformats.org/drawingml/2006/main" noChangeAspect="1"/>
             </wp:cNvGraphicFramePr>
@@ -17677,6 +17082,2040 @@
                   <pic:spPr>
                     <a:xfrm>
                       <a:off x="0" y="0"/>
+                      <a:ext cx="2028825" cy="1066800"/>
+                    </a:xfrm>
+                    <a:prstGeom prst="rect">
+                      <a:avLst/>
+                    </a:prstGeom>
+                  </pic:spPr>
+                </pic:pic>
+              </a:graphicData>
+            </a:graphic>
+          </wp:inline>
+        </w:drawing>
+      </w:r>
+      <w:r>
+        <w:rPr>
+          <w:rFonts w:hint="eastAsia"/>
+        </w:rPr>
+        <w:t xml:space="preserve"> </w:t>
+      </w:r>
+      <w:r>
+        <w:t xml:space="preserve">   </w:t>
+      </w:r>
+      <w:r>
+        <w:tab/>
+      </w:r>
+      <w:r>
+        <w:tab/>
+      </w:r>
+      <w:r>
+        <w:rPr>
+          <w:noProof/>
+        </w:rPr>
+        <w:drawing>
+          <wp:inline distT="0" distB="0" distL="0" distR="0" wp14:anchorId="74EA3F55" wp14:editId="598C8388">
+            <wp:extent cx="2162175" cy="1971675"/>
+            <wp:effectExtent l="0" t="0" r="9525" b="9525"/>
+            <wp:docPr id="22" name="Picture 22"/>
+            <wp:cNvGraphicFramePr>
+              <a:graphicFrameLocks xmlns:a="http://schemas.openxmlformats.org/drawingml/2006/main" noChangeAspect="1"/>
+            </wp:cNvGraphicFramePr>
+            <a:graphic xmlns:a="http://schemas.openxmlformats.org/drawingml/2006/main">
+              <a:graphicData uri="http://schemas.openxmlformats.org/drawingml/2006/picture">
+                <pic:pic xmlns:pic="http://schemas.openxmlformats.org/drawingml/2006/picture">
+                  <pic:nvPicPr>
+                    <pic:cNvPr id="1" name=""/>
+                    <pic:cNvPicPr/>
+                  </pic:nvPicPr>
+                  <pic:blipFill>
+                    <a:blip r:embed="rId6"/>
+                    <a:stretch>
+                      <a:fillRect/>
+                    </a:stretch>
+                  </pic:blipFill>
+                  <pic:spPr>
+                    <a:xfrm>
+                      <a:off x="0" y="0"/>
+                      <a:ext cx="2162175" cy="1971675"/>
+                    </a:xfrm>
+                    <a:prstGeom prst="rect">
+                      <a:avLst/>
+                    </a:prstGeom>
+                  </pic:spPr>
+                </pic:pic>
+              </a:graphicData>
+            </a:graphic>
+          </wp:inline>
+        </w:drawing>
+      </w:r>
+    </w:p>
+    <w:p>
+      <w:pPr>
+        <w:jc w:val="center"/>
+        <w:rPr>
+          <w:rFonts w:hint="eastAsia"/>
+        </w:rPr>
+      </w:pPr>
+      <w:r>
+        <w:rPr>
+          <w:noProof/>
+        </w:rPr>
+        <w:lastRenderedPageBreak/>
+        <w:drawing>
+          <wp:inline distT="0" distB="0" distL="0" distR="0" wp14:anchorId="71C897D0" wp14:editId="3774F2AF">
+            <wp:extent cx="1781175" cy="1809750"/>
+            <wp:effectExtent l="0" t="0" r="9525" b="0"/>
+            <wp:docPr id="23" name="Picture 23"/>
+            <wp:cNvGraphicFramePr>
+              <a:graphicFrameLocks xmlns:a="http://schemas.openxmlformats.org/drawingml/2006/main" noChangeAspect="1"/>
+            </wp:cNvGraphicFramePr>
+            <a:graphic xmlns:a="http://schemas.openxmlformats.org/drawingml/2006/main">
+              <a:graphicData uri="http://schemas.openxmlformats.org/drawingml/2006/picture">
+                <pic:pic xmlns:pic="http://schemas.openxmlformats.org/drawingml/2006/picture">
+                  <pic:nvPicPr>
+                    <pic:cNvPr id="1" name=""/>
+                    <pic:cNvPicPr/>
+                  </pic:nvPicPr>
+                  <pic:blipFill>
+                    <a:blip r:embed="rId7"/>
+                    <a:stretch>
+                      <a:fillRect/>
+                    </a:stretch>
+                  </pic:blipFill>
+                  <pic:spPr>
+                    <a:xfrm>
+                      <a:off x="0" y="0"/>
+                      <a:ext cx="1781175" cy="1809750"/>
+                    </a:xfrm>
+                    <a:prstGeom prst="rect">
+                      <a:avLst/>
+                    </a:prstGeom>
+                  </pic:spPr>
+                </pic:pic>
+              </a:graphicData>
+            </a:graphic>
+          </wp:inline>
+        </w:drawing>
+      </w:r>
+      <w:r>
+        <w:tab/>
+      </w:r>
+      <w:r>
+        <w:tab/>
+      </w:r>
+      <w:r>
+        <w:rPr>
+          <w:noProof/>
+        </w:rPr>
+        <w:drawing>
+          <wp:inline distT="0" distB="0" distL="0" distR="0" wp14:anchorId="7F487279" wp14:editId="195C8CE9">
+            <wp:extent cx="4019550" cy="685800"/>
+            <wp:effectExtent l="0" t="0" r="0" b="0"/>
+            <wp:docPr id="24" name="Picture 24"/>
+            <wp:cNvGraphicFramePr>
+              <a:graphicFrameLocks xmlns:a="http://schemas.openxmlformats.org/drawingml/2006/main" noChangeAspect="1"/>
+            </wp:cNvGraphicFramePr>
+            <a:graphic xmlns:a="http://schemas.openxmlformats.org/drawingml/2006/main">
+              <a:graphicData uri="http://schemas.openxmlformats.org/drawingml/2006/picture">
+                <pic:pic xmlns:pic="http://schemas.openxmlformats.org/drawingml/2006/picture">
+                  <pic:nvPicPr>
+                    <pic:cNvPr id="1" name=""/>
+                    <pic:cNvPicPr/>
+                  </pic:nvPicPr>
+                  <pic:blipFill>
+                    <a:blip r:embed="rId8"/>
+                    <a:stretch>
+                      <a:fillRect/>
+                    </a:stretch>
+                  </pic:blipFill>
+                  <pic:spPr>
+                    <a:xfrm>
+                      <a:off x="0" y="0"/>
+                      <a:ext cx="4019550" cy="685800"/>
+                    </a:xfrm>
+                    <a:prstGeom prst="rect">
+                      <a:avLst/>
+                    </a:prstGeom>
+                  </pic:spPr>
+                </pic:pic>
+              </a:graphicData>
+            </a:graphic>
+          </wp:inline>
+        </w:drawing>
+      </w:r>
+    </w:p>
+    <w:p>
+      <w:pPr>
+        <w:pStyle w:val="Heading2"/>
+        <w:spacing w:line="240" w:lineRule="auto"/>
+      </w:pPr>
+      <w:r>
+        <w:rPr>
+          <w:rFonts w:hint="eastAsia"/>
+        </w:rPr>
+        <w:t>下载单片机程序</w:t>
+      </w:r>
+    </w:p>
+    <w:p>
+      <w:r>
+        <w:rPr>
+          <w:rFonts w:hint="eastAsia"/>
+        </w:rPr>
+        <w:t>使用下载线</w:t>
+      </w:r>
+      <w:r>
+        <w:rPr>
+          <w:rFonts w:hint="eastAsia"/>
+        </w:rPr>
+        <w:t>烧录</w:t>
+      </w:r>
+      <w:r>
+        <w:rPr>
+          <w:rFonts w:hint="eastAsia"/>
+        </w:rPr>
+        <w:t>固件到单片机</w:t>
+      </w:r>
+      <w:r>
+        <w:rPr>
+          <w:rFonts w:hint="eastAsia"/>
+        </w:rPr>
+        <w:t>，使用配置章节介绍的工具扫描设备，看能否正确识别。</w:t>
+      </w:r>
+    </w:p>
+    <w:p>
+      <w:pPr>
+        <w:pStyle w:val="ListParagraph"/>
+        <w:numPr>
+          <w:ilvl w:val="0"/>
+          <w:numId w:val="4"/>
+        </w:numPr>
+      </w:pPr>
+      <w:r>
+        <w:rPr>
+          <w:rFonts w:hint="eastAsia"/>
+        </w:rPr>
+        <w:t>下载并安装</w:t>
+      </w:r>
+      <w:hyperlink r:id="rId9" w:history="1">
+        <w:r>
+          <w:rPr>
+            <w:rStyle w:val="Hyperlink"/>
+          </w:rPr>
+          <w:t>J-Link Software and Documentation Pack</w:t>
+        </w:r>
+      </w:hyperlink>
+    </w:p>
+    <w:p>
+      <w:pPr>
+        <w:pStyle w:val="ListParagraph"/>
+        <w:numPr>
+          <w:ilvl w:val="0"/>
+          <w:numId w:val="4"/>
+        </w:numPr>
+      </w:pPr>
+      <w:r>
+        <w:rPr>
+          <w:rFonts w:hint="eastAsia"/>
+        </w:rPr>
+        <w:t>将下载线连接电路板</w:t>
+      </w:r>
+      <w:r>
+        <w:rPr>
+          <w:rFonts w:hint="eastAsia"/>
+        </w:rPr>
+        <w:t>SWD</w:t>
+      </w:r>
+      <w:r>
+        <w:rPr>
+          <w:rFonts w:hint="eastAsia"/>
+        </w:rPr>
+        <w:t>接口（</w:t>
+      </w:r>
+      <w:r>
+        <w:rPr>
+          <w:rFonts w:hint="eastAsia"/>
+        </w:rPr>
+        <w:t>J8</w:t>
+      </w:r>
+      <w:r>
+        <w:rPr>
+          <w:rFonts w:hint="eastAsia"/>
+        </w:rPr>
+        <w:t>）</w:t>
+      </w:r>
+    </w:p>
+    <w:tbl>
+      <w:tblPr>
+        <w:tblStyle w:val="TableGrid"/>
+        <w:tblW w:w="0" w:type="auto"/>
+        <w:jc w:val="center"/>
+        <w:tblLook w:val="04A0" w:firstRow="1" w:lastRow="0" w:firstColumn="1" w:lastColumn="0" w:noHBand="0" w:noVBand="1"/>
+      </w:tblPr>
+      <w:tblGrid>
+        <w:gridCol w:w="1998"/>
+        <w:gridCol w:w="2108"/>
+      </w:tblGrid>
+      <w:tr>
+        <w:trPr>
+          <w:jc w:val="center"/>
+        </w:trPr>
+        <w:tc>
+          <w:tcPr>
+            <w:tcW w:w="1998" w:type="dxa"/>
+          </w:tcPr>
+          <w:p>
+            <w:pPr>
+              <w:jc w:val="center"/>
+              <w:rPr>
+                <w:rFonts w:hint="eastAsia"/>
+              </w:rPr>
+            </w:pPr>
+            <w:r>
+              <w:rPr>
+                <w:rFonts w:hint="eastAsia"/>
+              </w:rPr>
+              <w:t>下载线接口</w:t>
+            </w:r>
+          </w:p>
+        </w:tc>
+        <w:tc>
+          <w:tcPr>
+            <w:tcW w:w="2108" w:type="dxa"/>
+          </w:tcPr>
+          <w:p>
+            <w:pPr>
+              <w:jc w:val="center"/>
+              <w:rPr>
+                <w:rFonts w:hint="eastAsia"/>
+              </w:rPr>
+            </w:pPr>
+            <w:r>
+              <w:rPr>
+                <w:rFonts w:hint="eastAsia"/>
+              </w:rPr>
+              <w:t>电路板插头</w:t>
+            </w:r>
+          </w:p>
+        </w:tc>
+      </w:tr>
+      <w:tr>
+        <w:trPr>
+          <w:jc w:val="center"/>
+        </w:trPr>
+        <w:tc>
+          <w:tcPr>
+            <w:tcW w:w="1998" w:type="dxa"/>
+          </w:tcPr>
+          <w:p>
+            <w:pPr>
+              <w:jc w:val="center"/>
+            </w:pPr>
+            <w:r>
+              <w:rPr>
+                <w:rFonts w:hint="eastAsia"/>
+              </w:rPr>
+              <w:t>SWO</w:t>
+            </w:r>
+          </w:p>
+        </w:tc>
+        <w:tc>
+          <w:tcPr>
+            <w:tcW w:w="2108" w:type="dxa"/>
+          </w:tcPr>
+          <w:p>
+            <w:pPr>
+              <w:jc w:val="center"/>
+              <w:rPr>
+                <w:rFonts w:hint="eastAsia"/>
+              </w:rPr>
+            </w:pPr>
+            <w:r>
+              <w:rPr>
+                <w:rFonts w:hint="eastAsia"/>
+              </w:rPr>
+              <w:t>S</w:t>
+            </w:r>
+            <w:r>
+              <w:t>WO</w:t>
+            </w:r>
+          </w:p>
+        </w:tc>
+      </w:tr>
+      <w:tr>
+        <w:trPr>
+          <w:jc w:val="center"/>
+        </w:trPr>
+        <w:tc>
+          <w:tcPr>
+            <w:tcW w:w="1998" w:type="dxa"/>
+          </w:tcPr>
+          <w:p>
+            <w:pPr>
+              <w:jc w:val="center"/>
+              <w:rPr>
+                <w:rFonts w:hint="eastAsia"/>
+              </w:rPr>
+            </w:pPr>
+            <w:r>
+              <w:rPr>
+                <w:rFonts w:hint="eastAsia"/>
+              </w:rPr>
+              <w:t>3</w:t>
+            </w:r>
+            <w:r>
+              <w:t>.3V</w:t>
+            </w:r>
+          </w:p>
+        </w:tc>
+        <w:tc>
+          <w:tcPr>
+            <w:tcW w:w="2108" w:type="dxa"/>
+          </w:tcPr>
+          <w:p>
+            <w:pPr>
+              <w:jc w:val="center"/>
+              <w:rPr>
+                <w:rFonts w:hint="eastAsia"/>
+              </w:rPr>
+            </w:pPr>
+            <w:r>
+              <w:rPr>
+                <w:rFonts w:hint="eastAsia"/>
+              </w:rPr>
+              <w:t>V</w:t>
+            </w:r>
+            <w:r>
+              <w:t>CC</w:t>
+            </w:r>
+          </w:p>
+        </w:tc>
+      </w:tr>
+      <w:tr>
+        <w:trPr>
+          <w:jc w:val="center"/>
+        </w:trPr>
+        <w:tc>
+          <w:tcPr>
+            <w:tcW w:w="1998" w:type="dxa"/>
+          </w:tcPr>
+          <w:p>
+            <w:pPr>
+              <w:jc w:val="center"/>
+              <w:rPr>
+                <w:rFonts w:hint="eastAsia"/>
+              </w:rPr>
+            </w:pPr>
+            <w:r>
+              <w:rPr>
+                <w:rFonts w:hint="eastAsia"/>
+              </w:rPr>
+              <w:t>C</w:t>
+            </w:r>
+            <w:r>
+              <w:t>LK</w:t>
+            </w:r>
+          </w:p>
+        </w:tc>
+        <w:tc>
+          <w:tcPr>
+            <w:tcW w:w="2108" w:type="dxa"/>
+          </w:tcPr>
+          <w:p>
+            <w:pPr>
+              <w:jc w:val="center"/>
+              <w:rPr>
+                <w:rFonts w:hint="eastAsia"/>
+              </w:rPr>
+            </w:pPr>
+            <w:r>
+              <w:rPr>
+                <w:rFonts w:hint="eastAsia"/>
+              </w:rPr>
+              <w:t>S</w:t>
+            </w:r>
+            <w:r>
+              <w:t>WCLK</w:t>
+            </w:r>
+          </w:p>
+        </w:tc>
+      </w:tr>
+      <w:tr>
+        <w:trPr>
+          <w:jc w:val="center"/>
+        </w:trPr>
+        <w:tc>
+          <w:tcPr>
+            <w:tcW w:w="1998" w:type="dxa"/>
+          </w:tcPr>
+          <w:p>
+            <w:pPr>
+              <w:jc w:val="center"/>
+              <w:rPr>
+                <w:rFonts w:hint="eastAsia"/>
+              </w:rPr>
+            </w:pPr>
+            <w:r>
+              <w:rPr>
+                <w:rFonts w:hint="eastAsia"/>
+              </w:rPr>
+              <w:t>S</w:t>
+            </w:r>
+            <w:r>
+              <w:t>WD</w:t>
+            </w:r>
+          </w:p>
+        </w:tc>
+        <w:tc>
+          <w:tcPr>
+            <w:tcW w:w="2108" w:type="dxa"/>
+          </w:tcPr>
+          <w:p>
+            <w:pPr>
+              <w:jc w:val="center"/>
+              <w:rPr>
+                <w:rFonts w:hint="eastAsia"/>
+              </w:rPr>
+            </w:pPr>
+            <w:r>
+              <w:rPr>
+                <w:rFonts w:hint="eastAsia"/>
+              </w:rPr>
+              <w:t>S</w:t>
+            </w:r>
+            <w:r>
+              <w:t>WDIO</w:t>
+            </w:r>
+          </w:p>
+        </w:tc>
+      </w:tr>
+      <w:tr>
+        <w:trPr>
+          <w:jc w:val="center"/>
+        </w:trPr>
+        <w:tc>
+          <w:tcPr>
+            <w:tcW w:w="1998" w:type="dxa"/>
+          </w:tcPr>
+          <w:p>
+            <w:pPr>
+              <w:jc w:val="center"/>
+              <w:rPr>
+                <w:rFonts w:hint="eastAsia"/>
+              </w:rPr>
+            </w:pPr>
+            <w:r>
+              <w:rPr>
+                <w:rFonts w:hint="eastAsia"/>
+              </w:rPr>
+              <w:t>R</w:t>
+            </w:r>
+            <w:r>
+              <w:t>ST</w:t>
+            </w:r>
+          </w:p>
+        </w:tc>
+        <w:tc>
+          <w:tcPr>
+            <w:tcW w:w="2108" w:type="dxa"/>
+          </w:tcPr>
+          <w:p>
+            <w:pPr>
+              <w:jc w:val="center"/>
+              <w:rPr>
+                <w:rFonts w:hint="eastAsia"/>
+              </w:rPr>
+            </w:pPr>
+            <w:r>
+              <w:rPr>
+                <w:rFonts w:hint="eastAsia"/>
+              </w:rPr>
+              <w:t>R</w:t>
+            </w:r>
+            <w:r>
+              <w:t>ST</w:t>
+            </w:r>
+          </w:p>
+        </w:tc>
+      </w:tr>
+      <w:tr>
+        <w:trPr>
+          <w:jc w:val="center"/>
+        </w:trPr>
+        <w:tc>
+          <w:tcPr>
+            <w:tcW w:w="1998" w:type="dxa"/>
+          </w:tcPr>
+          <w:p>
+            <w:pPr>
+              <w:jc w:val="center"/>
+              <w:rPr>
+                <w:rFonts w:hint="eastAsia"/>
+              </w:rPr>
+            </w:pPr>
+            <w:r>
+              <w:rPr>
+                <w:rFonts w:hint="eastAsia"/>
+              </w:rPr>
+              <w:t>G</w:t>
+            </w:r>
+            <w:r>
+              <w:t>ND</w:t>
+            </w:r>
+          </w:p>
+        </w:tc>
+        <w:tc>
+          <w:tcPr>
+            <w:tcW w:w="2108" w:type="dxa"/>
+          </w:tcPr>
+          <w:p>
+            <w:pPr>
+              <w:jc w:val="center"/>
+              <w:rPr>
+                <w:rFonts w:hint="eastAsia"/>
+              </w:rPr>
+            </w:pPr>
+            <w:r>
+              <w:rPr>
+                <w:rFonts w:hint="eastAsia"/>
+              </w:rPr>
+              <w:t>G</w:t>
+            </w:r>
+            <w:r>
+              <w:t>ND</w:t>
+            </w:r>
+          </w:p>
+        </w:tc>
+      </w:tr>
+    </w:tbl>
+    <w:p>
+      <w:pPr>
+        <w:pStyle w:val="ListParagraph"/>
+        <w:numPr>
+          <w:ilvl w:val="0"/>
+          <w:numId w:val="4"/>
+        </w:numPr>
+      </w:pPr>
+      <w:r>
+        <w:rPr>
+          <w:rFonts w:hint="eastAsia"/>
+        </w:rPr>
+        <w:t>下载线连接电脑</w:t>
+      </w:r>
+      <w:r>
+        <w:rPr>
+          <w:rFonts w:hint="eastAsia"/>
+        </w:rPr>
+        <w:t>USB</w:t>
+      </w:r>
+      <w:r>
+        <w:rPr>
+          <w:rFonts w:hint="eastAsia"/>
+        </w:rPr>
+        <w:t>接口</w:t>
+      </w:r>
+    </w:p>
+    <w:p>
+      <w:pPr>
+        <w:pStyle w:val="ListParagraph"/>
+        <w:numPr>
+          <w:ilvl w:val="0"/>
+          <w:numId w:val="4"/>
+        </w:numPr>
+      </w:pPr>
+      <w:r>
+        <w:rPr>
+          <w:rFonts w:hint="eastAsia"/>
+        </w:rPr>
+        <w:t>运行</w:t>
+      </w:r>
+      <w:r>
+        <w:rPr>
+          <w:rFonts w:hint="eastAsia"/>
+        </w:rPr>
+        <w:t>J-Flash</w:t>
+      </w:r>
+      <w:r>
+        <w:t>, Create a new project, Start J-Flash</w:t>
+      </w:r>
+    </w:p>
+    <w:p>
+      <w:pPr>
+        <w:jc w:val="center"/>
+      </w:pPr>
+      <w:r>
+        <w:rPr>
+          <w:noProof/>
+        </w:rPr>
+        <w:drawing>
+          <wp:inline distT="0" distB="0" distL="0" distR="0" wp14:anchorId="1E7AB10F" wp14:editId="63E747DE">
+            <wp:extent cx="3390900" cy="1504950"/>
+            <wp:effectExtent l="0" t="0" r="0" b="0"/>
+            <wp:docPr id="11" name="Picture 11"/>
+            <wp:cNvGraphicFramePr>
+              <a:graphicFrameLocks xmlns:a="http://schemas.openxmlformats.org/drawingml/2006/main" noChangeAspect="1"/>
+            </wp:cNvGraphicFramePr>
+            <a:graphic xmlns:a="http://schemas.openxmlformats.org/drawingml/2006/main">
+              <a:graphicData uri="http://schemas.openxmlformats.org/drawingml/2006/picture">
+                <pic:pic xmlns:pic="http://schemas.openxmlformats.org/drawingml/2006/picture">
+                  <pic:nvPicPr>
+                    <pic:cNvPr id="1" name=""/>
+                    <pic:cNvPicPr/>
+                  </pic:nvPicPr>
+                  <pic:blipFill>
+                    <a:blip r:embed="rId10"/>
+                    <a:stretch>
+                      <a:fillRect/>
+                    </a:stretch>
+                  </pic:blipFill>
+                  <pic:spPr>
+                    <a:xfrm>
+                      <a:off x="0" y="0"/>
+                      <a:ext cx="3390900" cy="1504950"/>
+                    </a:xfrm>
+                    <a:prstGeom prst="rect">
+                      <a:avLst/>
+                    </a:prstGeom>
+                  </pic:spPr>
+                </pic:pic>
+              </a:graphicData>
+            </a:graphic>
+          </wp:inline>
+        </w:drawing>
+      </w:r>
+    </w:p>
+    <w:p>
+      <w:pPr>
+        <w:pStyle w:val="ListParagraph"/>
+        <w:numPr>
+          <w:ilvl w:val="0"/>
+          <w:numId w:val="4"/>
+        </w:numPr>
+      </w:pPr>
+      <w:r>
+        <w:rPr>
+          <w:rFonts w:hint="eastAsia"/>
+        </w:rPr>
+        <w:t>选择待烧录芯片型号，接口尾</w:t>
+      </w:r>
+      <w:r>
+        <w:rPr>
+          <w:rFonts w:hint="eastAsia"/>
+        </w:rPr>
+        <w:t>SWD</w:t>
+      </w:r>
+      <w:r>
+        <w:rPr>
+          <w:rFonts w:hint="eastAsia"/>
+        </w:rPr>
+        <w:t>，速度</w:t>
+      </w:r>
+      <w:r>
+        <w:rPr>
+          <w:rFonts w:hint="eastAsia"/>
+        </w:rPr>
+        <w:t>4000kHz</w:t>
+      </w:r>
+    </w:p>
+    <w:p>
+      <w:pPr>
+        <w:jc w:val="center"/>
+        <w:rPr>
+          <w:rFonts w:hint="eastAsia"/>
+        </w:rPr>
+      </w:pPr>
+      <w:r>
+        <w:rPr>
+          <w:noProof/>
+        </w:rPr>
+        <w:drawing>
+          <wp:inline distT="0" distB="0" distL="0" distR="0" wp14:anchorId="78A91579" wp14:editId="09A9B467">
+            <wp:extent cx="2819400" cy="2171700"/>
+            <wp:effectExtent l="0" t="0" r="0" b="0"/>
+            <wp:docPr id="13" name="Picture 13"/>
+            <wp:cNvGraphicFramePr>
+              <a:graphicFrameLocks xmlns:a="http://schemas.openxmlformats.org/drawingml/2006/main" noChangeAspect="1"/>
+            </wp:cNvGraphicFramePr>
+            <a:graphic xmlns:a="http://schemas.openxmlformats.org/drawingml/2006/main">
+              <a:graphicData uri="http://schemas.openxmlformats.org/drawingml/2006/picture">
+                <pic:pic xmlns:pic="http://schemas.openxmlformats.org/drawingml/2006/picture">
+                  <pic:nvPicPr>
+                    <pic:cNvPr id="1" name=""/>
+                    <pic:cNvPicPr/>
+                  </pic:nvPicPr>
+                  <pic:blipFill>
+                    <a:blip r:embed="rId11"/>
+                    <a:stretch>
+                      <a:fillRect/>
+                    </a:stretch>
+                  </pic:blipFill>
+                  <pic:spPr>
+                    <a:xfrm>
+                      <a:off x="0" y="0"/>
+                      <a:ext cx="2819400" cy="2171700"/>
+                    </a:xfrm>
+                    <a:prstGeom prst="rect">
+                      <a:avLst/>
+                    </a:prstGeom>
+                  </pic:spPr>
+                </pic:pic>
+              </a:graphicData>
+            </a:graphic>
+          </wp:inline>
+        </w:drawing>
+      </w:r>
+    </w:p>
+    <w:p>
+      <w:pPr>
+        <w:jc w:val="center"/>
+      </w:pPr>
+      <w:r>
+        <w:rPr>
+          <w:noProof/>
+        </w:rPr>
+        <w:lastRenderedPageBreak/>
+        <w:drawing>
+          <wp:inline distT="0" distB="0" distL="0" distR="0" wp14:anchorId="5FE8A253" wp14:editId="0D2C6C19">
+            <wp:extent cx="6858000" cy="4517390"/>
+            <wp:effectExtent l="0" t="0" r="0" b="0"/>
+            <wp:docPr id="12" name="Picture 12"/>
+            <wp:cNvGraphicFramePr>
+              <a:graphicFrameLocks xmlns:a="http://schemas.openxmlformats.org/drawingml/2006/main" noChangeAspect="1"/>
+            </wp:cNvGraphicFramePr>
+            <a:graphic xmlns:a="http://schemas.openxmlformats.org/drawingml/2006/main">
+              <a:graphicData uri="http://schemas.openxmlformats.org/drawingml/2006/picture">
+                <pic:pic xmlns:pic="http://schemas.openxmlformats.org/drawingml/2006/picture">
+                  <pic:nvPicPr>
+                    <pic:cNvPr id="1" name=""/>
+                    <pic:cNvPicPr/>
+                  </pic:nvPicPr>
+                  <pic:blipFill>
+                    <a:blip r:embed="rId12"/>
+                    <a:stretch>
+                      <a:fillRect/>
+                    </a:stretch>
+                  </pic:blipFill>
+                  <pic:spPr>
+                    <a:xfrm>
+                      <a:off x="0" y="0"/>
+                      <a:ext cx="6858000" cy="4517390"/>
+                    </a:xfrm>
+                    <a:prstGeom prst="rect">
+                      <a:avLst/>
+                    </a:prstGeom>
+                  </pic:spPr>
+                </pic:pic>
+              </a:graphicData>
+            </a:graphic>
+          </wp:inline>
+        </w:drawing>
+      </w:r>
+    </w:p>
+    <w:p>
+      <w:pPr>
+        <w:pStyle w:val="ListParagraph"/>
+        <w:numPr>
+          <w:ilvl w:val="0"/>
+          <w:numId w:val="4"/>
+        </w:numPr>
+      </w:pPr>
+      <w:r>
+        <w:rPr>
+          <w:rFonts w:hint="eastAsia"/>
+        </w:rPr>
+        <w:t>打开</w:t>
+      </w:r>
+      <w:r>
+        <w:rPr>
+          <w:rFonts w:hint="eastAsia"/>
+        </w:rPr>
+        <w:t>待</w:t>
+      </w:r>
+      <w:r>
+        <w:rPr>
+          <w:rFonts w:hint="eastAsia"/>
+        </w:rPr>
+        <w:t>烧录文件</w:t>
+      </w:r>
+      <w:r>
+        <w:rPr>
+          <w:rFonts w:hint="eastAsia"/>
+        </w:rPr>
+        <w:t>(</w:t>
+      </w:r>
+      <w:r>
+        <w:t>*.hex)</w:t>
+      </w:r>
+    </w:p>
+    <w:p>
+      <w:pPr>
+        <w:jc w:val="center"/>
+      </w:pPr>
+      <w:r>
+        <w:rPr>
+          <w:noProof/>
+        </w:rPr>
+        <w:lastRenderedPageBreak/>
+        <w:drawing>
+          <wp:inline distT="0" distB="0" distL="0" distR="0" wp14:anchorId="3587860D" wp14:editId="4872176D">
+            <wp:extent cx="6667501" cy="5086350"/>
+            <wp:effectExtent l="0" t="0" r="0" b="0"/>
+            <wp:docPr id="14" name="Picture 14"/>
+            <wp:cNvGraphicFramePr>
+              <a:graphicFrameLocks xmlns:a="http://schemas.openxmlformats.org/drawingml/2006/main" noChangeAspect="1"/>
+            </wp:cNvGraphicFramePr>
+            <a:graphic xmlns:a="http://schemas.openxmlformats.org/drawingml/2006/main">
+              <a:graphicData uri="http://schemas.openxmlformats.org/drawingml/2006/picture">
+                <pic:pic xmlns:pic="http://schemas.openxmlformats.org/drawingml/2006/picture">
+                  <pic:nvPicPr>
+                    <pic:cNvPr id="1" name=""/>
+                    <pic:cNvPicPr/>
+                  </pic:nvPicPr>
+                  <pic:blipFill rotWithShape="1">
+                    <a:blip r:embed="rId13"/>
+                    <a:srcRect l="25695" t="20222" r="25695" b="20444"/>
+                    <a:stretch/>
+                  </pic:blipFill>
+                  <pic:spPr bwMode="auto">
+                    <a:xfrm>
+                      <a:off x="0" y="0"/>
+                      <a:ext cx="6705366" cy="5115236"/>
+                    </a:xfrm>
+                    <a:prstGeom prst="rect">
+                      <a:avLst/>
+                    </a:prstGeom>
+                    <a:ln>
+                      <a:noFill/>
+                    </a:ln>
+                    <a:extLst>
+                      <a:ext uri="{53640926-AAD7-44D8-BBD7-CCE9431645EC}">
+                        <a14:shadowObscured xmlns:a14="http://schemas.microsoft.com/office/drawing/2010/main"/>
+                      </a:ext>
+                    </a:extLst>
+                  </pic:spPr>
+                </pic:pic>
+              </a:graphicData>
+            </a:graphic>
+          </wp:inline>
+        </w:drawing>
+      </w:r>
+    </w:p>
+    <w:p>
+      <w:pPr>
+        <w:jc w:val="center"/>
+      </w:pPr>
+      <w:r>
+        <w:rPr>
+          <w:noProof/>
+        </w:rPr>
+        <w:lastRenderedPageBreak/>
+        <w:drawing>
+          <wp:inline distT="0" distB="0" distL="0" distR="0" wp14:anchorId="58E5DEF9" wp14:editId="0D737FD1">
+            <wp:extent cx="6858000" cy="5263515"/>
+            <wp:effectExtent l="0" t="0" r="0" b="0"/>
+            <wp:docPr id="15" name="Picture 15"/>
+            <wp:cNvGraphicFramePr>
+              <a:graphicFrameLocks xmlns:a="http://schemas.openxmlformats.org/drawingml/2006/main" noChangeAspect="1"/>
+            </wp:cNvGraphicFramePr>
+            <a:graphic xmlns:a="http://schemas.openxmlformats.org/drawingml/2006/main">
+              <a:graphicData uri="http://schemas.openxmlformats.org/drawingml/2006/picture">
+                <pic:pic xmlns:pic="http://schemas.openxmlformats.org/drawingml/2006/picture">
+                  <pic:nvPicPr>
+                    <pic:cNvPr id="1" name=""/>
+                    <pic:cNvPicPr/>
+                  </pic:nvPicPr>
+                  <pic:blipFill>
+                    <a:blip r:embed="rId14"/>
+                    <a:stretch>
+                      <a:fillRect/>
+                    </a:stretch>
+                  </pic:blipFill>
+                  <pic:spPr>
+                    <a:xfrm>
+                      <a:off x="0" y="0"/>
+                      <a:ext cx="6858000" cy="5263515"/>
+                    </a:xfrm>
+                    <a:prstGeom prst="rect">
+                      <a:avLst/>
+                    </a:prstGeom>
+                  </pic:spPr>
+                </pic:pic>
+              </a:graphicData>
+            </a:graphic>
+          </wp:inline>
+        </w:drawing>
+      </w:r>
+    </w:p>
+    <w:p>
+      <w:pPr>
+        <w:pStyle w:val="ListParagraph"/>
+        <w:numPr>
+          <w:ilvl w:val="0"/>
+          <w:numId w:val="4"/>
+        </w:numPr>
+      </w:pPr>
+      <w:r>
+        <w:rPr>
+          <w:rFonts w:hint="eastAsia"/>
+        </w:rPr>
+        <w:t>Connect</w:t>
+      </w:r>
+      <w:r>
+        <w:rPr>
+          <w:rFonts w:hint="eastAsia"/>
+        </w:rPr>
+        <w:t>单片机，</w:t>
+      </w:r>
+      <w:r>
+        <w:rPr>
+          <w:rFonts w:hint="eastAsia"/>
+        </w:rPr>
+        <w:t>烧录</w:t>
+      </w:r>
+      <w:r>
+        <w:rPr>
+          <w:rFonts w:hint="eastAsia"/>
+        </w:rPr>
+        <w:t>并校验</w:t>
+      </w:r>
+      <w:r>
+        <w:rPr>
+          <w:rFonts w:hint="eastAsia"/>
+        </w:rPr>
+        <w:t>，烧录</w:t>
+      </w:r>
+      <w:r>
+        <w:rPr>
+          <w:rFonts w:hint="eastAsia"/>
+        </w:rPr>
+        <w:t>OK</w:t>
+      </w:r>
+      <w:r>
+        <w:rPr>
+          <w:rFonts w:hint="eastAsia"/>
+        </w:rPr>
+        <w:t>后会有烧录成功提示，拔出</w:t>
+      </w:r>
+      <w:r>
+        <w:rPr>
+          <w:rFonts w:hint="eastAsia"/>
+        </w:rPr>
+        <w:t>USB</w:t>
+      </w:r>
+      <w:r>
+        <w:rPr>
+          <w:rFonts w:hint="eastAsia"/>
+        </w:rPr>
+        <w:t>，断开下载线和电路板连接</w:t>
+      </w:r>
+      <w:r>
+        <w:rPr>
+          <w:rFonts w:hint="eastAsia"/>
+        </w:rPr>
+        <w:t>。</w:t>
+      </w:r>
+    </w:p>
+    <w:p>
+      <w:pPr>
+        <w:jc w:val="center"/>
+      </w:pPr>
+      <w:r>
+        <w:rPr>
+          <w:noProof/>
+        </w:rPr>
+        <w:drawing>
+          <wp:inline distT="0" distB="0" distL="0" distR="0" wp14:anchorId="64D8EB38" wp14:editId="0E8F6FE1">
+            <wp:extent cx="3048000" cy="1677423"/>
+            <wp:effectExtent l="0" t="0" r="0" b="0"/>
+            <wp:docPr id="16" name="Picture 16"/>
+            <wp:cNvGraphicFramePr>
+              <a:graphicFrameLocks xmlns:a="http://schemas.openxmlformats.org/drawingml/2006/main" noChangeAspect="1"/>
+            </wp:cNvGraphicFramePr>
+            <a:graphic xmlns:a="http://schemas.openxmlformats.org/drawingml/2006/main">
+              <a:graphicData uri="http://schemas.openxmlformats.org/drawingml/2006/picture">
+                <pic:pic xmlns:pic="http://schemas.openxmlformats.org/drawingml/2006/picture">
+                  <pic:nvPicPr>
+                    <pic:cNvPr id="1" name=""/>
+                    <pic:cNvPicPr/>
+                  </pic:nvPicPr>
+                  <pic:blipFill rotWithShape="1">
+                    <a:blip r:embed="rId15"/>
+                    <a:srcRect l="26805" t="20222" r="52500" b="61556"/>
+                    <a:stretch/>
+                  </pic:blipFill>
+                  <pic:spPr bwMode="auto">
+                    <a:xfrm>
+                      <a:off x="0" y="0"/>
+                      <a:ext cx="3067791" cy="1688315"/>
+                    </a:xfrm>
+                    <a:prstGeom prst="rect">
+                      <a:avLst/>
+                    </a:prstGeom>
+                    <a:ln>
+                      <a:noFill/>
+                    </a:ln>
+                    <a:extLst>
+                      <a:ext uri="{53640926-AAD7-44D8-BBD7-CCE9431645EC}">
+                        <a14:shadowObscured xmlns:a14="http://schemas.microsoft.com/office/drawing/2010/main"/>
+                      </a:ext>
+                    </a:extLst>
+                  </pic:spPr>
+                </pic:pic>
+              </a:graphicData>
+            </a:graphic>
+          </wp:inline>
+        </w:drawing>
+      </w:r>
+    </w:p>
+    <w:p>
+      <w:pPr>
+        <w:jc w:val="center"/>
+        <w:rPr>
+          <w:rFonts w:hint="eastAsia"/>
+        </w:rPr>
+      </w:pPr>
+      <w:r>
+        <w:rPr>
+          <w:noProof/>
+        </w:rPr>
+        <w:lastRenderedPageBreak/>
+        <w:drawing>
+          <wp:inline distT="0" distB="0" distL="0" distR="0" wp14:anchorId="39C101DF" wp14:editId="40AFE73F">
+            <wp:extent cx="4181475" cy="3472442"/>
+            <wp:effectExtent l="0" t="0" r="0" b="0"/>
+            <wp:docPr id="17" name="Picture 17"/>
+            <wp:cNvGraphicFramePr>
+              <a:graphicFrameLocks xmlns:a="http://schemas.openxmlformats.org/drawingml/2006/main" noChangeAspect="1"/>
+            </wp:cNvGraphicFramePr>
+            <a:graphic xmlns:a="http://schemas.openxmlformats.org/drawingml/2006/main">
+              <a:graphicData uri="http://schemas.openxmlformats.org/drawingml/2006/picture">
+                <pic:pic xmlns:pic="http://schemas.openxmlformats.org/drawingml/2006/picture">
+                  <pic:nvPicPr>
+                    <pic:cNvPr id="1" name=""/>
+                    <pic:cNvPicPr/>
+                  </pic:nvPicPr>
+                  <pic:blipFill rotWithShape="1">
+                    <a:blip r:embed="rId16"/>
+                    <a:srcRect l="25972" t="20444" r="42083" b="37111"/>
+                    <a:stretch/>
+                  </pic:blipFill>
+                  <pic:spPr bwMode="auto">
+                    <a:xfrm>
+                      <a:off x="0" y="0"/>
+                      <a:ext cx="4189894" cy="3479433"/>
+                    </a:xfrm>
+                    <a:prstGeom prst="rect">
+                      <a:avLst/>
+                    </a:prstGeom>
+                    <a:ln>
+                      <a:noFill/>
+                    </a:ln>
+                    <a:extLst>
+                      <a:ext uri="{53640926-AAD7-44D8-BBD7-CCE9431645EC}">
+                        <a14:shadowObscured xmlns:a14="http://schemas.microsoft.com/office/drawing/2010/main"/>
+                      </a:ext>
+                    </a:extLst>
+                  </pic:spPr>
+                </pic:pic>
+              </a:graphicData>
+            </a:graphic>
+          </wp:inline>
+        </w:drawing>
+      </w:r>
+    </w:p>
+    <w:p>
+      <w:pPr>
+        <w:pStyle w:val="Heading2"/>
+        <w:spacing w:line="240" w:lineRule="auto"/>
+      </w:pPr>
+      <w:r>
+        <w:rPr>
+          <w:rFonts w:hint="eastAsia"/>
+        </w:rPr>
+        <w:t>洗板</w:t>
+      </w:r>
+    </w:p>
+    <w:p>
+      <w:r>
+        <w:rPr>
+          <w:rFonts w:hint="eastAsia"/>
+        </w:rPr>
+        <w:t>检查设备无问题后可进行洗板。</w:t>
+      </w:r>
+    </w:p>
+    <w:p>
+      <w:r>
+        <w:rPr>
+          <w:rFonts w:hint="eastAsia"/>
+        </w:rPr>
+        <w:t>带上手套（吃酱大骨那种就行）使用脱脂棉蘸取洗板水，擦拭焊接好后的</w:t>
+      </w:r>
+      <w:r>
+        <w:rPr>
+          <w:rFonts w:hint="eastAsia"/>
+        </w:rPr>
+        <w:t>PCBA</w:t>
+      </w:r>
+      <w:r>
+        <w:rPr>
+          <w:rFonts w:hint="eastAsia"/>
+        </w:rPr>
+        <w:t>正反面。注意洗板水尽量不要接触接插件（端子，</w:t>
+      </w:r>
+      <w:r>
+        <w:rPr>
+          <w:rFonts w:hint="eastAsia"/>
+        </w:rPr>
+        <w:t>USB</w:t>
+      </w:r>
+      <w:r>
+        <w:rPr>
+          <w:rFonts w:hint="eastAsia"/>
+        </w:rPr>
+        <w:t>，排针等）。使用脱脂棉蘸取洗板水将</w:t>
+      </w:r>
+      <w:r>
+        <w:rPr>
+          <w:rFonts w:hint="eastAsia"/>
+        </w:rPr>
+        <w:t>PCBA</w:t>
+      </w:r>
+      <w:r>
+        <w:rPr>
+          <w:rFonts w:hint="eastAsia"/>
+        </w:rPr>
+        <w:t>擦拭一遍后，用干燥的脱脂棉将板上洗板水擦拭干净</w:t>
+      </w:r>
+      <w:r>
+        <w:rPr>
+          <w:rFonts w:hint="eastAsia"/>
+        </w:rPr>
+        <w:t>。</w:t>
+      </w:r>
+    </w:p>
+    <w:p>
+      <w:r>
+        <w:rPr>
+          <w:rFonts w:hint="eastAsia"/>
+        </w:rPr>
+        <w:t>使用干净的脱脂棉重复以上动作一遍。（一块板子会用掉</w:t>
+      </w:r>
+      <w:r>
+        <w:rPr>
+          <w:rFonts w:hint="eastAsia"/>
+        </w:rPr>
+        <w:t>4</w:t>
+      </w:r>
+      <w:r>
+        <w:rPr>
+          <w:rFonts w:hint="eastAsia"/>
+        </w:rPr>
+        <w:t>坨脱脂棉）</w:t>
+      </w:r>
+    </w:p>
+    <w:p>
+      <w:r>
+        <w:rPr>
+          <w:rFonts w:hint="eastAsia"/>
+        </w:rPr>
+        <w:t>放在通风无灰尘处半小时晾干。</w:t>
+      </w:r>
+    </w:p>
+    <w:p>
+      <w:r>
+        <w:rPr>
+          <w:rFonts w:hint="eastAsia"/>
+        </w:rPr>
+        <w:t>注意洗板以及后续的涂三防漆全过程都不要再裸手直接接触</w:t>
+      </w:r>
+      <w:r>
+        <w:rPr>
+          <w:rFonts w:hint="eastAsia"/>
+        </w:rPr>
+        <w:t>PCBA</w:t>
+      </w:r>
+      <w:r>
+        <w:rPr>
+          <w:rFonts w:hint="eastAsia"/>
+        </w:rPr>
+        <w:t>，避免油污污染。</w:t>
+      </w:r>
+    </w:p>
+    <w:p>
+      <w:pPr>
+        <w:pStyle w:val="Heading2"/>
+        <w:spacing w:line="240" w:lineRule="auto"/>
+      </w:pPr>
+      <w:r>
+        <w:rPr>
+          <w:rFonts w:hint="eastAsia"/>
+        </w:rPr>
+        <w:t>涂三防漆</w:t>
+      </w:r>
+    </w:p>
+    <w:p>
+      <w:r>
+        <w:rPr>
+          <w:rFonts w:hint="eastAsia"/>
+        </w:rPr>
+        <w:t>使用刷子涂布三防漆，然后放在通风无灰尘处</w:t>
+      </w:r>
+      <w:r>
+        <w:rPr>
+          <w:rFonts w:hint="eastAsia"/>
+        </w:rPr>
+        <w:t>四小时</w:t>
+      </w:r>
+      <w:r>
+        <w:rPr>
+          <w:rFonts w:hint="eastAsia"/>
+        </w:rPr>
+        <w:t>自然晾干。</w:t>
+      </w:r>
+    </w:p>
+    <w:p>
+      <w:pPr>
+        <w:rPr>
+          <w:i/>
+        </w:rPr>
+      </w:pPr>
+      <w:r>
+        <w:rPr>
+          <w:rFonts w:hint="eastAsia"/>
+          <w:i/>
+        </w:rPr>
+        <w:t>三防漆厚度以能完全覆盖贴片元器件和插件的裸露管脚为标准。</w:t>
+      </w:r>
+    </w:p>
+    <w:p>
+      <w:pPr>
+        <w:rPr>
+          <w:i/>
+        </w:rPr>
+      </w:pPr>
+      <w:r>
+        <w:rPr>
+          <w:rFonts w:hint="eastAsia"/>
+          <w:i/>
+        </w:rPr>
+        <w:t>注意接插件不要沾到三防漆。</w:t>
+      </w:r>
+    </w:p>
+    <w:p>
+      <w:pPr>
+        <w:rPr>
+          <w:i/>
+        </w:rPr>
+      </w:pPr>
+      <w:r>
+        <w:rPr>
+          <w:i/>
+        </w:rPr>
+        <w:br w:type="page"/>
+      </w:r>
+    </w:p>
+    <w:p>
+      <w:pPr>
+        <w:pStyle w:val="Heading1"/>
+        <w:spacing w:line="240" w:lineRule="auto"/>
+      </w:pPr>
+      <w:r>
+        <w:rPr>
+          <w:rFonts w:hint="eastAsia"/>
+        </w:rPr>
+        <w:lastRenderedPageBreak/>
+        <w:t>配置</w:t>
+      </w:r>
+    </w:p>
+    <w:p>
+      <w:pPr>
+        <w:pStyle w:val="Heading2"/>
+        <w:spacing w:line="240" w:lineRule="auto"/>
+      </w:pPr>
+      <w:r>
+        <w:rPr>
+          <w:rFonts w:hint="eastAsia"/>
+        </w:rPr>
+        <w:t>安装</w:t>
+      </w:r>
+      <w:r>
+        <w:rPr>
+          <w:rFonts w:hint="eastAsia"/>
+        </w:rPr>
+        <w:t>配置软件</w:t>
+      </w:r>
+    </w:p>
+    <w:p>
+      <w:pPr>
+        <w:pStyle w:val="ListParagraph"/>
+        <w:numPr>
+          <w:ilvl w:val="0"/>
+          <w:numId w:val="2"/>
+        </w:numPr>
+      </w:pPr>
+      <w:r>
+        <w:rPr>
+          <w:rFonts w:hint="eastAsia"/>
+        </w:rPr>
+        <w:t>安装</w:t>
+      </w:r>
+      <w:r>
+        <w:t>.net framework 4.0</w:t>
+      </w:r>
+      <w:r>
+        <w:rPr>
+          <w:rFonts w:hint="eastAsia"/>
+        </w:rPr>
+        <w:t>（部分</w:t>
+      </w:r>
+      <w:r>
+        <w:rPr>
+          <w:rFonts w:hint="eastAsia"/>
+        </w:rPr>
+        <w:t>windows</w:t>
+      </w:r>
+      <w:r>
+        <w:rPr>
+          <w:rFonts w:hint="eastAsia"/>
+        </w:rPr>
+        <w:t>自带）</w:t>
+      </w:r>
+      <w:r>
+        <w:rPr>
+          <w:rFonts w:hint="eastAsia"/>
+        </w:rPr>
+        <w:t>。</w:t>
+      </w:r>
+    </w:p>
+    <w:p>
+      <w:pPr>
+        <w:pStyle w:val="ListParagraph"/>
+        <w:numPr>
+          <w:ilvl w:val="0"/>
+          <w:numId w:val="2"/>
+        </w:numPr>
+      </w:pPr>
+      <w:r>
+        <w:rPr>
+          <w:rFonts w:hint="eastAsia"/>
+        </w:rPr>
+        <w:t>解压缩</w:t>
+      </w:r>
+      <w:r>
+        <w:t>config.</w:t>
+      </w:r>
+      <w:r>
+        <w:t>rar</w:t>
+      </w:r>
+      <w:r>
+        <w:rPr>
+          <w:rFonts w:hint="eastAsia"/>
+        </w:rPr>
+        <w:t>到任意目录。</w:t>
+      </w:r>
+    </w:p>
+    <w:p>
+      <w:pPr>
+        <w:pStyle w:val="Heading2"/>
+        <w:spacing w:line="240" w:lineRule="auto"/>
+      </w:pPr>
+      <w:r>
+        <w:rPr>
+          <w:rFonts w:hint="eastAsia"/>
+        </w:rPr>
+        <w:t>扫描设备</w:t>
+      </w:r>
+    </w:p>
+    <w:p>
+      <w:r>
+        <w:rPr>
+          <w:rFonts w:hint="eastAsia"/>
+        </w:rPr>
+        <w:t>将</w:t>
+      </w:r>
+      <w:r>
+        <w:rPr>
+          <w:rFonts w:hint="eastAsia"/>
+          <w:b/>
+        </w:rPr>
+        <w:t>单个</w:t>
+      </w:r>
+      <w:r>
+        <w:rPr>
+          <w:rFonts w:hint="eastAsia"/>
+        </w:rPr>
+        <w:t>设备</w:t>
+      </w:r>
+      <w:r>
+        <w:rPr>
+          <w:rFonts w:hint="eastAsia"/>
+        </w:rPr>
+        <w:t>和电脑通过</w:t>
+      </w:r>
+      <w:r>
+        <w:rPr>
+          <w:rFonts w:hint="eastAsia"/>
+        </w:rPr>
+        <w:t>交换机</w:t>
+      </w:r>
+      <w:r>
+        <w:t>/</w:t>
+      </w:r>
+      <w:r>
+        <w:rPr>
+          <w:rFonts w:hint="eastAsia"/>
+        </w:rPr>
+        <w:t>路由器</w:t>
+      </w:r>
+      <w:r>
+        <w:rPr>
+          <w:rFonts w:hint="eastAsia"/>
+        </w:rPr>
+        <w:t>连接到同一个子网。设备上电（电源为</w:t>
+      </w:r>
+      <w:r>
+        <w:rPr>
+          <w:rFonts w:hint="eastAsia"/>
+        </w:rPr>
+        <w:t>24V</w:t>
+      </w:r>
+      <w:r>
+        <w:t xml:space="preserve"> </w:t>
+      </w:r>
+      <w:r>
+        <w:rPr>
+          <w:rFonts w:hint="eastAsia"/>
+        </w:rPr>
+        <w:t>DC</w:t>
+      </w:r>
+      <w:r>
+        <w:rPr>
+          <w:rFonts w:hint="eastAsia"/>
+        </w:rPr>
+        <w:t>，</w:t>
+      </w:r>
+      <w:r>
+        <w:t xml:space="preserve"> </w:t>
+      </w:r>
+      <w:r>
+        <w:rPr>
+          <w:rFonts w:hint="eastAsia"/>
+        </w:rPr>
+        <w:t>0.3A</w:t>
+      </w:r>
+      <w:r>
+        <w:rPr>
+          <w:rFonts w:hint="eastAsia"/>
+        </w:rPr>
+        <w:t>）。</w:t>
+      </w:r>
+    </w:p>
+    <w:p>
+      <w:r>
+        <w:rPr>
+          <w:rFonts w:hint="eastAsia"/>
+        </w:rPr>
+        <w:t>电脑运行配置工具，点击“</w:t>
+      </w:r>
+      <w:r>
+        <w:rPr>
+          <w:rFonts w:hint="eastAsia"/>
+        </w:rPr>
+        <w:t>scan</w:t>
+      </w:r>
+      <w:r>
+        <w:rPr>
+          <w:rFonts w:hint="eastAsia"/>
+        </w:rPr>
+        <w:t>”。大约</w:t>
+      </w:r>
+      <w:r>
+        <w:rPr>
+          <w:rFonts w:hint="eastAsia"/>
+        </w:rPr>
+        <w:t>7</w:t>
+      </w:r>
+      <w:r>
+        <w:rPr>
+          <w:rFonts w:hint="eastAsia"/>
+        </w:rPr>
+        <w:t>秒后扫描结束，发现的设备会全部列在配置工具的列表中。</w:t>
+      </w:r>
+    </w:p>
+    <w:p>
+      <w:pPr>
+        <w:jc w:val="center"/>
+        <w:rPr>
+          <w:rFonts w:hint="eastAsia"/>
+        </w:rPr>
+      </w:pPr>
+      <w:r>
+        <w:rPr>
+          <w:noProof/>
+        </w:rPr>
+        <w:drawing>
+          <wp:inline distT="0" distB="0" distL="0" distR="0" wp14:anchorId="2D7E957B" wp14:editId="6C396446">
+            <wp:extent cx="5619750" cy="3457575"/>
+            <wp:effectExtent l="0" t="0" r="0" b="9525"/>
+            <wp:docPr id="20" name="Picture 20"/>
+            <wp:cNvGraphicFramePr>
+              <a:graphicFrameLocks xmlns:a="http://schemas.openxmlformats.org/drawingml/2006/main" noChangeAspect="1"/>
+            </wp:cNvGraphicFramePr>
+            <a:graphic xmlns:a="http://schemas.openxmlformats.org/drawingml/2006/main">
+              <a:graphicData uri="http://schemas.openxmlformats.org/drawingml/2006/picture">
+                <pic:pic xmlns:pic="http://schemas.openxmlformats.org/drawingml/2006/picture">
+                  <pic:nvPicPr>
+                    <pic:cNvPr id="1" name=""/>
+                    <pic:cNvPicPr/>
+                  </pic:nvPicPr>
+                  <pic:blipFill>
+                    <a:blip r:embed="rId17"/>
+                    <a:stretch>
+                      <a:fillRect/>
+                    </a:stretch>
+                  </pic:blipFill>
+                  <pic:spPr>
+                    <a:xfrm>
+                      <a:off x="0" y="0"/>
+                      <a:ext cx="5619750" cy="3457575"/>
+                    </a:xfrm>
+                    <a:prstGeom prst="rect">
+                      <a:avLst/>
+                    </a:prstGeom>
+                  </pic:spPr>
+                </pic:pic>
+              </a:graphicData>
+            </a:graphic>
+          </wp:inline>
+        </w:drawing>
+      </w:r>
+    </w:p>
+    <w:p>
+      <w:pPr>
+        <w:rPr>
+          <w:i/>
+        </w:rPr>
+      </w:pPr>
+      <w:r>
+        <w:rPr>
+          <w:rFonts w:hint="eastAsia"/>
+          <w:i/>
+        </w:rPr>
+        <w:t>如果扫描不到设备，检查</w:t>
+      </w:r>
+      <w:r>
+        <w:rPr>
+          <w:rFonts w:hint="eastAsia"/>
+          <w:i/>
+        </w:rPr>
+        <w:t>Windows</w:t>
+      </w:r>
+      <w:r>
+        <w:rPr>
+          <w:rFonts w:hint="eastAsia"/>
+          <w:i/>
+        </w:rPr>
+        <w:t>防火墙是否阻止</w:t>
+      </w:r>
+      <w:r>
+        <w:rPr>
+          <w:i/>
+        </w:rPr>
+        <w:t>config.exe</w:t>
+      </w:r>
+      <w:r>
+        <w:rPr>
+          <w:rFonts w:hint="eastAsia"/>
+          <w:i/>
+        </w:rPr>
+        <w:t>访问网络</w:t>
+      </w:r>
+      <w:r>
+        <w:rPr>
+          <w:rFonts w:hint="eastAsia"/>
+          <w:i/>
+        </w:rPr>
+        <w:t>。</w:t>
+      </w:r>
+    </w:p>
+    <w:p>
+      <w:pPr>
+        <w:rPr>
+          <w:i/>
+        </w:rPr>
+      </w:pPr>
+      <w:r>
+        <w:rPr>
+          <w:rFonts w:hint="eastAsia"/>
+          <w:i/>
+        </w:rPr>
+        <w:t>由于烧录完成后的设备都具有相同</w:t>
+      </w:r>
+      <w:r>
+        <w:rPr>
+          <w:rFonts w:hint="eastAsia"/>
+          <w:i/>
+        </w:rPr>
+        <w:t>MAC</w:t>
+      </w:r>
+      <w:r>
+        <w:rPr>
+          <w:rFonts w:hint="eastAsia"/>
+          <w:i/>
+        </w:rPr>
+        <w:t>地址，因此同一个子网内只能有一台设备</w:t>
+      </w:r>
+      <w:r>
+        <w:rPr>
+          <w:rFonts w:hint="eastAsia"/>
+          <w:i/>
+        </w:rPr>
+        <w:t>。</w:t>
+      </w:r>
+    </w:p>
+    <w:p>
+      <w:pPr>
+        <w:rPr>
+          <w:rFonts w:hint="eastAsia"/>
+          <w:i/>
+        </w:rPr>
+      </w:pPr>
+      <w:r>
+        <w:rPr>
+          <w:rFonts w:hint="eastAsia"/>
+          <w:i/>
+        </w:rPr>
+        <w:t>“</w:t>
+      </w:r>
+      <w:r>
+        <w:rPr>
+          <w:rFonts w:hint="eastAsia"/>
+          <w:i/>
+        </w:rPr>
+        <w:t>IP</w:t>
+      </w:r>
+      <w:r>
+        <w:rPr>
+          <w:rFonts w:hint="eastAsia"/>
+          <w:i/>
+        </w:rPr>
+        <w:t>地址”为当前设备实际</w:t>
+      </w:r>
+      <w:r>
+        <w:rPr>
+          <w:rFonts w:hint="eastAsia"/>
+          <w:i/>
+        </w:rPr>
+        <w:t>IP</w:t>
+      </w:r>
+      <w:r>
+        <w:rPr>
+          <w:rFonts w:hint="eastAsia"/>
+          <w:i/>
+        </w:rPr>
+        <w:t>地址，静态地址为需要设置的地址，如果未勾选“静态</w:t>
+      </w:r>
+      <w:r>
+        <w:rPr>
+          <w:rFonts w:hint="eastAsia"/>
+          <w:i/>
+        </w:rPr>
+        <w:t>IP</w:t>
+      </w:r>
+      <w:r>
+        <w:rPr>
+          <w:rFonts w:hint="eastAsia"/>
+          <w:i/>
+        </w:rPr>
+        <w:t>”，则实际</w:t>
+      </w:r>
+      <w:r>
+        <w:rPr>
+          <w:rFonts w:hint="eastAsia"/>
+          <w:i/>
+        </w:rPr>
+        <w:t>IP</w:t>
+      </w:r>
+      <w:r>
+        <w:rPr>
+          <w:rFonts w:hint="eastAsia"/>
+          <w:i/>
+        </w:rPr>
+        <w:t>地址为通过路由器获取到的动态</w:t>
+      </w:r>
+      <w:r>
+        <w:rPr>
+          <w:rFonts w:hint="eastAsia"/>
+          <w:i/>
+        </w:rPr>
+        <w:t>IP</w:t>
+      </w:r>
+      <w:r>
+        <w:rPr>
+          <w:rFonts w:hint="eastAsia"/>
+          <w:i/>
+        </w:rPr>
+        <w:t>。</w:t>
+      </w:r>
+    </w:p>
+    <w:p>
+      <w:pPr>
+        <w:pStyle w:val="Heading2"/>
+        <w:spacing w:line="240" w:lineRule="auto"/>
+      </w:pPr>
+      <w:r>
+        <w:rPr>
+          <w:rFonts w:hint="eastAsia"/>
+        </w:rPr>
+        <w:t>下载主程序</w:t>
+      </w:r>
+    </w:p>
+    <w:p>
+      <w:pPr>
+        <w:pStyle w:val="ListParagraph"/>
+        <w:numPr>
+          <w:ilvl w:val="0"/>
+          <w:numId w:val="5"/>
+        </w:numPr>
+      </w:pPr>
+      <w:r>
+        <w:rPr>
+          <w:rFonts w:hint="eastAsia"/>
+        </w:rPr>
+        <w:t>修改</w:t>
+      </w:r>
+      <w:r>
+        <w:rPr>
+          <w:rFonts w:hint="eastAsia"/>
+        </w:rPr>
+        <w:t>MAC</w:t>
+      </w:r>
+      <w:r>
+        <w:rPr>
+          <w:rFonts w:hint="eastAsia"/>
+        </w:rPr>
+        <w:t>地址，确保生产的全部型号产品具有唯一的</w:t>
+      </w:r>
+      <w:r>
+        <w:rPr>
+          <w:rFonts w:hint="eastAsia"/>
+        </w:rPr>
+        <w:t>MAC</w:t>
+      </w:r>
+      <w:r>
+        <w:rPr>
+          <w:rFonts w:hint="eastAsia"/>
+        </w:rPr>
+        <w:t>地址</w:t>
+      </w:r>
+      <w:r>
+        <w:rPr>
+          <w:rFonts w:hint="eastAsia"/>
+        </w:rPr>
+        <w:t>。</w:t>
+      </w:r>
+    </w:p>
+    <w:p>
+      <w:pPr>
+        <w:pStyle w:val="ListParagraph"/>
+        <w:numPr>
+          <w:ilvl w:val="0"/>
+          <w:numId w:val="5"/>
+        </w:numPr>
+      </w:pPr>
+      <w:r>
+        <w:rPr>
+          <w:rFonts w:hint="eastAsia"/>
+        </w:rPr>
+        <w:t>如需静态</w:t>
+      </w:r>
+      <w:r>
+        <w:rPr>
+          <w:rFonts w:hint="eastAsia"/>
+        </w:rPr>
+        <w:t>IP</w:t>
+      </w:r>
+      <w:r>
+        <w:rPr>
+          <w:rFonts w:hint="eastAsia"/>
+        </w:rPr>
+        <w:t>则还需设置</w:t>
+      </w:r>
+      <w:r>
+        <w:rPr>
+          <w:rFonts w:hint="eastAsia"/>
+        </w:rPr>
+        <w:t>静态地址，网关和子网掩码。</w:t>
+      </w:r>
+    </w:p>
+    <w:p>
+      <w:pPr>
+        <w:pStyle w:val="ListParagraph"/>
+        <w:numPr>
+          <w:ilvl w:val="0"/>
+          <w:numId w:val="5"/>
+        </w:numPr>
+      </w:pPr>
+      <w:r>
+        <w:rPr>
+          <w:rFonts w:hint="eastAsia"/>
+        </w:rPr>
+        <w:t>选中要设置的设备，点击“</w:t>
+      </w:r>
+      <w:r>
+        <w:rPr>
+          <w:rFonts w:hint="eastAsia"/>
+        </w:rPr>
+        <w:t>Set</w:t>
+      </w:r>
+      <w:r>
+        <w:rPr>
+          <w:rFonts w:hint="eastAsia"/>
+        </w:rPr>
+        <w:t>”按钮。</w:t>
+      </w:r>
+    </w:p>
+    <w:p>
+      <w:pPr>
+        <w:pStyle w:val="ListParagraph"/>
+        <w:numPr>
+          <w:ilvl w:val="0"/>
+          <w:numId w:val="5"/>
+        </w:numPr>
+      </w:pPr>
+      <w:r>
+        <w:rPr>
+          <w:rFonts w:hint="eastAsia"/>
+        </w:rPr>
+        <w:t>设备断电</w:t>
+      </w:r>
+      <w:r>
+        <w:rPr>
+          <w:rFonts w:hint="eastAsia"/>
+        </w:rPr>
+        <w:t>后</w:t>
+      </w:r>
+      <w:r>
+        <w:rPr>
+          <w:rFonts w:hint="eastAsia"/>
+        </w:rPr>
+        <w:t>再</w:t>
+      </w:r>
+      <w:r>
+        <w:rPr>
+          <w:rFonts w:hint="eastAsia"/>
+        </w:rPr>
+        <w:t>上电，</w:t>
+      </w:r>
+      <w:r>
+        <w:t>Scan</w:t>
+      </w:r>
+      <w:r>
+        <w:rPr>
+          <w:rFonts w:hint="eastAsia"/>
+        </w:rPr>
+        <w:t>，</w:t>
+      </w:r>
+      <w:r>
+        <w:rPr>
+          <w:rFonts w:hint="eastAsia"/>
+        </w:rPr>
+        <w:t>检查设置是否生效。</w:t>
+      </w:r>
+    </w:p>
+    <w:p>
+      <w:r>
+        <w:br w:type="page"/>
+      </w:r>
+    </w:p>
+    <w:p>
+      <w:pPr>
+        <w:pStyle w:val="Heading1"/>
+        <w:spacing w:line="240" w:lineRule="auto"/>
+      </w:pPr>
+      <w:r>
+        <w:rPr>
+          <w:rFonts w:hint="eastAsia"/>
+        </w:rPr>
+        <w:lastRenderedPageBreak/>
+        <w:t>使用</w:t>
+      </w:r>
+    </w:p>
+    <w:p>
+      <w:pPr>
+        <w:pStyle w:val="ListParagraph"/>
+        <w:numPr>
+          <w:ilvl w:val="0"/>
+          <w:numId w:val="1"/>
+        </w:numPr>
+      </w:pPr>
+      <w:r>
+        <w:rPr>
+          <w:rFonts w:hint="eastAsia"/>
+        </w:rPr>
+        <w:t>电脑</w:t>
+      </w:r>
+      <w:r>
+        <w:rPr>
+          <w:rFonts w:hint="eastAsia"/>
+        </w:rPr>
+        <w:t>搜索“</w:t>
+      </w:r>
+      <w:r>
+        <w:t>Modbus Poll</w:t>
+      </w:r>
+      <w:r>
+        <w:rPr>
+          <w:rFonts w:hint="eastAsia"/>
+        </w:rPr>
+        <w:t>”下载安装（并破解），版本要求大于等于</w:t>
+      </w:r>
+      <w:r>
+        <w:rPr>
+          <w:rFonts w:hint="eastAsia"/>
+        </w:rPr>
+        <w:t>7.2.2</w:t>
+      </w:r>
+      <w:r>
+        <w:rPr>
+          <w:rFonts w:hint="eastAsia"/>
+        </w:rPr>
+        <w:t>版本</w:t>
+      </w:r>
+    </w:p>
+    <w:p>
+      <w:pPr>
+        <w:pStyle w:val="ListParagraph"/>
+        <w:jc w:val="center"/>
+      </w:pPr>
+      <w:r>
+        <w:rPr>
+          <w:noProof/>
+        </w:rPr>
+        <w:drawing>
+          <wp:inline distT="0" distB="0" distL="0" distR="0" wp14:anchorId="01DE6F71" wp14:editId="4D65FF7E">
+            <wp:extent cx="4124325" cy="2686050"/>
+            <wp:effectExtent l="0" t="0" r="9525" b="0"/>
+            <wp:docPr id="1" name="Picture 1"/>
+            <wp:cNvGraphicFramePr>
+              <a:graphicFrameLocks xmlns:a="http://schemas.openxmlformats.org/drawingml/2006/main" noChangeAspect="1"/>
+            </wp:cNvGraphicFramePr>
+            <a:graphic xmlns:a="http://schemas.openxmlformats.org/drawingml/2006/main">
+              <a:graphicData uri="http://schemas.openxmlformats.org/drawingml/2006/picture">
+                <pic:pic xmlns:pic="http://schemas.openxmlformats.org/drawingml/2006/picture">
+                  <pic:nvPicPr>
+                    <pic:cNvPr id="1" name=""/>
+                    <pic:cNvPicPr/>
+                  </pic:nvPicPr>
+                  <pic:blipFill>
+                    <a:blip r:embed="rId18"/>
+                    <a:stretch>
+                      <a:fillRect/>
+                    </a:stretch>
+                  </pic:blipFill>
+                  <pic:spPr>
+                    <a:xfrm>
+                      <a:off x="0" y="0"/>
                       <a:ext cx="4124325" cy="2686050"/>
                     </a:xfrm>
                     <a:prstGeom prst="rect">
@@ -17702,13 +19141,22 @@
         <w:rPr>
           <w:rFonts w:hint="eastAsia"/>
         </w:rPr>
-        <w:t>设备和电脑通过交换机连接到同一个子网</w:t>
+        <w:t>设备和电脑通过交换机</w:t>
+      </w:r>
+      <w:r>
+        <w:t>/</w:t>
       </w:r>
       <w:r>
         <w:rPr>
           <w:rFonts w:hint="eastAsia"/>
         </w:rPr>
-        <w:t>。</w:t>
+        <w:t>路由器</w:t>
+      </w:r>
+      <w:r>
+        <w:rPr>
+          <w:rFonts w:hint="eastAsia"/>
+        </w:rPr>
+        <w:t>连接到同一个子网。</w:t>
       </w:r>
     </w:p>
     <w:p>
@@ -17780,13 +19228,7 @@
         <w:rPr>
           <w:rFonts w:hint="eastAsia"/>
         </w:rPr>
-        <w:t>通过配置工具扫描获得</w:t>
-      </w:r>
-      <w:r>
-        <w:rPr>
-          <w:rFonts w:hint="eastAsia"/>
-        </w:rPr>
-        <w:t>设备</w:t>
+        <w:t>通过配置工具扫描获得设备</w:t>
       </w:r>
       <w:r>
         <w:rPr>
@@ -17824,14 +19266,12 @@
         </w:rPr>
         <w:t>，导入</w:t>
       </w:r>
-      <w:proofErr w:type="spellStart"/>
       <w:r>
         <w:t>modbus_poll_ws</w:t>
       </w:r>
       <w:r>
         <w:t>.rar</w:t>
       </w:r>
-      <w:proofErr w:type="spellEnd"/>
       <w:r>
         <w:rPr>
           <w:rFonts w:hint="eastAsia"/>
@@ -17844,11 +19284,9 @@
         </w:rPr>
         <w:t xml:space="preserve"> </w:t>
       </w:r>
-      <w:proofErr w:type="spellStart"/>
       <w:r>
         <w:t>modbus_di_test.mbw</w:t>
       </w:r>
-      <w:proofErr w:type="spellEnd"/>
       <w:r>
         <w:t xml:space="preserve"> workspace</w:t>
       </w:r>
@@ -17907,8 +19345,21 @@
         <w:rPr>
           <w:rFonts w:hint="eastAsia"/>
         </w:rPr>
-        <w:lastRenderedPageBreak/>
-        <w:t>开始测试。</w:t>
+        <w:t>开始</w:t>
+      </w:r>
+      <w:r>
+        <w:rPr>
+          <w:rFonts w:hint="eastAsia"/>
+        </w:rPr>
+        <w:t>通讯</w:t>
+      </w:r>
+      <w:bookmarkStart w:id="0" w:name="_GoBack"/>
+      <w:bookmarkEnd w:id="0"/>
+      <w:r>
+        <w:rPr>
+          <w:rFonts w:hint="eastAsia"/>
+        </w:rPr>
+        <w:t>测试。</w:t>
       </w:r>
     </w:p>
     <w:p>
@@ -17934,8 +19385,6 @@
         </w:rPr>
         <w:t>中。</w:t>
       </w:r>
-      <w:bookmarkStart w:id="0" w:name="_GoBack"/>
-      <w:bookmarkEnd w:id="0"/>
     </w:p>
     <w:p>
       <w:pPr>
@@ -17949,13 +19398,13 @@
         <mc:AlternateContent>
           <mc:Choice Requires="wps">
             <w:drawing>
-              <wp:anchor distT="0" distB="0" distL="114300" distR="114300" simplePos="0" relativeHeight="251661312" behindDoc="0" locked="0" layoutInCell="1" allowOverlap="1" wp14:anchorId="5D075C84" wp14:editId="7E751954">
+              <wp:anchor distT="0" distB="0" distL="114300" distR="114300" simplePos="0" relativeHeight="251661312" behindDoc="0" locked="0" layoutInCell="1" allowOverlap="1" wp14:anchorId="5D075C84" wp14:editId="7CE4510C">
                 <wp:simplePos x="0" y="0"/>
                 <wp:positionH relativeFrom="column">
-                  <wp:posOffset>2373782</wp:posOffset>
+                  <wp:posOffset>3059430</wp:posOffset>
                 </wp:positionH>
                 <wp:positionV relativeFrom="paragraph">
-                  <wp:posOffset>2631185</wp:posOffset>
+                  <wp:posOffset>2687955</wp:posOffset>
                 </wp:positionV>
                 <wp:extent cx="1024128" cy="299923"/>
                 <wp:effectExtent l="19050" t="19050" r="24130" b="24130"/>
@@ -18017,7 +19466,7 @@
           </mc:Choice>
           <mc:Fallback>
             <w:pict>
-              <v:rect w14:anchorId="6D174D21" id="Rectangle 4" o:spid="_x0000_s1026" style="position:absolute;margin-left:186.9pt;margin-top:207.2pt;width:80.65pt;height:23.6pt;z-index:251661312;visibility:visible;mso-wrap-style:square;mso-width-percent:0;mso-height-percent:0;mso-wrap-distance-left:9pt;mso-wrap-distance-top:0;mso-wrap-distance-right:9pt;mso-wrap-distance-bottom:0;mso-position-horizontal:absolute;mso-position-horizontal-relative:text;mso-position-vertical:absolute;mso-position-vertical-relative:text;mso-width-percent:0;mso-height-percent:0;mso-width-relative:margin;mso-height-relative:margin;v-text-anchor:middle" o:gfxdata="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" filled="f" strokecolor="red" strokeweight="2.25pt"/>
+              <v:rect w14:anchorId="5E9073EF" id="Rectangle 4" o:spid="_x0000_s1026" style="position:absolute;left:0;text-align:left;margin-left:240.9pt;margin-top:211.65pt;width:80.65pt;height:23.6pt;z-index:251661312;visibility:visible;mso-wrap-style:square;mso-width-percent:0;mso-height-percent:0;mso-wrap-distance-left:9pt;mso-wrap-distance-top:0;mso-wrap-distance-right:9pt;mso-wrap-distance-bottom:0;mso-position-horizontal:absolute;mso-position-horizontal-relative:text;mso-position-vertical:absolute;mso-position-vertical-relative:text;mso-width-percent:0;mso-height-percent:0;mso-width-relative:margin;mso-height-relative:margin;v-text-anchor:middle" o:gfxdata="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" filled="f" strokecolor="red" strokeweight="2.25pt"/>
             </w:pict>
           </mc:Fallback>
         </mc:AlternateContent>
@@ -18029,13 +19478,13 @@
         <mc:AlternateContent>
           <mc:Choice Requires="wps">
             <w:drawing>
-              <wp:anchor distT="0" distB="0" distL="114300" distR="114300" simplePos="0" relativeHeight="251659264" behindDoc="0" locked="0" layoutInCell="1" allowOverlap="1" wp14:anchorId="6D59A280" wp14:editId="22BBF36D">
+              <wp:anchor distT="0" distB="0" distL="114300" distR="114300" simplePos="0" relativeHeight="251659264" behindDoc="0" locked="0" layoutInCell="1" allowOverlap="1" wp14:anchorId="6D59A280" wp14:editId="1609396A">
                 <wp:simplePos x="0" y="0"/>
                 <wp:positionH relativeFrom="column">
-                  <wp:posOffset>859536</wp:posOffset>
+                  <wp:posOffset>1125855</wp:posOffset>
                 </wp:positionH>
                 <wp:positionV relativeFrom="paragraph">
-                  <wp:posOffset>151333</wp:posOffset>
+                  <wp:posOffset>160655</wp:posOffset>
                 </wp:positionV>
                 <wp:extent cx="497434" cy="204826"/>
                 <wp:effectExtent l="19050" t="19050" r="17145" b="24130"/>
@@ -18091,7 +19540,7 @@
           </mc:Choice>
           <mc:Fallback>
             <w:pict>
-              <v:rect w14:anchorId="3E4F034B" id="Rectangle 3" o:spid="_x0000_s1026" style="position:absolute;margin-left:67.7pt;margin-top:11.9pt;width:39.15pt;height:16.15pt;z-index:251659264;visibility:visible;mso-wrap-style:square;mso-wrap-distance-left:9pt;mso-wrap-distance-top:0;mso-wrap-distance-right:9pt;mso-wrap-distance-bottom:0;mso-position-horizontal:absolute;mso-position-horizontal-relative:text;mso-position-vertical:absolute;mso-position-vertical-relative:text;v-text-anchor:middle" o:gfxdata="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" filled="f" strokecolor="red" strokeweight="2.25pt"/>
+              <v:rect w14:anchorId="29A7A6E2" id="Rectangle 3" o:spid="_x0000_s1026" style="position:absolute;left:0;text-align:left;margin-left:88.65pt;margin-top:12.65pt;width:39.15pt;height:16.15pt;z-index:251659264;visibility:visible;mso-wrap-style:square;mso-wrap-distance-left:9pt;mso-wrap-distance-top:0;mso-wrap-distance-right:9pt;mso-wrap-distance-bottom:0;mso-position-horizontal:absolute;mso-position-horizontal-relative:text;mso-position-vertical:absolute;mso-position-vertical-relative:text;v-text-anchor:middle" o:gfxdata="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" filled="f" strokecolor="red" strokeweight="2.25pt"/>
             </w:pict>
           </mc:Fallback>
         </mc:AlternateContent>
@@ -18116,7 +19565,7 @@
                     <pic:cNvPicPr/>
                   </pic:nvPicPr>
                   <pic:blipFill>
-                    <a:blip r:embed="rId6"/>
+                    <a:blip r:embed="rId19"/>
                     <a:stretch>
                       <a:fillRect/>
                     </a:stretch>
@@ -19095,7 +20544,16 @@
           <w:i/>
           <w:color w:val="FF0000"/>
         </w:rPr>
-        <w:t>address</w:t>
+        <w:t>A</w:t>
+      </w:r>
+      <w:r>
+        <w:rPr>
+          <w:rFonts w:hint="eastAsia"/>
+          <w:b/>
+          <w:i/>
+          <w:color w:val="FF0000"/>
+        </w:rPr>
+        <w:t>ddress</w:t>
       </w:r>
       <w:r>
         <w:rPr>
@@ -19140,7 +20598,7 @@
                     <pic:cNvPicPr/>
                   </pic:nvPicPr>
                   <pic:blipFill>
-                    <a:blip r:embed="rId7"/>
+                    <a:blip r:embed="rId20"/>
                     <a:stretch>
                       <a:fillRect/>
                     </a:stretch>
@@ -19160,6 +20618,23 @@
           </wp:inline>
         </w:drawing>
       </w:r>
+    </w:p>
+    <w:p>
+      <w:pPr>
+        <w:jc w:val="center"/>
+      </w:pPr>
+    </w:p>
+    <w:p>
+      <w:pPr>
+        <w:jc w:val="center"/>
+      </w:pPr>
+    </w:p>
+    <w:p>
+      <w:pPr>
+        <w:rPr>
+          <w:rFonts w:hint="eastAsia"/>
+        </w:rPr>
+      </w:pPr>
     </w:p>
     <w:sectPr>
       <w:pgSz w:w="12240" w:h="15840"/>
@@ -19352,6 +20827,92 @@
     </w:lvl>
   </w:abstractNum>
   <w:abstractNum w:abstractNumId="2" w15:restartNumberingAfterBreak="0">
+    <w:nsid w:val="34E4466D"/>
+    <w:multiLevelType w:val="hybridMultilevel"/>
+    <w:tmpl w:val="0FD60676"/>
+    <w:lvl w:ilvl="0" w:tplc="0409000F">
+      <w:start w:val="1"/>
+      <w:numFmt w:val="decimal"/>
+      <w:lvlText w:val="%1."/>
+      <w:lvlJc w:val="left"/>
+      <w:pPr>
+        <w:ind w:left="420" w:hanging="420"/>
+      </w:pPr>
+    </w:lvl>
+    <w:lvl w:ilvl="1" w:tplc="04090019" w:tentative="1">
+      <w:start w:val="1"/>
+      <w:numFmt w:val="lowerLetter"/>
+      <w:lvlText w:val="%2)"/>
+      <w:lvlJc w:val="left"/>
+      <w:pPr>
+        <w:ind w:left="840" w:hanging="420"/>
+      </w:pPr>
+    </w:lvl>
+    <w:lvl w:ilvl="2" w:tplc="0409001B" w:tentative="1">
+      <w:start w:val="1"/>
+      <w:numFmt w:val="lowerRoman"/>
+      <w:lvlText w:val="%3."/>
+      <w:lvlJc w:val="right"/>
+      <w:pPr>
+        <w:ind w:left="1260" w:hanging="420"/>
+      </w:pPr>
+    </w:lvl>
+    <w:lvl w:ilvl="3" w:tplc="0409000F" w:tentative="1">
+      <w:start w:val="1"/>
+      <w:numFmt w:val="decimal"/>
+      <w:lvlText w:val="%4."/>
+      <w:lvlJc w:val="left"/>
+      <w:pPr>
+        <w:ind w:left="1680" w:hanging="420"/>
+      </w:pPr>
+    </w:lvl>
+    <w:lvl w:ilvl="4" w:tplc="04090019" w:tentative="1">
+      <w:start w:val="1"/>
+      <w:numFmt w:val="lowerLetter"/>
+      <w:lvlText w:val="%5)"/>
+      <w:lvlJc w:val="left"/>
+      <w:pPr>
+        <w:ind w:left="2100" w:hanging="420"/>
+      </w:pPr>
+    </w:lvl>
+    <w:lvl w:ilvl="5" w:tplc="0409001B" w:tentative="1">
+      <w:start w:val="1"/>
+      <w:numFmt w:val="lowerRoman"/>
+      <w:lvlText w:val="%6."/>
+      <w:lvlJc w:val="right"/>
+      <w:pPr>
+        <w:ind w:left="2520" w:hanging="420"/>
+      </w:pPr>
+    </w:lvl>
+    <w:lvl w:ilvl="6" w:tplc="0409000F" w:tentative="1">
+      <w:start w:val="1"/>
+      <w:numFmt w:val="decimal"/>
+      <w:lvlText w:val="%7."/>
+      <w:lvlJc w:val="left"/>
+      <w:pPr>
+        <w:ind w:left="2940" w:hanging="420"/>
+      </w:pPr>
+    </w:lvl>
+    <w:lvl w:ilvl="7" w:tplc="04090019" w:tentative="1">
+      <w:start w:val="1"/>
+      <w:numFmt w:val="lowerLetter"/>
+      <w:lvlText w:val="%8)"/>
+      <w:lvlJc w:val="left"/>
+      <w:pPr>
+        <w:ind w:left="3360" w:hanging="420"/>
+      </w:pPr>
+    </w:lvl>
+    <w:lvl w:ilvl="8" w:tplc="0409001B" w:tentative="1">
+      <w:start w:val="1"/>
+      <w:numFmt w:val="lowerRoman"/>
+      <w:lvlText w:val="%9."/>
+      <w:lvlJc w:val="right"/>
+      <w:pPr>
+        <w:ind w:left="3780" w:hanging="420"/>
+      </w:pPr>
+    </w:lvl>
+  </w:abstractNum>
+  <w:abstractNum w:abstractNumId="3" w15:restartNumberingAfterBreak="0">
     <w:nsid w:val="3F3A50D8"/>
     <w:multiLevelType w:val="hybridMultilevel"/>
     <w:tmpl w:val="0D9C982C"/>
@@ -19440,14 +21001,106 @@
       </w:pPr>
     </w:lvl>
   </w:abstractNum>
+  <w:abstractNum w:abstractNumId="4" w15:restartNumberingAfterBreak="0">
+    <w:nsid w:val="69D433DD"/>
+    <w:multiLevelType w:val="hybridMultilevel"/>
+    <w:tmpl w:val="0FD60676"/>
+    <w:lvl w:ilvl="0" w:tplc="0409000F">
+      <w:start w:val="1"/>
+      <w:numFmt w:val="decimal"/>
+      <w:lvlText w:val="%1."/>
+      <w:lvlJc w:val="left"/>
+      <w:pPr>
+        <w:ind w:left="420" w:hanging="420"/>
+      </w:pPr>
+    </w:lvl>
+    <w:lvl w:ilvl="1" w:tplc="04090019" w:tentative="1">
+      <w:start w:val="1"/>
+      <w:numFmt w:val="lowerLetter"/>
+      <w:lvlText w:val="%2)"/>
+      <w:lvlJc w:val="left"/>
+      <w:pPr>
+        <w:ind w:left="840" w:hanging="420"/>
+      </w:pPr>
+    </w:lvl>
+    <w:lvl w:ilvl="2" w:tplc="0409001B" w:tentative="1">
+      <w:start w:val="1"/>
+      <w:numFmt w:val="lowerRoman"/>
+      <w:lvlText w:val="%3."/>
+      <w:lvlJc w:val="right"/>
+      <w:pPr>
+        <w:ind w:left="1260" w:hanging="420"/>
+      </w:pPr>
+    </w:lvl>
+    <w:lvl w:ilvl="3" w:tplc="0409000F" w:tentative="1">
+      <w:start w:val="1"/>
+      <w:numFmt w:val="decimal"/>
+      <w:lvlText w:val="%4."/>
+      <w:lvlJc w:val="left"/>
+      <w:pPr>
+        <w:ind w:left="1680" w:hanging="420"/>
+      </w:pPr>
+    </w:lvl>
+    <w:lvl w:ilvl="4" w:tplc="04090019" w:tentative="1">
+      <w:start w:val="1"/>
+      <w:numFmt w:val="lowerLetter"/>
+      <w:lvlText w:val="%5)"/>
+      <w:lvlJc w:val="left"/>
+      <w:pPr>
+        <w:ind w:left="2100" w:hanging="420"/>
+      </w:pPr>
+    </w:lvl>
+    <w:lvl w:ilvl="5" w:tplc="0409001B" w:tentative="1">
+      <w:start w:val="1"/>
+      <w:numFmt w:val="lowerRoman"/>
+      <w:lvlText w:val="%6."/>
+      <w:lvlJc w:val="right"/>
+      <w:pPr>
+        <w:ind w:left="2520" w:hanging="420"/>
+      </w:pPr>
+    </w:lvl>
+    <w:lvl w:ilvl="6" w:tplc="0409000F" w:tentative="1">
+      <w:start w:val="1"/>
+      <w:numFmt w:val="decimal"/>
+      <w:lvlText w:val="%7."/>
+      <w:lvlJc w:val="left"/>
+      <w:pPr>
+        <w:ind w:left="2940" w:hanging="420"/>
+      </w:pPr>
+    </w:lvl>
+    <w:lvl w:ilvl="7" w:tplc="04090019" w:tentative="1">
+      <w:start w:val="1"/>
+      <w:numFmt w:val="lowerLetter"/>
+      <w:lvlText w:val="%8)"/>
+      <w:lvlJc w:val="left"/>
+      <w:pPr>
+        <w:ind w:left="3360" w:hanging="420"/>
+      </w:pPr>
+    </w:lvl>
+    <w:lvl w:ilvl="8" w:tplc="0409001B" w:tentative="1">
+      <w:start w:val="1"/>
+      <w:numFmt w:val="lowerRoman"/>
+      <w:lvlText w:val="%9."/>
+      <w:lvlJc w:val="right"/>
+      <w:pPr>
+        <w:ind w:left="3780" w:hanging="420"/>
+      </w:pPr>
+    </w:lvl>
+  </w:abstractNum>
   <w:num w:numId="1">
     <w:abstractNumId w:val="0"/>
   </w:num>
   <w:num w:numId="2">
-    <w:abstractNumId w:val="2"/>
+    <w:abstractNumId w:val="3"/>
   </w:num>
   <w:num w:numId="3">
     <w:abstractNumId w:val="1"/>
+  </w:num>
+  <w:num w:numId="4">
+    <w:abstractNumId w:val="4"/>
+  </w:num>
+  <w:num w:numId="5">
+    <w:abstractNumId w:val="2"/>
   </w:num>
 </w:numbering>
 </file>

--- a/instruction.docx
+++ b/instruction.docx
@@ -17153,9 +17153,6 @@
     <w:p>
       <w:pPr>
         <w:jc w:val="center"/>
-        <w:rPr>
-          <w:rFonts w:hint="eastAsia"/>
-        </w:rPr>
       </w:pPr>
       <w:r>
         <w:rPr>
@@ -17367,14 +17364,11 @@
           <w:p>
             <w:pPr>
               <w:jc w:val="center"/>
+            </w:pPr>
+            <w:r>
               <w:rPr>
                 <w:rFonts w:hint="eastAsia"/>
               </w:rPr>
-            </w:pPr>
-            <w:r>
-              <w:rPr>
-                <w:rFonts w:hint="eastAsia"/>
-              </w:rPr>
               <w:t>下载线接口</w:t>
             </w:r>
           </w:p>
@@ -17386,9 +17380,6 @@
           <w:p>
             <w:pPr>
               <w:jc w:val="center"/>
-              <w:rPr>
-                <w:rFonts w:hint="eastAsia"/>
-              </w:rPr>
             </w:pPr>
             <w:r>
               <w:rPr>
@@ -17426,9 +17417,6 @@
           <w:p>
             <w:pPr>
               <w:jc w:val="center"/>
-              <w:rPr>
-                <w:rFonts w:hint="eastAsia"/>
-              </w:rPr>
             </w:pPr>
             <w:r>
               <w:rPr>
@@ -17453,14 +17441,11 @@
           <w:p>
             <w:pPr>
               <w:jc w:val="center"/>
+            </w:pPr>
+            <w:r>
               <w:rPr>
                 <w:rFonts w:hint="eastAsia"/>
               </w:rPr>
-            </w:pPr>
-            <w:r>
-              <w:rPr>
-                <w:rFonts w:hint="eastAsia"/>
-              </w:rPr>
               <w:t>3</w:t>
             </w:r>
             <w:r>
@@ -17475,9 +17460,6 @@
           <w:p>
             <w:pPr>
               <w:jc w:val="center"/>
-              <w:rPr>
-                <w:rFonts w:hint="eastAsia"/>
-              </w:rPr>
             </w:pPr>
             <w:r>
               <w:rPr>
@@ -17502,14 +17484,11 @@
           <w:p>
             <w:pPr>
               <w:jc w:val="center"/>
+            </w:pPr>
+            <w:r>
               <w:rPr>
                 <w:rFonts w:hint="eastAsia"/>
               </w:rPr>
-            </w:pPr>
-            <w:r>
-              <w:rPr>
-                <w:rFonts w:hint="eastAsia"/>
-              </w:rPr>
               <w:t>C</w:t>
             </w:r>
             <w:r>
@@ -17524,9 +17503,6 @@
           <w:p>
             <w:pPr>
               <w:jc w:val="center"/>
-              <w:rPr>
-                <w:rFonts w:hint="eastAsia"/>
-              </w:rPr>
             </w:pPr>
             <w:r>
               <w:rPr>
@@ -17551,14 +17527,11 @@
           <w:p>
             <w:pPr>
               <w:jc w:val="center"/>
+            </w:pPr>
+            <w:r>
               <w:rPr>
                 <w:rFonts w:hint="eastAsia"/>
               </w:rPr>
-            </w:pPr>
-            <w:r>
-              <w:rPr>
-                <w:rFonts w:hint="eastAsia"/>
-              </w:rPr>
               <w:t>S</w:t>
             </w:r>
             <w:r>
@@ -17573,9 +17546,6 @@
           <w:p>
             <w:pPr>
               <w:jc w:val="center"/>
-              <w:rPr>
-                <w:rFonts w:hint="eastAsia"/>
-              </w:rPr>
             </w:pPr>
             <w:r>
               <w:rPr>
@@ -17600,14 +17570,11 @@
           <w:p>
             <w:pPr>
               <w:jc w:val="center"/>
+            </w:pPr>
+            <w:r>
               <w:rPr>
                 <w:rFonts w:hint="eastAsia"/>
               </w:rPr>
-            </w:pPr>
-            <w:r>
-              <w:rPr>
-                <w:rFonts w:hint="eastAsia"/>
-              </w:rPr>
               <w:t>R</w:t>
             </w:r>
             <w:r>
@@ -17622,9 +17589,6 @@
           <w:p>
             <w:pPr>
               <w:jc w:val="center"/>
-              <w:rPr>
-                <w:rFonts w:hint="eastAsia"/>
-              </w:rPr>
             </w:pPr>
             <w:r>
               <w:rPr>
@@ -17649,14 +17613,11 @@
           <w:p>
             <w:pPr>
               <w:jc w:val="center"/>
+            </w:pPr>
+            <w:r>
               <w:rPr>
                 <w:rFonts w:hint="eastAsia"/>
               </w:rPr>
-            </w:pPr>
-            <w:r>
-              <w:rPr>
-                <w:rFonts w:hint="eastAsia"/>
-              </w:rPr>
               <w:t>G</w:t>
             </w:r>
             <w:r>
@@ -17671,9 +17632,6 @@
           <w:p>
             <w:pPr>
               <w:jc w:val="center"/>
-              <w:rPr>
-                <w:rFonts w:hint="eastAsia"/>
-              </w:rPr>
             </w:pPr>
             <w:r>
               <w:rPr>
@@ -17820,9 +17778,6 @@
     <w:p>
       <w:pPr>
         <w:jc w:val="center"/>
-        <w:rPr>
-          <w:rFonts w:hint="eastAsia"/>
-        </w:rPr>
       </w:pPr>
       <w:r>
         <w:rPr>
@@ -18170,9 +18125,6 @@
     <w:p>
       <w:pPr>
         <w:jc w:val="center"/>
-        <w:rPr>
-          <w:rFonts w:hint="eastAsia"/>
-        </w:rPr>
       </w:pPr>
       <w:r>
         <w:rPr>
@@ -18645,9 +18597,6 @@
     <w:p>
       <w:pPr>
         <w:jc w:val="center"/>
-        <w:rPr>
-          <w:rFonts w:hint="eastAsia"/>
-        </w:rPr>
       </w:pPr>
       <w:r>
         <w:rPr>
@@ -18776,7 +18725,6 @@
     <w:p>
       <w:pPr>
         <w:rPr>
-          <w:rFonts w:hint="eastAsia"/>
           <w:i/>
         </w:rPr>
       </w:pPr>
@@ -19353,8 +19301,6 @@
         </w:rPr>
         <w:t>通讯</w:t>
       </w:r>
-      <w:bookmarkStart w:id="0" w:name="_GoBack"/>
-      <w:bookmarkEnd w:id="0"/>
       <w:r>
         <w:rPr>
           <w:rFonts w:hint="eastAsia"/>
@@ -19599,7 +19545,13 @@
       </w:pPr>
       <w:r>
         <w:lastRenderedPageBreak/>
-        <w:t>MODBUS Map</w:t>
+        <w:t xml:space="preserve">MODBUS </w:t>
+      </w:r>
+      <w:r>
+        <w:rPr>
+          <w:rFonts w:hint="eastAsia"/>
+        </w:rPr>
+        <w:t>通讯规约</w:t>
       </w:r>
     </w:p>
     <w:tbl>
@@ -19634,10 +19586,7 @@
               <w:rPr>
                 <w:rFonts w:hint="eastAsia"/>
               </w:rPr>
-              <w:t>A</w:t>
-            </w:r>
-            <w:r>
-              <w:t>ddress</w:t>
+              <w:t>寄存器地址</w:t>
             </w:r>
           </w:p>
         </w:tc>
@@ -19650,9 +19599,15 @@
               <w:pStyle w:val="ListParagraph"/>
               <w:ind w:left="0"/>
               <w:jc w:val="center"/>
-            </w:pPr>
-            <w:r>
-              <w:t>Function</w:t>
+              <w:rPr>
+                <w:rFonts w:hint="eastAsia"/>
+              </w:rPr>
+            </w:pPr>
+            <w:r>
+              <w:rPr>
+                <w:rFonts w:hint="eastAsia"/>
+              </w:rPr>
+              <w:t>功能码</w:t>
             </w:r>
           </w:p>
         </w:tc>
@@ -19670,10 +19625,7 @@
               <w:rPr>
                 <w:rFonts w:hint="eastAsia"/>
               </w:rPr>
-              <w:t>c</w:t>
-            </w:r>
-            <w:r>
-              <w:t>hannel</w:t>
+              <w:t>通道</w:t>
             </w:r>
           </w:p>
         </w:tc>
@@ -19691,10 +19643,7 @@
               <w:rPr>
                 <w:rFonts w:hint="eastAsia"/>
               </w:rPr>
-              <w:t>D</w:t>
-            </w:r>
-            <w:r>
-              <w:t>escription</w:t>
+              <w:t>描述</w:t>
             </w:r>
           </w:p>
         </w:tc>
@@ -19774,9 +19723,15 @@
               <w:pStyle w:val="ListParagraph"/>
               <w:ind w:left="0"/>
               <w:jc w:val="center"/>
-            </w:pPr>
-            <w:r>
-              <w:t>DI Value</w:t>
+              <w:rPr>
+                <w:rFonts w:hint="eastAsia"/>
+              </w:rPr>
+            </w:pPr>
+            <w:r>
+              <w:rPr>
+                <w:rFonts w:hint="eastAsia"/>
+              </w:rPr>
+              <w:t>数字输入状态</w:t>
             </w:r>
           </w:p>
         </w:tc>
@@ -19790,9 +19745,6 @@
               <w:ind w:left="0"/>
               <w:jc w:val="center"/>
             </w:pPr>
-            <w:r>
-              <w:t>Read</w:t>
-            </w:r>
           </w:p>
         </w:tc>
       </w:tr>
@@ -19868,9 +19820,6 @@
               <w:ind w:left="0"/>
               <w:jc w:val="center"/>
             </w:pPr>
-            <w:r>
-              <w:t>Read</w:t>
-            </w:r>
           </w:p>
         </w:tc>
       </w:tr>
@@ -19946,9 +19895,6 @@
               <w:ind w:left="0"/>
               <w:jc w:val="center"/>
             </w:pPr>
-            <w:r>
-              <w:t>Read</w:t>
-            </w:r>
           </w:p>
         </w:tc>
       </w:tr>
@@ -20024,9 +19970,6 @@
               <w:ind w:left="0"/>
               <w:jc w:val="center"/>
             </w:pPr>
-            <w:r>
-              <w:t>Read</w:t>
-            </w:r>
           </w:p>
         </w:tc>
       </w:tr>
@@ -20068,10 +20011,7 @@
               <w:rPr>
                 <w:rFonts w:hint="eastAsia"/>
               </w:rPr>
-              <w:t>A</w:t>
-            </w:r>
-            <w:r>
-              <w:t>ddress</w:t>
+              <w:t>寄存器地址</w:t>
             </w:r>
           </w:p>
         </w:tc>
@@ -20086,7 +20026,10 @@
               <w:jc w:val="center"/>
             </w:pPr>
             <w:r>
-              <w:t>Function</w:t>
+              <w:rPr>
+                <w:rFonts w:hint="eastAsia"/>
+              </w:rPr>
+              <w:t>功能码</w:t>
             </w:r>
           </w:p>
         </w:tc>
@@ -20104,10 +20047,7 @@
               <w:rPr>
                 <w:rFonts w:hint="eastAsia"/>
               </w:rPr>
-              <w:t>c</w:t>
-            </w:r>
-            <w:r>
-              <w:t>hannel</w:t>
+              <w:t>通道</w:t>
             </w:r>
           </w:p>
         </w:tc>
@@ -20125,10 +20065,7 @@
               <w:rPr>
                 <w:rFonts w:hint="eastAsia"/>
               </w:rPr>
-              <w:t>D</w:t>
-            </w:r>
-            <w:r>
-              <w:t>escription</w:t>
+              <w:t>描述</w:t>
             </w:r>
           </w:p>
         </w:tc>
@@ -20163,7 +20100,7 @@
               <w:jc w:val="center"/>
             </w:pPr>
             <w:r>
-              <w:t>40101</w:t>
+              <w:t>33</w:t>
             </w:r>
           </w:p>
         </w:tc>
@@ -20178,13 +20115,22 @@
               <w:jc w:val="center"/>
             </w:pPr>
             <w:r>
+              <w:t>01</w:t>
+            </w:r>
+            <w:r>
               <w:rPr>
                 <w:rFonts w:hint="eastAsia"/>
               </w:rPr>
-              <w:t>04</w:t>
-            </w:r>
-            <w:r>
-              <w:t xml:space="preserve"> (read input reg)</w:t>
+              <w:t>,</w:t>
+            </w:r>
+            <w:r>
+              <w:t xml:space="preserve"> </w:t>
+            </w:r>
+            <w:r>
+              <w:rPr>
+                <w:rFonts w:hint="eastAsia"/>
+              </w:rPr>
+              <w:t>15</w:t>
             </w:r>
           </w:p>
         </w:tc>
@@ -20216,7 +20162,10 @@
               <w:jc w:val="center"/>
             </w:pPr>
             <w:r>
-              <w:t>AI Value</w:t>
+              <w:rPr>
+                <w:rFonts w:hint="eastAsia"/>
+              </w:rPr>
+              <w:t>使能数字输入计数</w:t>
             </w:r>
           </w:p>
         </w:tc>
@@ -20230,9 +20179,6 @@
               <w:ind w:left="0"/>
               <w:jc w:val="center"/>
             </w:pPr>
-            <w:r>
-              <w:t>Read</w:t>
-            </w:r>
           </w:p>
         </w:tc>
       </w:tr>
@@ -20251,7 +20197,7 @@
               <w:jc w:val="center"/>
             </w:pPr>
             <w:r>
-              <w:t>40102</w:t>
+              <w:t>34</w:t>
             </w:r>
           </w:p>
         </w:tc>
@@ -20266,13 +20212,22 @@
               <w:jc w:val="center"/>
             </w:pPr>
             <w:r>
+              <w:t>01</w:t>
+            </w:r>
+            <w:r>
               <w:rPr>
                 <w:rFonts w:hint="eastAsia"/>
               </w:rPr>
-              <w:t>04</w:t>
-            </w:r>
-            <w:r>
-              <w:t xml:space="preserve"> (read input reg)</w:t>
+              <w:t>,</w:t>
+            </w:r>
+            <w:r>
+              <w:t xml:space="preserve"> </w:t>
+            </w:r>
+            <w:r>
+              <w:rPr>
+                <w:rFonts w:hint="eastAsia"/>
+              </w:rPr>
+              <w:t>15</w:t>
             </w:r>
           </w:p>
         </w:tc>
@@ -20314,9 +20269,6 @@
               <w:ind w:left="0"/>
               <w:jc w:val="center"/>
             </w:pPr>
-            <w:r>
-              <w:t>Read</w:t>
-            </w:r>
           </w:p>
         </w:tc>
       </w:tr>
@@ -20335,7 +20287,7 @@
               <w:jc w:val="center"/>
             </w:pPr>
             <w:r>
-              <w:t>40103</w:t>
+              <w:t>35</w:t>
             </w:r>
           </w:p>
         </w:tc>
@@ -20350,13 +20302,22 @@
               <w:jc w:val="center"/>
             </w:pPr>
             <w:r>
+              <w:t>01</w:t>
+            </w:r>
+            <w:r>
               <w:rPr>
                 <w:rFonts w:hint="eastAsia"/>
               </w:rPr>
-              <w:t>04</w:t>
-            </w:r>
-            <w:r>
-              <w:t xml:space="preserve"> (read input reg)</w:t>
+              <w:t>,</w:t>
+            </w:r>
+            <w:r>
+              <w:t xml:space="preserve"> </w:t>
+            </w:r>
+            <w:r>
+              <w:rPr>
+                <w:rFonts w:hint="eastAsia"/>
+              </w:rPr>
+              <w:t>15</w:t>
             </w:r>
           </w:p>
         </w:tc>
@@ -20398,9 +20359,6 @@
               <w:ind w:left="0"/>
               <w:jc w:val="center"/>
             </w:pPr>
-            <w:r>
-              <w:t>Read</w:t>
-            </w:r>
           </w:p>
         </w:tc>
       </w:tr>
@@ -20419,7 +20377,7 @@
               <w:jc w:val="center"/>
             </w:pPr>
             <w:r>
-              <w:t>40104</w:t>
+              <w:t>36</w:t>
             </w:r>
           </w:p>
         </w:tc>
@@ -20434,13 +20392,22 @@
               <w:jc w:val="center"/>
             </w:pPr>
             <w:r>
+              <w:t>01</w:t>
+            </w:r>
+            <w:r>
               <w:rPr>
                 <w:rFonts w:hint="eastAsia"/>
               </w:rPr>
-              <w:t>04</w:t>
-            </w:r>
-            <w:r>
-              <w:t xml:space="preserve"> (read input reg)</w:t>
+              <w:t>,</w:t>
+            </w:r>
+            <w:r>
+              <w:t xml:space="preserve"> </w:t>
+            </w:r>
+            <w:r>
+              <w:rPr>
+                <w:rFonts w:hint="eastAsia"/>
+              </w:rPr>
+              <w:t>15</w:t>
             </w:r>
           </w:p>
         </w:tc>
@@ -20482,9 +20449,2916 @@
               <w:ind w:left="0"/>
               <w:jc w:val="center"/>
             </w:pPr>
-            <w:r>
-              <w:t>Read</w:t>
-            </w:r>
+          </w:p>
+        </w:tc>
+      </w:tr>
+    </w:tbl>
+    <w:p>
+      <w:pPr>
+        <w:pStyle w:val="ListParagraph"/>
+      </w:pPr>
+    </w:p>
+    <w:tbl>
+      <w:tblPr>
+        <w:tblStyle w:val="TableGrid"/>
+        <w:tblW w:w="0" w:type="auto"/>
+        <w:jc w:val="center"/>
+        <w:tblLook w:val="04A0" w:firstRow="1" w:lastRow="0" w:firstColumn="1" w:lastColumn="0" w:noHBand="0" w:noVBand="1"/>
+      </w:tblPr>
+      <w:tblGrid>
+        <w:gridCol w:w="1525"/>
+        <w:gridCol w:w="1890"/>
+        <w:gridCol w:w="1530"/>
+        <w:gridCol w:w="3330"/>
+        <w:gridCol w:w="2515"/>
+      </w:tblGrid>
+      <w:tr>
+        <w:trPr>
+          <w:jc w:val="center"/>
+        </w:trPr>
+        <w:tc>
+          <w:tcPr>
+            <w:tcW w:w="1525" w:type="dxa"/>
+          </w:tcPr>
+          <w:p>
+            <w:pPr>
+              <w:pStyle w:val="ListParagraph"/>
+              <w:ind w:left="0"/>
+              <w:jc w:val="center"/>
+            </w:pPr>
+            <w:r>
+              <w:rPr>
+                <w:rFonts w:hint="eastAsia"/>
+              </w:rPr>
+              <w:t>寄存器地址</w:t>
+            </w:r>
+          </w:p>
+        </w:tc>
+        <w:tc>
+          <w:tcPr>
+            <w:tcW w:w="1890" w:type="dxa"/>
+          </w:tcPr>
+          <w:p>
+            <w:pPr>
+              <w:pStyle w:val="ListParagraph"/>
+              <w:ind w:left="0"/>
+              <w:jc w:val="center"/>
+            </w:pPr>
+            <w:r>
+              <w:rPr>
+                <w:rFonts w:hint="eastAsia"/>
+              </w:rPr>
+              <w:t>功能码</w:t>
+            </w:r>
+          </w:p>
+        </w:tc>
+        <w:tc>
+          <w:tcPr>
+            <w:tcW w:w="1530" w:type="dxa"/>
+          </w:tcPr>
+          <w:p>
+            <w:pPr>
+              <w:pStyle w:val="ListParagraph"/>
+              <w:ind w:left="0"/>
+              <w:jc w:val="center"/>
+            </w:pPr>
+            <w:r>
+              <w:rPr>
+                <w:rFonts w:hint="eastAsia"/>
+              </w:rPr>
+              <w:t>通道</w:t>
+            </w:r>
+          </w:p>
+        </w:tc>
+        <w:tc>
+          <w:tcPr>
+            <w:tcW w:w="3330" w:type="dxa"/>
+          </w:tcPr>
+          <w:p>
+            <w:pPr>
+              <w:pStyle w:val="ListParagraph"/>
+              <w:ind w:left="0"/>
+              <w:jc w:val="center"/>
+            </w:pPr>
+            <w:r>
+              <w:rPr>
+                <w:rFonts w:hint="eastAsia"/>
+              </w:rPr>
+              <w:t>描述</w:t>
+            </w:r>
+          </w:p>
+        </w:tc>
+        <w:tc>
+          <w:tcPr>
+            <w:tcW w:w="2515" w:type="dxa"/>
+          </w:tcPr>
+          <w:p>
+            <w:pPr>
+              <w:pStyle w:val="ListParagraph"/>
+              <w:ind w:left="0"/>
+              <w:jc w:val="center"/>
+            </w:pPr>
+            <w:r>
+              <w:t>Attribute</w:t>
+            </w:r>
+          </w:p>
+        </w:tc>
+      </w:tr>
+      <w:tr>
+        <w:trPr>
+          <w:jc w:val="center"/>
+        </w:trPr>
+        <w:tc>
+          <w:tcPr>
+            <w:tcW w:w="1525" w:type="dxa"/>
+          </w:tcPr>
+          <w:p>
+            <w:pPr>
+              <w:pStyle w:val="ListParagraph"/>
+              <w:ind w:left="0"/>
+              <w:jc w:val="center"/>
+            </w:pPr>
+            <w:r>
+              <w:rPr>
+                <w:rFonts w:hint="eastAsia"/>
+              </w:rPr>
+              <w:t>65</w:t>
+            </w:r>
+          </w:p>
+        </w:tc>
+        <w:tc>
+          <w:tcPr>
+            <w:tcW w:w="1890" w:type="dxa"/>
+          </w:tcPr>
+          <w:p>
+            <w:pPr>
+              <w:pStyle w:val="ListParagraph"/>
+              <w:ind w:left="0"/>
+              <w:jc w:val="center"/>
+            </w:pPr>
+            <w:r>
+              <w:rPr>
+                <w:rFonts w:hint="eastAsia"/>
+              </w:rPr>
+              <w:t>15</w:t>
+            </w:r>
+          </w:p>
+        </w:tc>
+        <w:tc>
+          <w:tcPr>
+            <w:tcW w:w="1530" w:type="dxa"/>
+          </w:tcPr>
+          <w:p>
+            <w:pPr>
+              <w:pStyle w:val="ListParagraph"/>
+              <w:ind w:left="0"/>
+              <w:jc w:val="center"/>
+            </w:pPr>
+            <w:r>
+              <w:t>0</w:t>
+            </w:r>
+          </w:p>
+        </w:tc>
+        <w:tc>
+          <w:tcPr>
+            <w:tcW w:w="3330" w:type="dxa"/>
+            <w:vMerge w:val="restart"/>
+            <w:vAlign w:val="center"/>
+          </w:tcPr>
+          <w:p>
+            <w:pPr>
+              <w:pStyle w:val="ListParagraph"/>
+              <w:ind w:left="0"/>
+              <w:jc w:val="center"/>
+              <w:rPr>
+                <w:rFonts w:hint="eastAsia"/>
+              </w:rPr>
+            </w:pPr>
+            <w:r>
+              <w:rPr>
+                <w:rFonts w:hint="eastAsia"/>
+              </w:rPr>
+              <w:t>计数归零</w:t>
+            </w:r>
+          </w:p>
+        </w:tc>
+        <w:tc>
+          <w:tcPr>
+            <w:tcW w:w="2515" w:type="dxa"/>
+          </w:tcPr>
+          <w:p>
+            <w:pPr>
+              <w:pStyle w:val="ListParagraph"/>
+              <w:ind w:left="0"/>
+              <w:jc w:val="center"/>
+            </w:pPr>
+          </w:p>
+        </w:tc>
+      </w:tr>
+      <w:tr>
+        <w:trPr>
+          <w:jc w:val="center"/>
+        </w:trPr>
+        <w:tc>
+          <w:tcPr>
+            <w:tcW w:w="1525" w:type="dxa"/>
+          </w:tcPr>
+          <w:p>
+            <w:pPr>
+              <w:pStyle w:val="ListParagraph"/>
+              <w:ind w:left="0"/>
+              <w:jc w:val="center"/>
+            </w:pPr>
+            <w:r>
+              <w:rPr>
+                <w:rFonts w:hint="eastAsia"/>
+              </w:rPr>
+              <w:t>66</w:t>
+            </w:r>
+          </w:p>
+        </w:tc>
+        <w:tc>
+          <w:tcPr>
+            <w:tcW w:w="1890" w:type="dxa"/>
+          </w:tcPr>
+          <w:p>
+            <w:pPr>
+              <w:pStyle w:val="ListParagraph"/>
+              <w:ind w:left="0"/>
+              <w:jc w:val="center"/>
+            </w:pPr>
+            <w:r>
+              <w:rPr>
+                <w:rFonts w:hint="eastAsia"/>
+              </w:rPr>
+              <w:t>15</w:t>
+            </w:r>
+          </w:p>
+        </w:tc>
+        <w:tc>
+          <w:tcPr>
+            <w:tcW w:w="1530" w:type="dxa"/>
+          </w:tcPr>
+          <w:p>
+            <w:pPr>
+              <w:pStyle w:val="ListParagraph"/>
+              <w:ind w:left="0"/>
+              <w:jc w:val="center"/>
+            </w:pPr>
+            <w:r>
+              <w:t>1</w:t>
+            </w:r>
+          </w:p>
+        </w:tc>
+        <w:tc>
+          <w:tcPr>
+            <w:tcW w:w="3330" w:type="dxa"/>
+            <w:vMerge/>
+          </w:tcPr>
+          <w:p>
+            <w:pPr>
+              <w:pStyle w:val="ListParagraph"/>
+              <w:ind w:left="0"/>
+              <w:jc w:val="center"/>
+            </w:pPr>
+          </w:p>
+        </w:tc>
+        <w:tc>
+          <w:tcPr>
+            <w:tcW w:w="2515" w:type="dxa"/>
+          </w:tcPr>
+          <w:p>
+            <w:pPr>
+              <w:pStyle w:val="ListParagraph"/>
+              <w:ind w:left="0"/>
+              <w:jc w:val="center"/>
+            </w:pPr>
+          </w:p>
+        </w:tc>
+      </w:tr>
+      <w:tr>
+        <w:trPr>
+          <w:jc w:val="center"/>
+        </w:trPr>
+        <w:tc>
+          <w:tcPr>
+            <w:tcW w:w="1525" w:type="dxa"/>
+          </w:tcPr>
+          <w:p>
+            <w:pPr>
+              <w:pStyle w:val="ListParagraph"/>
+              <w:ind w:left="0"/>
+              <w:jc w:val="center"/>
+            </w:pPr>
+            <w:r>
+              <w:rPr>
+                <w:rFonts w:hint="eastAsia"/>
+              </w:rPr>
+              <w:t>67</w:t>
+            </w:r>
+          </w:p>
+        </w:tc>
+        <w:tc>
+          <w:tcPr>
+            <w:tcW w:w="1890" w:type="dxa"/>
+          </w:tcPr>
+          <w:p>
+            <w:pPr>
+              <w:pStyle w:val="ListParagraph"/>
+              <w:ind w:left="0"/>
+              <w:jc w:val="center"/>
+            </w:pPr>
+            <w:r>
+              <w:rPr>
+                <w:rFonts w:hint="eastAsia"/>
+              </w:rPr>
+              <w:t>15</w:t>
+            </w:r>
+          </w:p>
+        </w:tc>
+        <w:tc>
+          <w:tcPr>
+            <w:tcW w:w="1530" w:type="dxa"/>
+          </w:tcPr>
+          <w:p>
+            <w:pPr>
+              <w:pStyle w:val="ListParagraph"/>
+              <w:ind w:left="0"/>
+              <w:jc w:val="center"/>
+            </w:pPr>
+            <w:r>
+              <w:t>2</w:t>
+            </w:r>
+          </w:p>
+        </w:tc>
+        <w:tc>
+          <w:tcPr>
+            <w:tcW w:w="3330" w:type="dxa"/>
+            <w:vMerge/>
+          </w:tcPr>
+          <w:p>
+            <w:pPr>
+              <w:pStyle w:val="ListParagraph"/>
+              <w:ind w:left="0"/>
+              <w:jc w:val="center"/>
+            </w:pPr>
+          </w:p>
+        </w:tc>
+        <w:tc>
+          <w:tcPr>
+            <w:tcW w:w="2515" w:type="dxa"/>
+          </w:tcPr>
+          <w:p>
+            <w:pPr>
+              <w:pStyle w:val="ListParagraph"/>
+              <w:ind w:left="0"/>
+              <w:jc w:val="center"/>
+            </w:pPr>
+          </w:p>
+        </w:tc>
+      </w:tr>
+      <w:tr>
+        <w:trPr>
+          <w:jc w:val="center"/>
+        </w:trPr>
+        <w:tc>
+          <w:tcPr>
+            <w:tcW w:w="1525" w:type="dxa"/>
+          </w:tcPr>
+          <w:p>
+            <w:pPr>
+              <w:pStyle w:val="ListParagraph"/>
+              <w:ind w:left="0"/>
+              <w:jc w:val="center"/>
+            </w:pPr>
+            <w:r>
+              <w:rPr>
+                <w:rFonts w:hint="eastAsia"/>
+              </w:rPr>
+              <w:t>68</w:t>
+            </w:r>
+          </w:p>
+        </w:tc>
+        <w:tc>
+          <w:tcPr>
+            <w:tcW w:w="1890" w:type="dxa"/>
+          </w:tcPr>
+          <w:p>
+            <w:pPr>
+              <w:pStyle w:val="ListParagraph"/>
+              <w:ind w:left="0"/>
+              <w:jc w:val="center"/>
+            </w:pPr>
+            <w:r>
+              <w:rPr>
+                <w:rFonts w:hint="eastAsia"/>
+              </w:rPr>
+              <w:t>15</w:t>
+            </w:r>
+          </w:p>
+        </w:tc>
+        <w:tc>
+          <w:tcPr>
+            <w:tcW w:w="1530" w:type="dxa"/>
+          </w:tcPr>
+          <w:p>
+            <w:pPr>
+              <w:pStyle w:val="ListParagraph"/>
+              <w:ind w:left="0"/>
+              <w:jc w:val="center"/>
+            </w:pPr>
+            <w:r>
+              <w:t>3</w:t>
+            </w:r>
+          </w:p>
+        </w:tc>
+        <w:tc>
+          <w:tcPr>
+            <w:tcW w:w="3330" w:type="dxa"/>
+            <w:vMerge/>
+          </w:tcPr>
+          <w:p>
+            <w:pPr>
+              <w:pStyle w:val="ListParagraph"/>
+              <w:ind w:left="0"/>
+              <w:jc w:val="center"/>
+            </w:pPr>
+          </w:p>
+        </w:tc>
+        <w:tc>
+          <w:tcPr>
+            <w:tcW w:w="2515" w:type="dxa"/>
+          </w:tcPr>
+          <w:p>
+            <w:pPr>
+              <w:pStyle w:val="ListParagraph"/>
+              <w:ind w:left="0"/>
+              <w:jc w:val="center"/>
+            </w:pPr>
+          </w:p>
+        </w:tc>
+      </w:tr>
+    </w:tbl>
+    <w:p>
+      <w:pPr>
+        <w:pStyle w:val="ListParagraph"/>
+      </w:pPr>
+    </w:p>
+    <w:tbl>
+      <w:tblPr>
+        <w:tblStyle w:val="TableGrid"/>
+        <w:tblW w:w="0" w:type="auto"/>
+        <w:jc w:val="center"/>
+        <w:tblLook w:val="04A0" w:firstRow="1" w:lastRow="0" w:firstColumn="1" w:lastColumn="0" w:noHBand="0" w:noVBand="1"/>
+      </w:tblPr>
+      <w:tblGrid>
+        <w:gridCol w:w="1525"/>
+        <w:gridCol w:w="1890"/>
+        <w:gridCol w:w="1530"/>
+        <w:gridCol w:w="3330"/>
+        <w:gridCol w:w="2515"/>
+      </w:tblGrid>
+      <w:tr>
+        <w:trPr>
+          <w:jc w:val="center"/>
+        </w:trPr>
+        <w:tc>
+          <w:tcPr>
+            <w:tcW w:w="1525" w:type="dxa"/>
+          </w:tcPr>
+          <w:p>
+            <w:pPr>
+              <w:pStyle w:val="ListParagraph"/>
+              <w:ind w:left="0"/>
+              <w:jc w:val="center"/>
+            </w:pPr>
+            <w:r>
+              <w:rPr>
+                <w:rFonts w:hint="eastAsia"/>
+              </w:rPr>
+              <w:t>寄存器地址</w:t>
+            </w:r>
+          </w:p>
+        </w:tc>
+        <w:tc>
+          <w:tcPr>
+            <w:tcW w:w="1890" w:type="dxa"/>
+          </w:tcPr>
+          <w:p>
+            <w:pPr>
+              <w:pStyle w:val="ListParagraph"/>
+              <w:ind w:left="0"/>
+              <w:jc w:val="center"/>
+            </w:pPr>
+            <w:r>
+              <w:rPr>
+                <w:rFonts w:hint="eastAsia"/>
+              </w:rPr>
+              <w:t>功能码</w:t>
+            </w:r>
+          </w:p>
+        </w:tc>
+        <w:tc>
+          <w:tcPr>
+            <w:tcW w:w="1530" w:type="dxa"/>
+          </w:tcPr>
+          <w:p>
+            <w:pPr>
+              <w:pStyle w:val="ListParagraph"/>
+              <w:ind w:left="0"/>
+              <w:jc w:val="center"/>
+            </w:pPr>
+            <w:r>
+              <w:rPr>
+                <w:rFonts w:hint="eastAsia"/>
+              </w:rPr>
+              <w:t>通道</w:t>
+            </w:r>
+          </w:p>
+        </w:tc>
+        <w:tc>
+          <w:tcPr>
+            <w:tcW w:w="3330" w:type="dxa"/>
+          </w:tcPr>
+          <w:p>
+            <w:pPr>
+              <w:pStyle w:val="ListParagraph"/>
+              <w:ind w:left="0"/>
+              <w:jc w:val="center"/>
+            </w:pPr>
+            <w:r>
+              <w:rPr>
+                <w:rFonts w:hint="eastAsia"/>
+              </w:rPr>
+              <w:t>描述</w:t>
+            </w:r>
+          </w:p>
+        </w:tc>
+        <w:tc>
+          <w:tcPr>
+            <w:tcW w:w="2515" w:type="dxa"/>
+          </w:tcPr>
+          <w:p>
+            <w:pPr>
+              <w:pStyle w:val="ListParagraph"/>
+              <w:ind w:left="0"/>
+              <w:jc w:val="center"/>
+            </w:pPr>
+            <w:r>
+              <w:t>Attribute</w:t>
+            </w:r>
+          </w:p>
+        </w:tc>
+      </w:tr>
+      <w:tr>
+        <w:trPr>
+          <w:jc w:val="center"/>
+        </w:trPr>
+        <w:tc>
+          <w:tcPr>
+            <w:tcW w:w="1525" w:type="dxa"/>
+          </w:tcPr>
+          <w:p>
+            <w:pPr>
+              <w:pStyle w:val="ListParagraph"/>
+              <w:ind w:left="0"/>
+              <w:jc w:val="center"/>
+            </w:pPr>
+            <w:r>
+              <w:rPr>
+                <w:rFonts w:hint="eastAsia"/>
+              </w:rPr>
+              <w:t>97</w:t>
+            </w:r>
+          </w:p>
+        </w:tc>
+        <w:tc>
+          <w:tcPr>
+            <w:tcW w:w="1890" w:type="dxa"/>
+          </w:tcPr>
+          <w:p>
+            <w:pPr>
+              <w:pStyle w:val="ListParagraph"/>
+              <w:ind w:left="0"/>
+              <w:jc w:val="center"/>
+            </w:pPr>
+            <w:r>
+              <w:rPr>
+                <w:rFonts w:hint="eastAsia"/>
+              </w:rPr>
+              <w:t>01</w:t>
+            </w:r>
+          </w:p>
+        </w:tc>
+        <w:tc>
+          <w:tcPr>
+            <w:tcW w:w="1530" w:type="dxa"/>
+          </w:tcPr>
+          <w:p>
+            <w:pPr>
+              <w:pStyle w:val="ListParagraph"/>
+              <w:ind w:left="0"/>
+              <w:jc w:val="center"/>
+            </w:pPr>
+            <w:r>
+              <w:t>0</w:t>
+            </w:r>
+          </w:p>
+        </w:tc>
+        <w:tc>
+          <w:tcPr>
+            <w:tcW w:w="3330" w:type="dxa"/>
+            <w:vMerge w:val="restart"/>
+            <w:vAlign w:val="center"/>
+          </w:tcPr>
+          <w:p>
+            <w:pPr>
+              <w:pStyle w:val="ListParagraph"/>
+              <w:ind w:left="0"/>
+              <w:jc w:val="center"/>
+              <w:rPr>
+                <w:rFonts w:hint="eastAsia"/>
+              </w:rPr>
+            </w:pPr>
+            <w:r>
+              <w:rPr>
+                <w:rFonts w:hint="eastAsia"/>
+              </w:rPr>
+              <w:t>计数</w:t>
+            </w:r>
+            <w:r>
+              <w:rPr>
+                <w:rFonts w:hint="eastAsia"/>
+              </w:rPr>
+              <w:t>溢出（数字输入超过</w:t>
+            </w:r>
+            <w:r>
+              <w:rPr>
+                <w:rFonts w:hint="eastAsia"/>
+              </w:rPr>
+              <w:t>2</w:t>
+            </w:r>
+            <w:r>
+              <w:rPr>
+                <w:rFonts w:hint="eastAsia"/>
+              </w:rPr>
+              <w:t>的</w:t>
+            </w:r>
+            <w:r>
+              <w:rPr>
+                <w:rFonts w:hint="eastAsia"/>
+              </w:rPr>
+              <w:t>32</w:t>
+            </w:r>
+            <w:r>
+              <w:rPr>
+                <w:rFonts w:hint="eastAsia"/>
+              </w:rPr>
+              <w:t>次方）</w:t>
+            </w:r>
+          </w:p>
+        </w:tc>
+        <w:tc>
+          <w:tcPr>
+            <w:tcW w:w="2515" w:type="dxa"/>
+          </w:tcPr>
+          <w:p>
+            <w:pPr>
+              <w:pStyle w:val="ListParagraph"/>
+              <w:ind w:left="0"/>
+              <w:jc w:val="center"/>
+            </w:pPr>
+          </w:p>
+        </w:tc>
+      </w:tr>
+      <w:tr>
+        <w:trPr>
+          <w:jc w:val="center"/>
+        </w:trPr>
+        <w:tc>
+          <w:tcPr>
+            <w:tcW w:w="1525" w:type="dxa"/>
+          </w:tcPr>
+          <w:p>
+            <w:pPr>
+              <w:pStyle w:val="ListParagraph"/>
+              <w:ind w:left="0"/>
+              <w:jc w:val="center"/>
+            </w:pPr>
+            <w:r>
+              <w:rPr>
+                <w:rFonts w:hint="eastAsia"/>
+              </w:rPr>
+              <w:t>98</w:t>
+            </w:r>
+          </w:p>
+        </w:tc>
+        <w:tc>
+          <w:tcPr>
+            <w:tcW w:w="1890" w:type="dxa"/>
+          </w:tcPr>
+          <w:p>
+            <w:pPr>
+              <w:pStyle w:val="ListParagraph"/>
+              <w:ind w:left="0"/>
+              <w:jc w:val="center"/>
+            </w:pPr>
+            <w:r>
+              <w:rPr>
+                <w:rFonts w:hint="eastAsia"/>
+              </w:rPr>
+              <w:t>01</w:t>
+            </w:r>
+          </w:p>
+        </w:tc>
+        <w:tc>
+          <w:tcPr>
+            <w:tcW w:w="1530" w:type="dxa"/>
+          </w:tcPr>
+          <w:p>
+            <w:pPr>
+              <w:pStyle w:val="ListParagraph"/>
+              <w:ind w:left="0"/>
+              <w:jc w:val="center"/>
+            </w:pPr>
+            <w:r>
+              <w:t>1</w:t>
+            </w:r>
+          </w:p>
+        </w:tc>
+        <w:tc>
+          <w:tcPr>
+            <w:tcW w:w="3330" w:type="dxa"/>
+            <w:vMerge/>
+          </w:tcPr>
+          <w:p>
+            <w:pPr>
+              <w:pStyle w:val="ListParagraph"/>
+              <w:ind w:left="0"/>
+              <w:jc w:val="center"/>
+            </w:pPr>
+          </w:p>
+        </w:tc>
+        <w:tc>
+          <w:tcPr>
+            <w:tcW w:w="2515" w:type="dxa"/>
+          </w:tcPr>
+          <w:p>
+            <w:pPr>
+              <w:pStyle w:val="ListParagraph"/>
+              <w:ind w:left="0"/>
+              <w:jc w:val="center"/>
+            </w:pPr>
+          </w:p>
+        </w:tc>
+      </w:tr>
+      <w:tr>
+        <w:trPr>
+          <w:jc w:val="center"/>
+        </w:trPr>
+        <w:tc>
+          <w:tcPr>
+            <w:tcW w:w="1525" w:type="dxa"/>
+          </w:tcPr>
+          <w:p>
+            <w:pPr>
+              <w:pStyle w:val="ListParagraph"/>
+              <w:ind w:left="0"/>
+              <w:jc w:val="center"/>
+            </w:pPr>
+            <w:r>
+              <w:rPr>
+                <w:rFonts w:hint="eastAsia"/>
+              </w:rPr>
+              <w:t>99</w:t>
+            </w:r>
+          </w:p>
+        </w:tc>
+        <w:tc>
+          <w:tcPr>
+            <w:tcW w:w="1890" w:type="dxa"/>
+          </w:tcPr>
+          <w:p>
+            <w:pPr>
+              <w:pStyle w:val="ListParagraph"/>
+              <w:ind w:left="0"/>
+              <w:jc w:val="center"/>
+            </w:pPr>
+            <w:r>
+              <w:rPr>
+                <w:rFonts w:hint="eastAsia"/>
+              </w:rPr>
+              <w:t>01</w:t>
+            </w:r>
+          </w:p>
+        </w:tc>
+        <w:tc>
+          <w:tcPr>
+            <w:tcW w:w="1530" w:type="dxa"/>
+          </w:tcPr>
+          <w:p>
+            <w:pPr>
+              <w:pStyle w:val="ListParagraph"/>
+              <w:ind w:left="0"/>
+              <w:jc w:val="center"/>
+            </w:pPr>
+            <w:r>
+              <w:t>2</w:t>
+            </w:r>
+          </w:p>
+        </w:tc>
+        <w:tc>
+          <w:tcPr>
+            <w:tcW w:w="3330" w:type="dxa"/>
+            <w:vMerge/>
+          </w:tcPr>
+          <w:p>
+            <w:pPr>
+              <w:pStyle w:val="ListParagraph"/>
+              <w:ind w:left="0"/>
+              <w:jc w:val="center"/>
+            </w:pPr>
+          </w:p>
+        </w:tc>
+        <w:tc>
+          <w:tcPr>
+            <w:tcW w:w="2515" w:type="dxa"/>
+          </w:tcPr>
+          <w:p>
+            <w:pPr>
+              <w:pStyle w:val="ListParagraph"/>
+              <w:ind w:left="0"/>
+              <w:jc w:val="center"/>
+            </w:pPr>
+          </w:p>
+        </w:tc>
+      </w:tr>
+      <w:tr>
+        <w:trPr>
+          <w:jc w:val="center"/>
+        </w:trPr>
+        <w:tc>
+          <w:tcPr>
+            <w:tcW w:w="1525" w:type="dxa"/>
+          </w:tcPr>
+          <w:p>
+            <w:pPr>
+              <w:pStyle w:val="ListParagraph"/>
+              <w:ind w:left="0"/>
+              <w:jc w:val="center"/>
+            </w:pPr>
+            <w:r>
+              <w:rPr>
+                <w:rFonts w:hint="eastAsia"/>
+              </w:rPr>
+              <w:t>100</w:t>
+            </w:r>
+          </w:p>
+        </w:tc>
+        <w:tc>
+          <w:tcPr>
+            <w:tcW w:w="1890" w:type="dxa"/>
+          </w:tcPr>
+          <w:p>
+            <w:pPr>
+              <w:pStyle w:val="ListParagraph"/>
+              <w:ind w:left="0"/>
+              <w:jc w:val="center"/>
+            </w:pPr>
+            <w:r>
+              <w:rPr>
+                <w:rFonts w:hint="eastAsia"/>
+              </w:rPr>
+              <w:t>01</w:t>
+            </w:r>
+          </w:p>
+        </w:tc>
+        <w:tc>
+          <w:tcPr>
+            <w:tcW w:w="1530" w:type="dxa"/>
+          </w:tcPr>
+          <w:p>
+            <w:pPr>
+              <w:pStyle w:val="ListParagraph"/>
+              <w:ind w:left="0"/>
+              <w:jc w:val="center"/>
+            </w:pPr>
+            <w:r>
+              <w:t>3</w:t>
+            </w:r>
+          </w:p>
+        </w:tc>
+        <w:tc>
+          <w:tcPr>
+            <w:tcW w:w="3330" w:type="dxa"/>
+            <w:vMerge/>
+          </w:tcPr>
+          <w:p>
+            <w:pPr>
+              <w:pStyle w:val="ListParagraph"/>
+              <w:ind w:left="0"/>
+              <w:jc w:val="center"/>
+            </w:pPr>
+          </w:p>
+        </w:tc>
+        <w:tc>
+          <w:tcPr>
+            <w:tcW w:w="2515" w:type="dxa"/>
+          </w:tcPr>
+          <w:p>
+            <w:pPr>
+              <w:pStyle w:val="ListParagraph"/>
+              <w:ind w:left="0"/>
+              <w:jc w:val="center"/>
+            </w:pPr>
+          </w:p>
+        </w:tc>
+      </w:tr>
+    </w:tbl>
+    <w:p>
+      <w:pPr>
+        <w:pStyle w:val="ListParagraph"/>
+      </w:pPr>
+    </w:p>
+    <w:tbl>
+      <w:tblPr>
+        <w:tblStyle w:val="TableGrid"/>
+        <w:tblW w:w="0" w:type="auto"/>
+        <w:jc w:val="center"/>
+        <w:tblLook w:val="04A0" w:firstRow="1" w:lastRow="0" w:firstColumn="1" w:lastColumn="0" w:noHBand="0" w:noVBand="1"/>
+      </w:tblPr>
+      <w:tblGrid>
+        <w:gridCol w:w="1525"/>
+        <w:gridCol w:w="1890"/>
+        <w:gridCol w:w="1530"/>
+        <w:gridCol w:w="3330"/>
+        <w:gridCol w:w="2515"/>
+      </w:tblGrid>
+      <w:tr>
+        <w:trPr>
+          <w:jc w:val="center"/>
+        </w:trPr>
+        <w:tc>
+          <w:tcPr>
+            <w:tcW w:w="1525" w:type="dxa"/>
+          </w:tcPr>
+          <w:p>
+            <w:pPr>
+              <w:pStyle w:val="ListParagraph"/>
+              <w:ind w:left="0"/>
+              <w:jc w:val="center"/>
+            </w:pPr>
+            <w:r>
+              <w:rPr>
+                <w:rFonts w:hint="eastAsia"/>
+              </w:rPr>
+              <w:t>寄存器地址</w:t>
+            </w:r>
+          </w:p>
+        </w:tc>
+        <w:tc>
+          <w:tcPr>
+            <w:tcW w:w="1890" w:type="dxa"/>
+          </w:tcPr>
+          <w:p>
+            <w:pPr>
+              <w:pStyle w:val="ListParagraph"/>
+              <w:ind w:left="0"/>
+              <w:jc w:val="center"/>
+            </w:pPr>
+            <w:r>
+              <w:rPr>
+                <w:rFonts w:hint="eastAsia"/>
+              </w:rPr>
+              <w:t>功能码</w:t>
+            </w:r>
+          </w:p>
+        </w:tc>
+        <w:tc>
+          <w:tcPr>
+            <w:tcW w:w="1530" w:type="dxa"/>
+          </w:tcPr>
+          <w:p>
+            <w:pPr>
+              <w:pStyle w:val="ListParagraph"/>
+              <w:ind w:left="0"/>
+              <w:jc w:val="center"/>
+            </w:pPr>
+            <w:r>
+              <w:rPr>
+                <w:rFonts w:hint="eastAsia"/>
+              </w:rPr>
+              <w:t>通道</w:t>
+            </w:r>
+          </w:p>
+        </w:tc>
+        <w:tc>
+          <w:tcPr>
+            <w:tcW w:w="3330" w:type="dxa"/>
+          </w:tcPr>
+          <w:p>
+            <w:pPr>
+              <w:pStyle w:val="ListParagraph"/>
+              <w:ind w:left="0"/>
+              <w:jc w:val="center"/>
+            </w:pPr>
+            <w:r>
+              <w:rPr>
+                <w:rFonts w:hint="eastAsia"/>
+              </w:rPr>
+              <w:t>描述</w:t>
+            </w:r>
+          </w:p>
+        </w:tc>
+        <w:tc>
+          <w:tcPr>
+            <w:tcW w:w="2515" w:type="dxa"/>
+          </w:tcPr>
+          <w:p>
+            <w:pPr>
+              <w:pStyle w:val="ListParagraph"/>
+              <w:ind w:left="0"/>
+              <w:jc w:val="center"/>
+            </w:pPr>
+            <w:r>
+              <w:t>Attribute</w:t>
+            </w:r>
+          </w:p>
+        </w:tc>
+      </w:tr>
+      <w:tr>
+        <w:trPr>
+          <w:jc w:val="center"/>
+        </w:trPr>
+        <w:tc>
+          <w:tcPr>
+            <w:tcW w:w="1525" w:type="dxa"/>
+          </w:tcPr>
+          <w:p>
+            <w:pPr>
+              <w:pStyle w:val="ListParagraph"/>
+              <w:ind w:left="0"/>
+              <w:jc w:val="center"/>
+            </w:pPr>
+            <w:r>
+              <w:rPr>
+                <w:rFonts w:hint="eastAsia"/>
+              </w:rPr>
+              <w:t>129</w:t>
+            </w:r>
+          </w:p>
+        </w:tc>
+        <w:tc>
+          <w:tcPr>
+            <w:tcW w:w="1890" w:type="dxa"/>
+          </w:tcPr>
+          <w:p>
+            <w:pPr>
+              <w:pStyle w:val="ListParagraph"/>
+              <w:ind w:left="0"/>
+              <w:jc w:val="center"/>
+            </w:pPr>
+            <w:r>
+              <w:t>01</w:t>
+            </w:r>
+            <w:r>
+              <w:rPr>
+                <w:rFonts w:hint="eastAsia"/>
+              </w:rPr>
+              <w:t>,</w:t>
+            </w:r>
+            <w:r>
+              <w:t xml:space="preserve"> </w:t>
+            </w:r>
+            <w:r>
+              <w:rPr>
+                <w:rFonts w:hint="eastAsia"/>
+              </w:rPr>
+              <w:t>15</w:t>
+            </w:r>
+          </w:p>
+        </w:tc>
+        <w:tc>
+          <w:tcPr>
+            <w:tcW w:w="1530" w:type="dxa"/>
+          </w:tcPr>
+          <w:p>
+            <w:pPr>
+              <w:pStyle w:val="ListParagraph"/>
+              <w:ind w:left="0"/>
+              <w:jc w:val="center"/>
+            </w:pPr>
+            <w:r>
+              <w:t>0</w:t>
+            </w:r>
+          </w:p>
+        </w:tc>
+        <w:tc>
+          <w:tcPr>
+            <w:tcW w:w="3330" w:type="dxa"/>
+            <w:vMerge w:val="restart"/>
+            <w:vAlign w:val="center"/>
+          </w:tcPr>
+          <w:p>
+            <w:pPr>
+              <w:pStyle w:val="ListParagraph"/>
+              <w:ind w:left="0"/>
+              <w:jc w:val="center"/>
+              <w:rPr>
+                <w:rFonts w:hint="eastAsia"/>
+              </w:rPr>
+            </w:pPr>
+            <w:r>
+              <w:rPr>
+                <w:rFonts w:hint="eastAsia"/>
+              </w:rPr>
+              <w:t>设置锁存跳变沿，</w:t>
+            </w:r>
+            <w:r>
+              <w:rPr>
+                <w:rFonts w:hint="eastAsia"/>
+              </w:rPr>
+              <w:t>1-</w:t>
+            </w:r>
+            <w:r>
+              <w:rPr>
+                <w:rFonts w:hint="eastAsia"/>
+              </w:rPr>
+              <w:t>上升沿，</w:t>
+            </w:r>
+            <w:r>
+              <w:rPr>
+                <w:rFonts w:hint="eastAsia"/>
+              </w:rPr>
+              <w:t>2-</w:t>
+            </w:r>
+            <w:r>
+              <w:rPr>
+                <w:rFonts w:hint="eastAsia"/>
+              </w:rPr>
+              <w:t>下降沿</w:t>
+            </w:r>
+          </w:p>
+        </w:tc>
+        <w:tc>
+          <w:tcPr>
+            <w:tcW w:w="2515" w:type="dxa"/>
+          </w:tcPr>
+          <w:p>
+            <w:pPr>
+              <w:pStyle w:val="ListParagraph"/>
+              <w:ind w:left="0"/>
+              <w:jc w:val="center"/>
+            </w:pPr>
+          </w:p>
+        </w:tc>
+      </w:tr>
+      <w:tr>
+        <w:trPr>
+          <w:jc w:val="center"/>
+        </w:trPr>
+        <w:tc>
+          <w:tcPr>
+            <w:tcW w:w="1525" w:type="dxa"/>
+          </w:tcPr>
+          <w:p>
+            <w:pPr>
+              <w:pStyle w:val="ListParagraph"/>
+              <w:ind w:left="0"/>
+              <w:jc w:val="center"/>
+            </w:pPr>
+            <w:r>
+              <w:rPr>
+                <w:rFonts w:hint="eastAsia"/>
+              </w:rPr>
+              <w:t>130</w:t>
+            </w:r>
+          </w:p>
+        </w:tc>
+        <w:tc>
+          <w:tcPr>
+            <w:tcW w:w="1890" w:type="dxa"/>
+          </w:tcPr>
+          <w:p>
+            <w:pPr>
+              <w:pStyle w:val="ListParagraph"/>
+              <w:ind w:left="0"/>
+              <w:jc w:val="center"/>
+            </w:pPr>
+            <w:r>
+              <w:t>01</w:t>
+            </w:r>
+            <w:r>
+              <w:rPr>
+                <w:rFonts w:hint="eastAsia"/>
+              </w:rPr>
+              <w:t>,</w:t>
+            </w:r>
+            <w:r>
+              <w:t xml:space="preserve"> </w:t>
+            </w:r>
+            <w:r>
+              <w:rPr>
+                <w:rFonts w:hint="eastAsia"/>
+              </w:rPr>
+              <w:t>15</w:t>
+            </w:r>
+          </w:p>
+        </w:tc>
+        <w:tc>
+          <w:tcPr>
+            <w:tcW w:w="1530" w:type="dxa"/>
+          </w:tcPr>
+          <w:p>
+            <w:pPr>
+              <w:pStyle w:val="ListParagraph"/>
+              <w:ind w:left="0"/>
+              <w:jc w:val="center"/>
+            </w:pPr>
+            <w:r>
+              <w:t>1</w:t>
+            </w:r>
+          </w:p>
+        </w:tc>
+        <w:tc>
+          <w:tcPr>
+            <w:tcW w:w="3330" w:type="dxa"/>
+            <w:vMerge/>
+          </w:tcPr>
+          <w:p>
+            <w:pPr>
+              <w:pStyle w:val="ListParagraph"/>
+              <w:ind w:left="0"/>
+              <w:jc w:val="center"/>
+            </w:pPr>
+          </w:p>
+        </w:tc>
+        <w:tc>
+          <w:tcPr>
+            <w:tcW w:w="2515" w:type="dxa"/>
+          </w:tcPr>
+          <w:p>
+            <w:pPr>
+              <w:pStyle w:val="ListParagraph"/>
+              <w:ind w:left="0"/>
+              <w:jc w:val="center"/>
+            </w:pPr>
+          </w:p>
+        </w:tc>
+      </w:tr>
+      <w:tr>
+        <w:trPr>
+          <w:jc w:val="center"/>
+        </w:trPr>
+        <w:tc>
+          <w:tcPr>
+            <w:tcW w:w="1525" w:type="dxa"/>
+          </w:tcPr>
+          <w:p>
+            <w:pPr>
+              <w:pStyle w:val="ListParagraph"/>
+              <w:ind w:left="0"/>
+              <w:jc w:val="center"/>
+            </w:pPr>
+            <w:r>
+              <w:rPr>
+                <w:rFonts w:hint="eastAsia"/>
+              </w:rPr>
+              <w:t>131</w:t>
+            </w:r>
+          </w:p>
+        </w:tc>
+        <w:tc>
+          <w:tcPr>
+            <w:tcW w:w="1890" w:type="dxa"/>
+          </w:tcPr>
+          <w:p>
+            <w:pPr>
+              <w:pStyle w:val="ListParagraph"/>
+              <w:ind w:left="0"/>
+              <w:jc w:val="center"/>
+            </w:pPr>
+            <w:r>
+              <w:t>01</w:t>
+            </w:r>
+            <w:r>
+              <w:rPr>
+                <w:rFonts w:hint="eastAsia"/>
+              </w:rPr>
+              <w:t>,</w:t>
+            </w:r>
+            <w:r>
+              <w:t xml:space="preserve"> </w:t>
+            </w:r>
+            <w:r>
+              <w:rPr>
+                <w:rFonts w:hint="eastAsia"/>
+              </w:rPr>
+              <w:t>15</w:t>
+            </w:r>
+          </w:p>
+        </w:tc>
+        <w:tc>
+          <w:tcPr>
+            <w:tcW w:w="1530" w:type="dxa"/>
+          </w:tcPr>
+          <w:p>
+            <w:pPr>
+              <w:pStyle w:val="ListParagraph"/>
+              <w:ind w:left="0"/>
+              <w:jc w:val="center"/>
+            </w:pPr>
+            <w:r>
+              <w:t>2</w:t>
+            </w:r>
+          </w:p>
+        </w:tc>
+        <w:tc>
+          <w:tcPr>
+            <w:tcW w:w="3330" w:type="dxa"/>
+            <w:vMerge/>
+          </w:tcPr>
+          <w:p>
+            <w:pPr>
+              <w:pStyle w:val="ListParagraph"/>
+              <w:ind w:left="0"/>
+              <w:jc w:val="center"/>
+            </w:pPr>
+          </w:p>
+        </w:tc>
+        <w:tc>
+          <w:tcPr>
+            <w:tcW w:w="2515" w:type="dxa"/>
+          </w:tcPr>
+          <w:p>
+            <w:pPr>
+              <w:pStyle w:val="ListParagraph"/>
+              <w:ind w:left="0"/>
+              <w:jc w:val="center"/>
+            </w:pPr>
+          </w:p>
+        </w:tc>
+      </w:tr>
+      <w:tr>
+        <w:trPr>
+          <w:jc w:val="center"/>
+        </w:trPr>
+        <w:tc>
+          <w:tcPr>
+            <w:tcW w:w="1525" w:type="dxa"/>
+          </w:tcPr>
+          <w:p>
+            <w:pPr>
+              <w:pStyle w:val="ListParagraph"/>
+              <w:ind w:left="0"/>
+              <w:jc w:val="center"/>
+            </w:pPr>
+            <w:r>
+              <w:rPr>
+                <w:rFonts w:hint="eastAsia"/>
+              </w:rPr>
+              <w:t>1</w:t>
+            </w:r>
+            <w:r>
+              <w:rPr>
+                <w:rFonts w:hint="eastAsia"/>
+              </w:rPr>
+              <w:t>32</w:t>
+            </w:r>
+          </w:p>
+        </w:tc>
+        <w:tc>
+          <w:tcPr>
+            <w:tcW w:w="1890" w:type="dxa"/>
+          </w:tcPr>
+          <w:p>
+            <w:pPr>
+              <w:pStyle w:val="ListParagraph"/>
+              <w:ind w:left="0"/>
+              <w:jc w:val="center"/>
+            </w:pPr>
+            <w:r>
+              <w:t>01</w:t>
+            </w:r>
+            <w:r>
+              <w:rPr>
+                <w:rFonts w:hint="eastAsia"/>
+              </w:rPr>
+              <w:t>,</w:t>
+            </w:r>
+            <w:r>
+              <w:t xml:space="preserve"> </w:t>
+            </w:r>
+            <w:r>
+              <w:rPr>
+                <w:rFonts w:hint="eastAsia"/>
+              </w:rPr>
+              <w:t>15</w:t>
+            </w:r>
+          </w:p>
+        </w:tc>
+        <w:tc>
+          <w:tcPr>
+            <w:tcW w:w="1530" w:type="dxa"/>
+          </w:tcPr>
+          <w:p>
+            <w:pPr>
+              <w:pStyle w:val="ListParagraph"/>
+              <w:ind w:left="0"/>
+              <w:jc w:val="center"/>
+            </w:pPr>
+            <w:r>
+              <w:t>3</w:t>
+            </w:r>
+          </w:p>
+        </w:tc>
+        <w:tc>
+          <w:tcPr>
+            <w:tcW w:w="3330" w:type="dxa"/>
+            <w:vMerge/>
+          </w:tcPr>
+          <w:p>
+            <w:pPr>
+              <w:pStyle w:val="ListParagraph"/>
+              <w:ind w:left="0"/>
+              <w:jc w:val="center"/>
+            </w:pPr>
+          </w:p>
+        </w:tc>
+        <w:tc>
+          <w:tcPr>
+            <w:tcW w:w="2515" w:type="dxa"/>
+          </w:tcPr>
+          <w:p>
+            <w:pPr>
+              <w:pStyle w:val="ListParagraph"/>
+              <w:ind w:left="0"/>
+              <w:jc w:val="center"/>
+            </w:pPr>
+          </w:p>
+        </w:tc>
+      </w:tr>
+    </w:tbl>
+    <w:p>
+      <w:pPr>
+        <w:pStyle w:val="ListParagraph"/>
+      </w:pPr>
+    </w:p>
+    <w:tbl>
+      <w:tblPr>
+        <w:tblStyle w:val="TableGrid"/>
+        <w:tblW w:w="0" w:type="auto"/>
+        <w:jc w:val="center"/>
+        <w:tblLook w:val="04A0" w:firstRow="1" w:lastRow="0" w:firstColumn="1" w:lastColumn="0" w:noHBand="0" w:noVBand="1"/>
+      </w:tblPr>
+      <w:tblGrid>
+        <w:gridCol w:w="1525"/>
+        <w:gridCol w:w="1890"/>
+        <w:gridCol w:w="1530"/>
+        <w:gridCol w:w="3330"/>
+        <w:gridCol w:w="2515"/>
+      </w:tblGrid>
+      <w:tr>
+        <w:trPr>
+          <w:jc w:val="center"/>
+        </w:trPr>
+        <w:tc>
+          <w:tcPr>
+            <w:tcW w:w="1525" w:type="dxa"/>
+          </w:tcPr>
+          <w:p>
+            <w:pPr>
+              <w:pStyle w:val="ListParagraph"/>
+              <w:ind w:left="0"/>
+              <w:jc w:val="center"/>
+            </w:pPr>
+            <w:r>
+              <w:rPr>
+                <w:rFonts w:hint="eastAsia"/>
+              </w:rPr>
+              <w:t>寄存器地址</w:t>
+            </w:r>
+          </w:p>
+        </w:tc>
+        <w:tc>
+          <w:tcPr>
+            <w:tcW w:w="1890" w:type="dxa"/>
+          </w:tcPr>
+          <w:p>
+            <w:pPr>
+              <w:pStyle w:val="ListParagraph"/>
+              <w:ind w:left="0"/>
+              <w:jc w:val="center"/>
+            </w:pPr>
+            <w:r>
+              <w:rPr>
+                <w:rFonts w:hint="eastAsia"/>
+              </w:rPr>
+              <w:t>功能码</w:t>
+            </w:r>
+          </w:p>
+        </w:tc>
+        <w:tc>
+          <w:tcPr>
+            <w:tcW w:w="1530" w:type="dxa"/>
+          </w:tcPr>
+          <w:p>
+            <w:pPr>
+              <w:pStyle w:val="ListParagraph"/>
+              <w:ind w:left="0"/>
+              <w:jc w:val="center"/>
+            </w:pPr>
+            <w:r>
+              <w:rPr>
+                <w:rFonts w:hint="eastAsia"/>
+              </w:rPr>
+              <w:t>通道</w:t>
+            </w:r>
+          </w:p>
+        </w:tc>
+        <w:tc>
+          <w:tcPr>
+            <w:tcW w:w="3330" w:type="dxa"/>
+          </w:tcPr>
+          <w:p>
+            <w:pPr>
+              <w:pStyle w:val="ListParagraph"/>
+              <w:ind w:left="0"/>
+              <w:jc w:val="center"/>
+            </w:pPr>
+            <w:r>
+              <w:rPr>
+                <w:rFonts w:hint="eastAsia"/>
+              </w:rPr>
+              <w:t>描述</w:t>
+            </w:r>
+          </w:p>
+        </w:tc>
+        <w:tc>
+          <w:tcPr>
+            <w:tcW w:w="2515" w:type="dxa"/>
+          </w:tcPr>
+          <w:p>
+            <w:pPr>
+              <w:pStyle w:val="ListParagraph"/>
+              <w:ind w:left="0"/>
+              <w:jc w:val="center"/>
+            </w:pPr>
+            <w:r>
+              <w:t>Attribute</w:t>
+            </w:r>
+          </w:p>
+        </w:tc>
+      </w:tr>
+      <w:tr>
+        <w:trPr>
+          <w:jc w:val="center"/>
+        </w:trPr>
+        <w:tc>
+          <w:tcPr>
+            <w:tcW w:w="1525" w:type="dxa"/>
+          </w:tcPr>
+          <w:p>
+            <w:pPr>
+              <w:pStyle w:val="ListParagraph"/>
+              <w:ind w:left="0"/>
+              <w:jc w:val="center"/>
+            </w:pPr>
+            <w:r>
+              <w:t>161</w:t>
+            </w:r>
+          </w:p>
+        </w:tc>
+        <w:tc>
+          <w:tcPr>
+            <w:tcW w:w="1890" w:type="dxa"/>
+          </w:tcPr>
+          <w:p>
+            <w:pPr>
+              <w:pStyle w:val="ListParagraph"/>
+              <w:ind w:left="0"/>
+              <w:jc w:val="center"/>
+            </w:pPr>
+            <w:r>
+              <w:t>01</w:t>
+            </w:r>
+            <w:r>
+              <w:rPr>
+                <w:rFonts w:hint="eastAsia"/>
+              </w:rPr>
+              <w:t>,</w:t>
+            </w:r>
+            <w:r>
+              <w:t xml:space="preserve"> </w:t>
+            </w:r>
+            <w:r>
+              <w:rPr>
+                <w:rFonts w:hint="eastAsia"/>
+              </w:rPr>
+              <w:t>15</w:t>
+            </w:r>
+          </w:p>
+        </w:tc>
+        <w:tc>
+          <w:tcPr>
+            <w:tcW w:w="1530" w:type="dxa"/>
+          </w:tcPr>
+          <w:p>
+            <w:pPr>
+              <w:pStyle w:val="ListParagraph"/>
+              <w:ind w:left="0"/>
+              <w:jc w:val="center"/>
+            </w:pPr>
+            <w:r>
+              <w:t>0</w:t>
+            </w:r>
+          </w:p>
+        </w:tc>
+        <w:tc>
+          <w:tcPr>
+            <w:tcW w:w="3330" w:type="dxa"/>
+            <w:vMerge w:val="restart"/>
+            <w:vAlign w:val="center"/>
+          </w:tcPr>
+          <w:p>
+            <w:pPr>
+              <w:pStyle w:val="ListParagraph"/>
+              <w:ind w:left="0"/>
+              <w:jc w:val="center"/>
+              <w:rPr>
+                <w:rFonts w:hint="eastAsia"/>
+              </w:rPr>
+            </w:pPr>
+            <w:r>
+              <w:rPr>
+                <w:rFonts w:hint="eastAsia"/>
+              </w:rPr>
+              <w:t>读写</w:t>
+            </w:r>
+            <w:r>
+              <w:rPr>
+                <w:rFonts w:hint="eastAsia"/>
+              </w:rPr>
+              <w:t>锁存</w:t>
+            </w:r>
+            <w:r>
+              <w:rPr>
+                <w:rFonts w:hint="eastAsia"/>
+              </w:rPr>
+              <w:t>状态</w:t>
+            </w:r>
+          </w:p>
+        </w:tc>
+        <w:tc>
+          <w:tcPr>
+            <w:tcW w:w="2515" w:type="dxa"/>
+          </w:tcPr>
+          <w:p>
+            <w:pPr>
+              <w:pStyle w:val="ListParagraph"/>
+              <w:ind w:left="0"/>
+              <w:jc w:val="center"/>
+            </w:pPr>
+          </w:p>
+        </w:tc>
+      </w:tr>
+      <w:tr>
+        <w:trPr>
+          <w:jc w:val="center"/>
+        </w:trPr>
+        <w:tc>
+          <w:tcPr>
+            <w:tcW w:w="1525" w:type="dxa"/>
+          </w:tcPr>
+          <w:p>
+            <w:pPr>
+              <w:pStyle w:val="ListParagraph"/>
+              <w:ind w:left="0"/>
+              <w:jc w:val="center"/>
+            </w:pPr>
+            <w:r>
+              <w:t>162</w:t>
+            </w:r>
+          </w:p>
+        </w:tc>
+        <w:tc>
+          <w:tcPr>
+            <w:tcW w:w="1890" w:type="dxa"/>
+          </w:tcPr>
+          <w:p>
+            <w:pPr>
+              <w:pStyle w:val="ListParagraph"/>
+              <w:ind w:left="0"/>
+              <w:jc w:val="center"/>
+            </w:pPr>
+            <w:r>
+              <w:t>01</w:t>
+            </w:r>
+            <w:r>
+              <w:rPr>
+                <w:rFonts w:hint="eastAsia"/>
+              </w:rPr>
+              <w:t>,</w:t>
+            </w:r>
+            <w:r>
+              <w:t xml:space="preserve"> </w:t>
+            </w:r>
+            <w:r>
+              <w:rPr>
+                <w:rFonts w:hint="eastAsia"/>
+              </w:rPr>
+              <w:t>15</w:t>
+            </w:r>
+          </w:p>
+        </w:tc>
+        <w:tc>
+          <w:tcPr>
+            <w:tcW w:w="1530" w:type="dxa"/>
+          </w:tcPr>
+          <w:p>
+            <w:pPr>
+              <w:pStyle w:val="ListParagraph"/>
+              <w:ind w:left="0"/>
+              <w:jc w:val="center"/>
+            </w:pPr>
+            <w:r>
+              <w:t>1</w:t>
+            </w:r>
+          </w:p>
+        </w:tc>
+        <w:tc>
+          <w:tcPr>
+            <w:tcW w:w="3330" w:type="dxa"/>
+            <w:vMerge/>
+          </w:tcPr>
+          <w:p>
+            <w:pPr>
+              <w:pStyle w:val="ListParagraph"/>
+              <w:ind w:left="0"/>
+              <w:jc w:val="center"/>
+            </w:pPr>
+          </w:p>
+        </w:tc>
+        <w:tc>
+          <w:tcPr>
+            <w:tcW w:w="2515" w:type="dxa"/>
+          </w:tcPr>
+          <w:p>
+            <w:pPr>
+              <w:pStyle w:val="ListParagraph"/>
+              <w:ind w:left="0"/>
+              <w:jc w:val="center"/>
+            </w:pPr>
+          </w:p>
+        </w:tc>
+      </w:tr>
+      <w:tr>
+        <w:trPr>
+          <w:jc w:val="center"/>
+        </w:trPr>
+        <w:tc>
+          <w:tcPr>
+            <w:tcW w:w="1525" w:type="dxa"/>
+          </w:tcPr>
+          <w:p>
+            <w:pPr>
+              <w:pStyle w:val="ListParagraph"/>
+              <w:ind w:left="0"/>
+              <w:jc w:val="center"/>
+            </w:pPr>
+            <w:r>
+              <w:rPr>
+                <w:rFonts w:hint="eastAsia"/>
+              </w:rPr>
+              <w:t>1</w:t>
+            </w:r>
+            <w:r>
+              <w:t>63</w:t>
+            </w:r>
+          </w:p>
+        </w:tc>
+        <w:tc>
+          <w:tcPr>
+            <w:tcW w:w="1890" w:type="dxa"/>
+          </w:tcPr>
+          <w:p>
+            <w:pPr>
+              <w:pStyle w:val="ListParagraph"/>
+              <w:ind w:left="0"/>
+              <w:jc w:val="center"/>
+            </w:pPr>
+            <w:r>
+              <w:t>01</w:t>
+            </w:r>
+            <w:r>
+              <w:rPr>
+                <w:rFonts w:hint="eastAsia"/>
+              </w:rPr>
+              <w:t>,</w:t>
+            </w:r>
+            <w:r>
+              <w:t xml:space="preserve"> </w:t>
+            </w:r>
+            <w:r>
+              <w:rPr>
+                <w:rFonts w:hint="eastAsia"/>
+              </w:rPr>
+              <w:t>15</w:t>
+            </w:r>
+          </w:p>
+        </w:tc>
+        <w:tc>
+          <w:tcPr>
+            <w:tcW w:w="1530" w:type="dxa"/>
+          </w:tcPr>
+          <w:p>
+            <w:pPr>
+              <w:pStyle w:val="ListParagraph"/>
+              <w:ind w:left="0"/>
+              <w:jc w:val="center"/>
+            </w:pPr>
+            <w:r>
+              <w:t>2</w:t>
+            </w:r>
+          </w:p>
+        </w:tc>
+        <w:tc>
+          <w:tcPr>
+            <w:tcW w:w="3330" w:type="dxa"/>
+            <w:vMerge/>
+          </w:tcPr>
+          <w:p>
+            <w:pPr>
+              <w:pStyle w:val="ListParagraph"/>
+              <w:ind w:left="0"/>
+              <w:jc w:val="center"/>
+            </w:pPr>
+          </w:p>
+        </w:tc>
+        <w:tc>
+          <w:tcPr>
+            <w:tcW w:w="2515" w:type="dxa"/>
+          </w:tcPr>
+          <w:p>
+            <w:pPr>
+              <w:pStyle w:val="ListParagraph"/>
+              <w:ind w:left="0"/>
+              <w:jc w:val="center"/>
+            </w:pPr>
+          </w:p>
+        </w:tc>
+      </w:tr>
+      <w:tr>
+        <w:trPr>
+          <w:jc w:val="center"/>
+        </w:trPr>
+        <w:tc>
+          <w:tcPr>
+            <w:tcW w:w="1525" w:type="dxa"/>
+          </w:tcPr>
+          <w:p>
+            <w:pPr>
+              <w:pStyle w:val="ListParagraph"/>
+              <w:ind w:left="0"/>
+              <w:jc w:val="center"/>
+              <w:rPr>
+                <w:rFonts w:hint="eastAsia"/>
+              </w:rPr>
+            </w:pPr>
+            <w:r>
+              <w:rPr>
+                <w:rFonts w:hint="eastAsia"/>
+              </w:rPr>
+              <w:t>1</w:t>
+            </w:r>
+            <w:r>
+              <w:t>64</w:t>
+            </w:r>
+          </w:p>
+        </w:tc>
+        <w:tc>
+          <w:tcPr>
+            <w:tcW w:w="1890" w:type="dxa"/>
+          </w:tcPr>
+          <w:p>
+            <w:pPr>
+              <w:pStyle w:val="ListParagraph"/>
+              <w:ind w:left="0"/>
+              <w:jc w:val="center"/>
+            </w:pPr>
+            <w:r>
+              <w:t>01</w:t>
+            </w:r>
+            <w:r>
+              <w:rPr>
+                <w:rFonts w:hint="eastAsia"/>
+              </w:rPr>
+              <w:t>,</w:t>
+            </w:r>
+            <w:r>
+              <w:t xml:space="preserve"> </w:t>
+            </w:r>
+            <w:r>
+              <w:rPr>
+                <w:rFonts w:hint="eastAsia"/>
+              </w:rPr>
+              <w:t>15</w:t>
+            </w:r>
+          </w:p>
+        </w:tc>
+        <w:tc>
+          <w:tcPr>
+            <w:tcW w:w="1530" w:type="dxa"/>
+          </w:tcPr>
+          <w:p>
+            <w:pPr>
+              <w:pStyle w:val="ListParagraph"/>
+              <w:ind w:left="0"/>
+              <w:jc w:val="center"/>
+            </w:pPr>
+            <w:r>
+              <w:t>3</w:t>
+            </w:r>
+          </w:p>
+        </w:tc>
+        <w:tc>
+          <w:tcPr>
+            <w:tcW w:w="3330" w:type="dxa"/>
+            <w:vMerge/>
+          </w:tcPr>
+          <w:p>
+            <w:pPr>
+              <w:pStyle w:val="ListParagraph"/>
+              <w:ind w:left="0"/>
+              <w:jc w:val="center"/>
+            </w:pPr>
+          </w:p>
+        </w:tc>
+        <w:tc>
+          <w:tcPr>
+            <w:tcW w:w="2515" w:type="dxa"/>
+          </w:tcPr>
+          <w:p>
+            <w:pPr>
+              <w:pStyle w:val="ListParagraph"/>
+              <w:ind w:left="0"/>
+              <w:jc w:val="center"/>
+            </w:pPr>
+          </w:p>
+        </w:tc>
+      </w:tr>
+    </w:tbl>
+    <w:p>
+      <w:pPr>
+        <w:pStyle w:val="ListParagraph"/>
+      </w:pPr>
+    </w:p>
+    <w:tbl>
+      <w:tblPr>
+        <w:tblStyle w:val="TableGrid"/>
+        <w:tblW w:w="0" w:type="auto"/>
+        <w:jc w:val="center"/>
+        <w:tblLook w:val="04A0" w:firstRow="1" w:lastRow="0" w:firstColumn="1" w:lastColumn="0" w:noHBand="0" w:noVBand="1"/>
+      </w:tblPr>
+      <w:tblGrid>
+        <w:gridCol w:w="1525"/>
+        <w:gridCol w:w="1890"/>
+        <w:gridCol w:w="1530"/>
+        <w:gridCol w:w="3330"/>
+        <w:gridCol w:w="2515"/>
+      </w:tblGrid>
+      <w:tr>
+        <w:trPr>
+          <w:jc w:val="center"/>
+        </w:trPr>
+        <w:tc>
+          <w:tcPr>
+            <w:tcW w:w="1525" w:type="dxa"/>
+          </w:tcPr>
+          <w:p>
+            <w:pPr>
+              <w:pStyle w:val="ListParagraph"/>
+              <w:ind w:left="0"/>
+              <w:jc w:val="center"/>
+            </w:pPr>
+            <w:r>
+              <w:rPr>
+                <w:rFonts w:hint="eastAsia"/>
+              </w:rPr>
+              <w:t>寄存器地址</w:t>
+            </w:r>
+          </w:p>
+        </w:tc>
+        <w:tc>
+          <w:tcPr>
+            <w:tcW w:w="1890" w:type="dxa"/>
+          </w:tcPr>
+          <w:p>
+            <w:pPr>
+              <w:pStyle w:val="ListParagraph"/>
+              <w:ind w:left="0"/>
+              <w:jc w:val="center"/>
+            </w:pPr>
+            <w:r>
+              <w:rPr>
+                <w:rFonts w:hint="eastAsia"/>
+              </w:rPr>
+              <w:t>功能码</w:t>
+            </w:r>
+          </w:p>
+        </w:tc>
+        <w:tc>
+          <w:tcPr>
+            <w:tcW w:w="1530" w:type="dxa"/>
+          </w:tcPr>
+          <w:p>
+            <w:pPr>
+              <w:pStyle w:val="ListParagraph"/>
+              <w:ind w:left="0"/>
+              <w:jc w:val="center"/>
+            </w:pPr>
+            <w:r>
+              <w:rPr>
+                <w:rFonts w:hint="eastAsia"/>
+              </w:rPr>
+              <w:t>通道</w:t>
+            </w:r>
+          </w:p>
+        </w:tc>
+        <w:tc>
+          <w:tcPr>
+            <w:tcW w:w="3330" w:type="dxa"/>
+          </w:tcPr>
+          <w:p>
+            <w:pPr>
+              <w:pStyle w:val="ListParagraph"/>
+              <w:ind w:left="0"/>
+              <w:jc w:val="center"/>
+            </w:pPr>
+            <w:r>
+              <w:rPr>
+                <w:rFonts w:hint="eastAsia"/>
+              </w:rPr>
+              <w:t>描述</w:t>
+            </w:r>
+          </w:p>
+        </w:tc>
+        <w:tc>
+          <w:tcPr>
+            <w:tcW w:w="2515" w:type="dxa"/>
+          </w:tcPr>
+          <w:p>
+            <w:pPr>
+              <w:pStyle w:val="ListParagraph"/>
+              <w:ind w:left="0"/>
+              <w:jc w:val="center"/>
+            </w:pPr>
+            <w:r>
+              <w:t>Attribute</w:t>
+            </w:r>
+          </w:p>
+        </w:tc>
+      </w:tr>
+      <w:tr>
+        <w:trPr>
+          <w:jc w:val="center"/>
+        </w:trPr>
+        <w:tc>
+          <w:tcPr>
+            <w:tcW w:w="1525" w:type="dxa"/>
+          </w:tcPr>
+          <w:p>
+            <w:pPr>
+              <w:pStyle w:val="ListParagraph"/>
+              <w:ind w:left="0"/>
+              <w:jc w:val="center"/>
+            </w:pPr>
+            <w:r>
+              <w:rPr>
+                <w:rFonts w:hint="eastAsia"/>
+              </w:rPr>
+              <w:t>501</w:t>
+            </w:r>
+          </w:p>
+        </w:tc>
+        <w:tc>
+          <w:tcPr>
+            <w:tcW w:w="1890" w:type="dxa"/>
+          </w:tcPr>
+          <w:p>
+            <w:pPr>
+              <w:pStyle w:val="ListParagraph"/>
+              <w:ind w:left="0"/>
+              <w:jc w:val="center"/>
+            </w:pPr>
+            <w:r>
+              <w:t>01</w:t>
+            </w:r>
+            <w:r>
+              <w:rPr>
+                <w:rFonts w:hint="eastAsia"/>
+              </w:rPr>
+              <w:t>,</w:t>
+            </w:r>
+            <w:r>
+              <w:t xml:space="preserve"> </w:t>
+            </w:r>
+            <w:r>
+              <w:rPr>
+                <w:rFonts w:hint="eastAsia"/>
+              </w:rPr>
+              <w:t>15</w:t>
+            </w:r>
+          </w:p>
+        </w:tc>
+        <w:tc>
+          <w:tcPr>
+            <w:tcW w:w="1530" w:type="dxa"/>
+          </w:tcPr>
+          <w:p>
+            <w:pPr>
+              <w:pStyle w:val="ListParagraph"/>
+              <w:ind w:left="0"/>
+              <w:jc w:val="center"/>
+            </w:pPr>
+            <w:r>
+              <w:t>0</w:t>
+            </w:r>
+          </w:p>
+        </w:tc>
+        <w:tc>
+          <w:tcPr>
+            <w:tcW w:w="3330" w:type="dxa"/>
+            <w:vMerge w:val="restart"/>
+            <w:vAlign w:val="center"/>
+          </w:tcPr>
+          <w:p>
+            <w:pPr>
+              <w:pStyle w:val="ListParagraph"/>
+              <w:ind w:left="0"/>
+              <w:jc w:val="center"/>
+              <w:rPr>
+                <w:rFonts w:hint="eastAsia"/>
+              </w:rPr>
+            </w:pPr>
+            <w:r>
+              <w:rPr>
+                <w:rFonts w:hint="eastAsia"/>
+              </w:rPr>
+              <w:t>模拟输入低报警</w:t>
+            </w:r>
+          </w:p>
+        </w:tc>
+        <w:tc>
+          <w:tcPr>
+            <w:tcW w:w="2515" w:type="dxa"/>
+          </w:tcPr>
+          <w:p>
+            <w:pPr>
+              <w:pStyle w:val="ListParagraph"/>
+              <w:ind w:left="0"/>
+              <w:jc w:val="center"/>
+            </w:pPr>
+          </w:p>
+        </w:tc>
+      </w:tr>
+      <w:tr>
+        <w:trPr>
+          <w:jc w:val="center"/>
+        </w:trPr>
+        <w:tc>
+          <w:tcPr>
+            <w:tcW w:w="1525" w:type="dxa"/>
+          </w:tcPr>
+          <w:p>
+            <w:pPr>
+              <w:pStyle w:val="ListParagraph"/>
+              <w:ind w:left="0"/>
+              <w:jc w:val="center"/>
+            </w:pPr>
+            <w:r>
+              <w:rPr>
+                <w:rFonts w:hint="eastAsia"/>
+              </w:rPr>
+              <w:t>502</w:t>
+            </w:r>
+          </w:p>
+        </w:tc>
+        <w:tc>
+          <w:tcPr>
+            <w:tcW w:w="1890" w:type="dxa"/>
+          </w:tcPr>
+          <w:p>
+            <w:pPr>
+              <w:pStyle w:val="ListParagraph"/>
+              <w:ind w:left="0"/>
+              <w:jc w:val="center"/>
+            </w:pPr>
+            <w:r>
+              <w:t>01</w:t>
+            </w:r>
+            <w:r>
+              <w:rPr>
+                <w:rFonts w:hint="eastAsia"/>
+              </w:rPr>
+              <w:t>,</w:t>
+            </w:r>
+            <w:r>
+              <w:t xml:space="preserve"> </w:t>
+            </w:r>
+            <w:r>
+              <w:rPr>
+                <w:rFonts w:hint="eastAsia"/>
+              </w:rPr>
+              <w:t>15</w:t>
+            </w:r>
+          </w:p>
+        </w:tc>
+        <w:tc>
+          <w:tcPr>
+            <w:tcW w:w="1530" w:type="dxa"/>
+          </w:tcPr>
+          <w:p>
+            <w:pPr>
+              <w:pStyle w:val="ListParagraph"/>
+              <w:ind w:left="0"/>
+              <w:jc w:val="center"/>
+            </w:pPr>
+            <w:r>
+              <w:t>1</w:t>
+            </w:r>
+          </w:p>
+        </w:tc>
+        <w:tc>
+          <w:tcPr>
+            <w:tcW w:w="3330" w:type="dxa"/>
+            <w:vMerge/>
+          </w:tcPr>
+          <w:p>
+            <w:pPr>
+              <w:pStyle w:val="ListParagraph"/>
+              <w:ind w:left="0"/>
+              <w:jc w:val="center"/>
+            </w:pPr>
+          </w:p>
+        </w:tc>
+        <w:tc>
+          <w:tcPr>
+            <w:tcW w:w="2515" w:type="dxa"/>
+          </w:tcPr>
+          <w:p>
+            <w:pPr>
+              <w:pStyle w:val="ListParagraph"/>
+              <w:ind w:left="0"/>
+              <w:jc w:val="center"/>
+            </w:pPr>
+          </w:p>
+        </w:tc>
+      </w:tr>
+      <w:tr>
+        <w:trPr>
+          <w:jc w:val="center"/>
+        </w:trPr>
+        <w:tc>
+          <w:tcPr>
+            <w:tcW w:w="1525" w:type="dxa"/>
+          </w:tcPr>
+          <w:p>
+            <w:pPr>
+              <w:pStyle w:val="ListParagraph"/>
+              <w:ind w:left="0"/>
+              <w:jc w:val="center"/>
+            </w:pPr>
+            <w:r>
+              <w:rPr>
+                <w:rFonts w:hint="eastAsia"/>
+              </w:rPr>
+              <w:t>503</w:t>
+            </w:r>
+          </w:p>
+        </w:tc>
+        <w:tc>
+          <w:tcPr>
+            <w:tcW w:w="1890" w:type="dxa"/>
+          </w:tcPr>
+          <w:p>
+            <w:pPr>
+              <w:pStyle w:val="ListParagraph"/>
+              <w:ind w:left="0"/>
+              <w:jc w:val="center"/>
+            </w:pPr>
+            <w:r>
+              <w:t>01</w:t>
+            </w:r>
+            <w:r>
+              <w:rPr>
+                <w:rFonts w:hint="eastAsia"/>
+              </w:rPr>
+              <w:t>,</w:t>
+            </w:r>
+            <w:r>
+              <w:t xml:space="preserve"> </w:t>
+            </w:r>
+            <w:r>
+              <w:rPr>
+                <w:rFonts w:hint="eastAsia"/>
+              </w:rPr>
+              <w:t>15</w:t>
+            </w:r>
+          </w:p>
+        </w:tc>
+        <w:tc>
+          <w:tcPr>
+            <w:tcW w:w="1530" w:type="dxa"/>
+          </w:tcPr>
+          <w:p>
+            <w:pPr>
+              <w:pStyle w:val="ListParagraph"/>
+              <w:ind w:left="0"/>
+              <w:jc w:val="center"/>
+            </w:pPr>
+            <w:r>
+              <w:t>2</w:t>
+            </w:r>
+          </w:p>
+        </w:tc>
+        <w:tc>
+          <w:tcPr>
+            <w:tcW w:w="3330" w:type="dxa"/>
+            <w:vMerge/>
+          </w:tcPr>
+          <w:p>
+            <w:pPr>
+              <w:pStyle w:val="ListParagraph"/>
+              <w:ind w:left="0"/>
+              <w:jc w:val="center"/>
+            </w:pPr>
+          </w:p>
+        </w:tc>
+        <w:tc>
+          <w:tcPr>
+            <w:tcW w:w="2515" w:type="dxa"/>
+          </w:tcPr>
+          <w:p>
+            <w:pPr>
+              <w:pStyle w:val="ListParagraph"/>
+              <w:ind w:left="0"/>
+              <w:jc w:val="center"/>
+            </w:pPr>
+          </w:p>
+        </w:tc>
+      </w:tr>
+      <w:tr>
+        <w:trPr>
+          <w:jc w:val="center"/>
+        </w:trPr>
+        <w:tc>
+          <w:tcPr>
+            <w:tcW w:w="1525" w:type="dxa"/>
+          </w:tcPr>
+          <w:p>
+            <w:pPr>
+              <w:pStyle w:val="ListParagraph"/>
+              <w:ind w:left="0"/>
+              <w:jc w:val="center"/>
+              <w:rPr>
+                <w:rFonts w:hint="eastAsia"/>
+              </w:rPr>
+            </w:pPr>
+            <w:r>
+              <w:rPr>
+                <w:rFonts w:hint="eastAsia"/>
+              </w:rPr>
+              <w:t>504</w:t>
+            </w:r>
+            <w:bookmarkStart w:id="0" w:name="_GoBack"/>
+            <w:bookmarkEnd w:id="0"/>
+          </w:p>
+        </w:tc>
+        <w:tc>
+          <w:tcPr>
+            <w:tcW w:w="1890" w:type="dxa"/>
+          </w:tcPr>
+          <w:p>
+            <w:pPr>
+              <w:pStyle w:val="ListParagraph"/>
+              <w:ind w:left="0"/>
+              <w:jc w:val="center"/>
+            </w:pPr>
+            <w:r>
+              <w:t>01</w:t>
+            </w:r>
+            <w:r>
+              <w:rPr>
+                <w:rFonts w:hint="eastAsia"/>
+              </w:rPr>
+              <w:t>,</w:t>
+            </w:r>
+            <w:r>
+              <w:t xml:space="preserve"> </w:t>
+            </w:r>
+            <w:r>
+              <w:rPr>
+                <w:rFonts w:hint="eastAsia"/>
+              </w:rPr>
+              <w:t>15</w:t>
+            </w:r>
+          </w:p>
+        </w:tc>
+        <w:tc>
+          <w:tcPr>
+            <w:tcW w:w="1530" w:type="dxa"/>
+          </w:tcPr>
+          <w:p>
+            <w:pPr>
+              <w:pStyle w:val="ListParagraph"/>
+              <w:ind w:left="0"/>
+              <w:jc w:val="center"/>
+            </w:pPr>
+            <w:r>
+              <w:t>3</w:t>
+            </w:r>
+          </w:p>
+        </w:tc>
+        <w:tc>
+          <w:tcPr>
+            <w:tcW w:w="3330" w:type="dxa"/>
+            <w:vMerge/>
+          </w:tcPr>
+          <w:p>
+            <w:pPr>
+              <w:pStyle w:val="ListParagraph"/>
+              <w:ind w:left="0"/>
+              <w:jc w:val="center"/>
+            </w:pPr>
+          </w:p>
+        </w:tc>
+        <w:tc>
+          <w:tcPr>
+            <w:tcW w:w="2515" w:type="dxa"/>
+          </w:tcPr>
+          <w:p>
+            <w:pPr>
+              <w:pStyle w:val="ListParagraph"/>
+              <w:ind w:left="0"/>
+              <w:jc w:val="center"/>
+            </w:pPr>
+          </w:p>
+        </w:tc>
+      </w:tr>
+    </w:tbl>
+    <w:p>
+      <w:pPr>
+        <w:pStyle w:val="ListParagraph"/>
+      </w:pPr>
+    </w:p>
+    <w:p>
+      <w:pPr>
+        <w:pStyle w:val="ListParagraph"/>
+        <w:rPr>
+          <w:rFonts w:hint="eastAsia"/>
+        </w:rPr>
+      </w:pPr>
+    </w:p>
+    <w:p>
+      <w:pPr>
+        <w:pStyle w:val="ListParagraph"/>
+        <w:rPr>
+          <w:rFonts w:hint="eastAsia"/>
+        </w:rPr>
+      </w:pPr>
+    </w:p>
+    <w:tbl>
+      <w:tblPr>
+        <w:tblStyle w:val="TableGrid"/>
+        <w:tblW w:w="0" w:type="auto"/>
+        <w:jc w:val="center"/>
+        <w:tblLook w:val="04A0" w:firstRow="1" w:lastRow="0" w:firstColumn="1" w:lastColumn="0" w:noHBand="0" w:noVBand="1"/>
+      </w:tblPr>
+      <w:tblGrid>
+        <w:gridCol w:w="1525"/>
+        <w:gridCol w:w="1890"/>
+        <w:gridCol w:w="1530"/>
+        <w:gridCol w:w="3330"/>
+        <w:gridCol w:w="2515"/>
+      </w:tblGrid>
+      <w:tr>
+        <w:trPr>
+          <w:jc w:val="center"/>
+        </w:trPr>
+        <w:tc>
+          <w:tcPr>
+            <w:tcW w:w="1525" w:type="dxa"/>
+          </w:tcPr>
+          <w:p>
+            <w:pPr>
+              <w:pStyle w:val="ListParagraph"/>
+              <w:ind w:left="0"/>
+              <w:jc w:val="center"/>
+            </w:pPr>
+            <w:r>
+              <w:rPr>
+                <w:rFonts w:hint="eastAsia"/>
+              </w:rPr>
+              <w:t>寄存器地址</w:t>
+            </w:r>
+          </w:p>
+        </w:tc>
+        <w:tc>
+          <w:tcPr>
+            <w:tcW w:w="1890" w:type="dxa"/>
+          </w:tcPr>
+          <w:p>
+            <w:pPr>
+              <w:pStyle w:val="ListParagraph"/>
+              <w:ind w:left="0"/>
+              <w:jc w:val="center"/>
+            </w:pPr>
+            <w:r>
+              <w:rPr>
+                <w:rFonts w:hint="eastAsia"/>
+              </w:rPr>
+              <w:t>功能码</w:t>
+            </w:r>
+          </w:p>
+        </w:tc>
+        <w:tc>
+          <w:tcPr>
+            <w:tcW w:w="1530" w:type="dxa"/>
+          </w:tcPr>
+          <w:p>
+            <w:pPr>
+              <w:pStyle w:val="ListParagraph"/>
+              <w:ind w:left="0"/>
+              <w:jc w:val="center"/>
+            </w:pPr>
+            <w:r>
+              <w:rPr>
+                <w:rFonts w:hint="eastAsia"/>
+              </w:rPr>
+              <w:t>通道</w:t>
+            </w:r>
+          </w:p>
+        </w:tc>
+        <w:tc>
+          <w:tcPr>
+            <w:tcW w:w="3330" w:type="dxa"/>
+          </w:tcPr>
+          <w:p>
+            <w:pPr>
+              <w:pStyle w:val="ListParagraph"/>
+              <w:ind w:left="0"/>
+              <w:jc w:val="center"/>
+            </w:pPr>
+            <w:r>
+              <w:rPr>
+                <w:rFonts w:hint="eastAsia"/>
+              </w:rPr>
+              <w:t>描述</w:t>
+            </w:r>
+          </w:p>
+        </w:tc>
+        <w:tc>
+          <w:tcPr>
+            <w:tcW w:w="2515" w:type="dxa"/>
+          </w:tcPr>
+          <w:p>
+            <w:pPr>
+              <w:pStyle w:val="ListParagraph"/>
+              <w:ind w:left="0"/>
+              <w:jc w:val="center"/>
+            </w:pPr>
+            <w:r>
+              <w:t>Attribute</w:t>
+            </w:r>
+          </w:p>
+        </w:tc>
+      </w:tr>
+      <w:tr>
+        <w:trPr>
+          <w:jc w:val="center"/>
+        </w:trPr>
+        <w:tc>
+          <w:tcPr>
+            <w:tcW w:w="1525" w:type="dxa"/>
+          </w:tcPr>
+          <w:p>
+            <w:pPr>
+              <w:pStyle w:val="ListParagraph"/>
+              <w:ind w:left="0"/>
+              <w:jc w:val="center"/>
+            </w:pPr>
+            <w:r>
+              <w:t>40101</w:t>
+            </w:r>
+          </w:p>
+        </w:tc>
+        <w:tc>
+          <w:tcPr>
+            <w:tcW w:w="1890" w:type="dxa"/>
+          </w:tcPr>
+          <w:p>
+            <w:pPr>
+              <w:pStyle w:val="ListParagraph"/>
+              <w:ind w:left="0"/>
+              <w:jc w:val="center"/>
+            </w:pPr>
+            <w:r>
+              <w:rPr>
+                <w:rFonts w:hint="eastAsia"/>
+              </w:rPr>
+              <w:t>04</w:t>
+            </w:r>
+            <w:r>
+              <w:t xml:space="preserve"> (read input reg)</w:t>
+            </w:r>
+          </w:p>
+        </w:tc>
+        <w:tc>
+          <w:tcPr>
+            <w:tcW w:w="1530" w:type="dxa"/>
+          </w:tcPr>
+          <w:p>
+            <w:pPr>
+              <w:pStyle w:val="ListParagraph"/>
+              <w:ind w:left="0"/>
+              <w:jc w:val="center"/>
+            </w:pPr>
+            <w:r>
+              <w:t>0</w:t>
+            </w:r>
+          </w:p>
+        </w:tc>
+        <w:tc>
+          <w:tcPr>
+            <w:tcW w:w="3330" w:type="dxa"/>
+            <w:vMerge w:val="restart"/>
+            <w:vAlign w:val="center"/>
+          </w:tcPr>
+          <w:p>
+            <w:pPr>
+              <w:pStyle w:val="ListParagraph"/>
+              <w:ind w:left="0"/>
+              <w:jc w:val="center"/>
+            </w:pPr>
+            <w:r>
+              <w:t>AI Value</w:t>
+            </w:r>
+          </w:p>
+        </w:tc>
+        <w:tc>
+          <w:tcPr>
+            <w:tcW w:w="2515" w:type="dxa"/>
+          </w:tcPr>
+          <w:p>
+            <w:pPr>
+              <w:pStyle w:val="ListParagraph"/>
+              <w:ind w:left="0"/>
+              <w:jc w:val="center"/>
+            </w:pPr>
+          </w:p>
+        </w:tc>
+      </w:tr>
+      <w:tr>
+        <w:trPr>
+          <w:jc w:val="center"/>
+        </w:trPr>
+        <w:tc>
+          <w:tcPr>
+            <w:tcW w:w="1525" w:type="dxa"/>
+          </w:tcPr>
+          <w:p>
+            <w:pPr>
+              <w:pStyle w:val="ListParagraph"/>
+              <w:ind w:left="0"/>
+              <w:jc w:val="center"/>
+            </w:pPr>
+            <w:r>
+              <w:t>40102</w:t>
+            </w:r>
+          </w:p>
+        </w:tc>
+        <w:tc>
+          <w:tcPr>
+            <w:tcW w:w="1890" w:type="dxa"/>
+          </w:tcPr>
+          <w:p>
+            <w:pPr>
+              <w:pStyle w:val="ListParagraph"/>
+              <w:ind w:left="0"/>
+              <w:jc w:val="center"/>
+            </w:pPr>
+            <w:r>
+              <w:rPr>
+                <w:rFonts w:hint="eastAsia"/>
+              </w:rPr>
+              <w:t>04</w:t>
+            </w:r>
+            <w:r>
+              <w:t xml:space="preserve"> (read input reg)</w:t>
+            </w:r>
+          </w:p>
+        </w:tc>
+        <w:tc>
+          <w:tcPr>
+            <w:tcW w:w="1530" w:type="dxa"/>
+          </w:tcPr>
+          <w:p>
+            <w:pPr>
+              <w:pStyle w:val="ListParagraph"/>
+              <w:ind w:left="0"/>
+              <w:jc w:val="center"/>
+            </w:pPr>
+            <w:r>
+              <w:t>1</w:t>
+            </w:r>
+          </w:p>
+        </w:tc>
+        <w:tc>
+          <w:tcPr>
+            <w:tcW w:w="3330" w:type="dxa"/>
+            <w:vMerge/>
+          </w:tcPr>
+          <w:p>
+            <w:pPr>
+              <w:pStyle w:val="ListParagraph"/>
+              <w:ind w:left="0"/>
+              <w:jc w:val="center"/>
+            </w:pPr>
+          </w:p>
+        </w:tc>
+        <w:tc>
+          <w:tcPr>
+            <w:tcW w:w="2515" w:type="dxa"/>
+          </w:tcPr>
+          <w:p>
+            <w:pPr>
+              <w:pStyle w:val="ListParagraph"/>
+              <w:ind w:left="0"/>
+              <w:jc w:val="center"/>
+            </w:pPr>
+          </w:p>
+        </w:tc>
+      </w:tr>
+      <w:tr>
+        <w:trPr>
+          <w:jc w:val="center"/>
+        </w:trPr>
+        <w:tc>
+          <w:tcPr>
+            <w:tcW w:w="1525" w:type="dxa"/>
+          </w:tcPr>
+          <w:p>
+            <w:pPr>
+              <w:pStyle w:val="ListParagraph"/>
+              <w:ind w:left="0"/>
+              <w:jc w:val="center"/>
+            </w:pPr>
+            <w:r>
+              <w:t>40103</w:t>
+            </w:r>
+          </w:p>
+        </w:tc>
+        <w:tc>
+          <w:tcPr>
+            <w:tcW w:w="1890" w:type="dxa"/>
+          </w:tcPr>
+          <w:p>
+            <w:pPr>
+              <w:pStyle w:val="ListParagraph"/>
+              <w:ind w:left="0"/>
+              <w:jc w:val="center"/>
+            </w:pPr>
+            <w:r>
+              <w:rPr>
+                <w:rFonts w:hint="eastAsia"/>
+              </w:rPr>
+              <w:t>04</w:t>
+            </w:r>
+            <w:r>
+              <w:t xml:space="preserve"> (read input reg)</w:t>
+            </w:r>
+          </w:p>
+        </w:tc>
+        <w:tc>
+          <w:tcPr>
+            <w:tcW w:w="1530" w:type="dxa"/>
+          </w:tcPr>
+          <w:p>
+            <w:pPr>
+              <w:pStyle w:val="ListParagraph"/>
+              <w:ind w:left="0"/>
+              <w:jc w:val="center"/>
+            </w:pPr>
+            <w:r>
+              <w:t>2</w:t>
+            </w:r>
+          </w:p>
+        </w:tc>
+        <w:tc>
+          <w:tcPr>
+            <w:tcW w:w="3330" w:type="dxa"/>
+            <w:vMerge/>
+          </w:tcPr>
+          <w:p>
+            <w:pPr>
+              <w:pStyle w:val="ListParagraph"/>
+              <w:ind w:left="0"/>
+              <w:jc w:val="center"/>
+            </w:pPr>
+          </w:p>
+        </w:tc>
+        <w:tc>
+          <w:tcPr>
+            <w:tcW w:w="2515" w:type="dxa"/>
+          </w:tcPr>
+          <w:p>
+            <w:pPr>
+              <w:pStyle w:val="ListParagraph"/>
+              <w:ind w:left="0"/>
+              <w:jc w:val="center"/>
+            </w:pPr>
+          </w:p>
+        </w:tc>
+      </w:tr>
+      <w:tr>
+        <w:trPr>
+          <w:jc w:val="center"/>
+        </w:trPr>
+        <w:tc>
+          <w:tcPr>
+            <w:tcW w:w="1525" w:type="dxa"/>
+          </w:tcPr>
+          <w:p>
+            <w:pPr>
+              <w:pStyle w:val="ListParagraph"/>
+              <w:ind w:left="0"/>
+              <w:jc w:val="center"/>
+            </w:pPr>
+            <w:r>
+              <w:t>40104</w:t>
+            </w:r>
+          </w:p>
+        </w:tc>
+        <w:tc>
+          <w:tcPr>
+            <w:tcW w:w="1890" w:type="dxa"/>
+          </w:tcPr>
+          <w:p>
+            <w:pPr>
+              <w:pStyle w:val="ListParagraph"/>
+              <w:ind w:left="0"/>
+              <w:jc w:val="center"/>
+            </w:pPr>
+            <w:r>
+              <w:rPr>
+                <w:rFonts w:hint="eastAsia"/>
+              </w:rPr>
+              <w:t>04</w:t>
+            </w:r>
+            <w:r>
+              <w:t xml:space="preserve"> (read input reg)</w:t>
+            </w:r>
+          </w:p>
+        </w:tc>
+        <w:tc>
+          <w:tcPr>
+            <w:tcW w:w="1530" w:type="dxa"/>
+          </w:tcPr>
+          <w:p>
+            <w:pPr>
+              <w:pStyle w:val="ListParagraph"/>
+              <w:ind w:left="0"/>
+              <w:jc w:val="center"/>
+            </w:pPr>
+            <w:r>
+              <w:t>3</w:t>
+            </w:r>
+          </w:p>
+        </w:tc>
+        <w:tc>
+          <w:tcPr>
+            <w:tcW w:w="3330" w:type="dxa"/>
+            <w:vMerge/>
+          </w:tcPr>
+          <w:p>
+            <w:pPr>
+              <w:pStyle w:val="ListParagraph"/>
+              <w:ind w:left="0"/>
+              <w:jc w:val="center"/>
+            </w:pPr>
+          </w:p>
+        </w:tc>
+        <w:tc>
+          <w:tcPr>
+            <w:tcW w:w="2515" w:type="dxa"/>
+          </w:tcPr>
+          <w:p>
+            <w:pPr>
+              <w:pStyle w:val="ListParagraph"/>
+              <w:ind w:left="0"/>
+              <w:jc w:val="center"/>
+            </w:pPr>
           </w:p>
         </w:tc>
       </w:tr>
@@ -20629,13 +23503,7 @@
         <w:jc w:val="center"/>
       </w:pPr>
     </w:p>
-    <w:p>
-      <w:pPr>
-        <w:rPr>
-          <w:rFonts w:hint="eastAsia"/>
-        </w:rPr>
-      </w:pPr>
-    </w:p>
+    <w:p/>
     <w:sectPr>
       <w:pgSz w:w="12240" w:h="15840"/>
       <w:pgMar w:top="720" w:right="720" w:bottom="720" w:left="720" w:header="720" w:footer="720" w:gutter="0"/>

--- a/instruction.docx
+++ b/instruction.docx
@@ -18563,6 +18563,43 @@
       </w:r>
     </w:p>
     <w:p>
+      <w:pPr>
+        <w:rPr>
+          <w:rFonts w:hint="eastAsia"/>
+        </w:rPr>
+      </w:pPr>
+      <w:r>
+        <w:rPr>
+          <w:rFonts w:hint="eastAsia"/>
+        </w:rPr>
+        <w:t>注意第一次设备上电需要大约</w:t>
+      </w:r>
+      <w:r>
+        <w:rPr>
+          <w:rFonts w:hint="eastAsia"/>
+        </w:rPr>
+        <w:t>20</w:t>
+      </w:r>
+      <w:r>
+        <w:rPr>
+          <w:rFonts w:hint="eastAsia"/>
+        </w:rPr>
+        <w:t>秒后才能成功连上网络，因为第一次运行需要格式化外部</w:t>
+      </w:r>
+      <w:r>
+        <w:rPr>
+          <w:rFonts w:hint="eastAsia"/>
+        </w:rPr>
+        <w:t>flash</w:t>
+      </w:r>
+      <w:r>
+        <w:rPr>
+          <w:rFonts w:hint="eastAsia"/>
+        </w:rPr>
+        <w:t>。</w:t>
+      </w:r>
+    </w:p>
+    <w:p>
       <w:r>
         <w:rPr>
           <w:rFonts w:hint="eastAsia"/>
@@ -18815,8 +18852,10 @@
         <w:rPr>
           <w:rFonts w:hint="eastAsia"/>
         </w:rPr>
-        <w:t>下载主程序</w:t>
-      </w:r>
+        <w:t>设备配置</w:t>
+      </w:r>
+      <w:bookmarkStart w:id="0" w:name="_GoBack"/>
+      <w:bookmarkEnd w:id="0"/>
     </w:p>
     <w:p>
       <w:pPr>
@@ -19599,9 +19638,6 @@
               <w:pStyle w:val="ListParagraph"/>
               <w:ind w:left="0"/>
               <w:jc w:val="center"/>
-              <w:rPr>
-                <w:rFonts w:hint="eastAsia"/>
-              </w:rPr>
             </w:pPr>
             <w:r>
               <w:rPr>
@@ -19723,9 +19759,6 @@
               <w:pStyle w:val="ListParagraph"/>
               <w:ind w:left="0"/>
               <w:jc w:val="center"/>
-              <w:rPr>
-                <w:rFonts w:hint="eastAsia"/>
-              </w:rPr>
             </w:pPr>
             <w:r>
               <w:rPr>
@@ -20630,9 +20663,6 @@
               <w:pStyle w:val="ListParagraph"/>
               <w:ind w:left="0"/>
               <w:jc w:val="center"/>
-              <w:rPr>
-                <w:rFonts w:hint="eastAsia"/>
-              </w:rPr>
             </w:pPr>
             <w:r>
               <w:rPr>
@@ -21076,21 +21106,12 @@
               <w:pStyle w:val="ListParagraph"/>
               <w:ind w:left="0"/>
               <w:jc w:val="center"/>
+            </w:pPr>
+            <w:r>
               <w:rPr>
                 <w:rFonts w:hint="eastAsia"/>
               </w:rPr>
-            </w:pPr>
-            <w:r>
-              <w:rPr>
-                <w:rFonts w:hint="eastAsia"/>
-              </w:rPr>
-              <w:t>计数</w:t>
-            </w:r>
-            <w:r>
-              <w:rPr>
-                <w:rFonts w:hint="eastAsia"/>
-              </w:rPr>
-              <w:t>溢出（数字输入超过</w:t>
+              <w:t>计数溢出（数字输入超过</w:t>
             </w:r>
             <w:r>
               <w:rPr>
@@ -21564,9 +21585,6 @@
               <w:pStyle w:val="ListParagraph"/>
               <w:ind w:left="0"/>
               <w:jc w:val="center"/>
-              <w:rPr>
-                <w:rFonts w:hint="eastAsia"/>
-              </w:rPr>
             </w:pPr>
             <w:r>
               <w:rPr>
@@ -22085,27 +22103,18 @@
               <w:pStyle w:val="ListParagraph"/>
               <w:ind w:left="0"/>
               <w:jc w:val="center"/>
+            </w:pPr>
+            <w:r>
               <w:rPr>
                 <w:rFonts w:hint="eastAsia"/>
               </w:rPr>
-            </w:pPr>
+              <w:t>读写</w:t>
+            </w:r>
             <w:r>
               <w:rPr>
                 <w:rFonts w:hint="eastAsia"/>
               </w:rPr>
-              <w:t>读写</w:t>
-            </w:r>
-            <w:r>
-              <w:rPr>
-                <w:rFonts w:hint="eastAsia"/>
-              </w:rPr>
-              <w:t>锁存</w:t>
-            </w:r>
-            <w:r>
-              <w:rPr>
-                <w:rFonts w:hint="eastAsia"/>
-              </w:rPr>
-              <w:t>状态</w:t>
+              <w:t>锁存状态</w:t>
             </w:r>
           </w:p>
         </w:tc>
@@ -22321,9 +22330,6 @@
               <w:pStyle w:val="ListParagraph"/>
               <w:ind w:left="0"/>
               <w:jc w:val="center"/>
-              <w:rPr>
-                <w:rFonts w:hint="eastAsia"/>
-              </w:rPr>
             </w:pPr>
             <w:r>
               <w:rPr>
@@ -22597,9 +22603,6 @@
               <w:pStyle w:val="ListParagraph"/>
               <w:ind w:left="0"/>
               <w:jc w:val="center"/>
-              <w:rPr>
-                <w:rFonts w:hint="eastAsia"/>
-              </w:rPr>
             </w:pPr>
             <w:r>
               <w:rPr>
@@ -22821,18 +22824,13 @@
               <w:pStyle w:val="ListParagraph"/>
               <w:ind w:left="0"/>
               <w:jc w:val="center"/>
+            </w:pPr>
+            <w:r>
               <w:rPr>
                 <w:rFonts w:hint="eastAsia"/>
               </w:rPr>
-            </w:pPr>
-            <w:r>
-              <w:rPr>
-                <w:rFonts w:hint="eastAsia"/>
-              </w:rPr>
               <w:t>504</w:t>
             </w:r>
-            <w:bookmarkStart w:id="0" w:name="_GoBack"/>
-            <w:bookmarkEnd w:id="0"/>
           </w:p>
         </w:tc>
         <w:tc>
@@ -22915,17 +22913,11 @@
     <w:p>
       <w:pPr>
         <w:pStyle w:val="ListParagraph"/>
-        <w:rPr>
-          <w:rFonts w:hint="eastAsia"/>
-        </w:rPr>
       </w:pPr>
     </w:p>
     <w:p>
       <w:pPr>
         <w:pStyle w:val="ListParagraph"/>
-        <w:rPr>
-          <w:rFonts w:hint="eastAsia"/>
-        </w:rPr>
       </w:pPr>
     </w:p>
     <w:tbl>

--- a/instruction.docx
+++ b/instruction.docx
@@ -17104,8 +17104,10 @@
         <w:t xml:space="preserve">   </w:t>
       </w:r>
       <w:r>
-        <w:tab/>
-      </w:r>
+        <w:t xml:space="preserve">    </w:t>
+      </w:r>
+      <w:bookmarkStart w:id="0" w:name="_GoBack"/>
+      <w:bookmarkEnd w:id="0"/>
       <w:r>
         <w:tab/>
       </w:r>
@@ -18563,11 +18565,6 @@
       </w:r>
     </w:p>
     <w:p>
-      <w:pPr>
-        <w:rPr>
-          <w:rFonts w:hint="eastAsia"/>
-        </w:rPr>
-      </w:pPr>
       <w:r>
         <w:rPr>
           <w:rFonts w:hint="eastAsia"/>
@@ -18854,8 +18851,6 @@
         </w:rPr>
         <w:t>设备配置</w:t>
       </w:r>
-      <w:bookmarkStart w:id="0" w:name="_GoBack"/>
-      <w:bookmarkEnd w:id="0"/>
     </w:p>
     <w:p>
       <w:pPr>
